--- a/app/lib/polisFR_and_other.docx
+++ b/app/lib/polisFR_and_other.docx
@@ -5,7 +5,7 @@
     <w:tbl>
       <w:tblPr>
         <w:jc w:val="left"/>
-        <w:tblInd w:type="dxa" w:w="-5"/>
+        <w:tblInd w:type="dxa" w:w="-30"/>
         <w:tblBorders>
           <w:top w:color="000001" w:space="0" w:sz="4" w:val="single"/>
           <w:left w:color="000001" w:space="0" w:sz="4" w:val="single"/>
@@ -15,27 +15,185 @@
           <w:insideV w:val="nil"/>
         </w:tblBorders>
         <w:tblCellMar>
-          <w:top w:type="dxa" w:w="0"/>
-          <w:left w:type="dxa" w:w="98"/>
-          <w:bottom w:type="dxa" w:w="0"/>
-          <w:right w:type="dxa" w:w="108"/>
+          <w:top w:type="dxa" w:w="55"/>
+          <w:left w:type="dxa" w:w="83"/>
+          <w:bottom w:type="dxa" w:w="55"/>
+          <w:right w:type="dxa" w:w="55"/>
         </w:tblCellMar>
       </w:tblPr>
       <w:tblGrid>
-        <w:gridCol w:w="5332"/>
-        <w:gridCol w:w="5332"/>
+        <w:gridCol w:w="2887"/>
+        <w:gridCol w:w="5240"/>
+        <w:gridCol w:w="2536"/>
       </w:tblGrid>
       <w:tr>
         <w:trPr>
-          <w:trHeight w:hRule="atLeast" w:val="541"/>
+          <w:trHeight w:hRule="atLeast" w:val="1144"/>
           <w:cantSplit w:val="false"/>
         </w:trPr>
         <w:tc>
           <w:tcPr>
-            <w:tcW w:type="dxa" w:w="5332"/>
+            <w:tcW w:type="dxa" w:w="2887"/>
             <w:tcBorders>
               <w:top w:color="000001" w:space="0" w:sz="4" w:val="single"/>
               <w:left w:color="000001" w:space="0" w:sz="4" w:val="single"/>
+              <w:bottom w:color="000001" w:space="0" w:sz="4" w:val="single"/>
+              <w:right w:val="nil"/>
+            </w:tcBorders>
+            <w:shd w:fill="FFFFFF" w:val="clear"/>
+            <w:tcMar>
+              <w:left w:type="dxa" w:w="83"/>
+            </w:tcMar>
+            <w:vAlign w:val="center"/>
+          </w:tcPr>
+          <w:p>
+            <w:pPr>
+              <w:pStyle w:val="style0"/>
+              <w:widowControl w:val="false"/>
+              <w:tabs>
+                <w:tab w:leader="none" w:pos="4678" w:val="right"/>
+                <w:tab w:leader="none" w:pos="9361" w:val="right"/>
+              </w:tabs>
+              <w:jc w:val="center"/>
+              <w:rPr>
+                <w:b/>
+                <w:sz w:val="14"/>
+                <w:szCs w:val="14"/>
+                <w:lang w:val="en-US"/>
+              </w:rPr>
+            </w:pPr>
+            <w:r>
+              <w:rPr>
+                <w:b/>
+                <w:sz w:val="14"/>
+                <w:szCs w:val="14"/>
+                <w:lang w:val="en-US"/>
+              </w:rPr>
+            </w:r>
+          </w:p>
+          <w:p>
+            <w:pPr>
+              <w:pStyle w:val="style0"/>
+              <w:widowControl w:val="false"/>
+              <w:tabs>
+                <w:tab w:leader="none" w:pos="4678" w:val="right"/>
+                <w:tab w:leader="none" w:pos="9361" w:val="right"/>
+              </w:tabs>
+              <w:jc w:val="center"/>
+              <w:rPr>
+                <w:b/>
+                <w:sz w:val="14"/>
+                <w:szCs w:val="14"/>
+              </w:rPr>
+            </w:pPr>
+            <w:r>
+              <w:rPr>
+                <w:b/>
+                <w:sz w:val="14"/>
+                <w:szCs w:val="14"/>
+              </w:rPr>
+            </w:r>
+          </w:p>
+          <w:p>
+            <w:pPr>
+              <w:pStyle w:val="style0"/>
+              <w:widowControl w:val="false"/>
+              <w:tabs>
+                <w:tab w:leader="none" w:pos="4678" w:val="right"/>
+                <w:tab w:leader="none" w:pos="9361" w:val="right"/>
+              </w:tabs>
+              <w:jc w:val="center"/>
+              <w:rPr>
+                <w:b/>
+                <w:sz w:val="14"/>
+                <w:szCs w:val="14"/>
+              </w:rPr>
+            </w:pPr>
+            <w:r>
+              <w:rPr>
+                <w:b/>
+                <w:sz w:val="14"/>
+                <w:szCs w:val="14"/>
+              </w:rPr>
+            </w:r>
+          </w:p>
+          <w:p>
+            <w:pPr>
+              <w:pStyle w:val="style0"/>
+              <w:widowControl w:val="false"/>
+              <w:tabs>
+                <w:tab w:leader="none" w:pos="4678" w:val="right"/>
+                <w:tab w:leader="none" w:pos="9361" w:val="right"/>
+              </w:tabs>
+              <w:jc w:val="center"/>
+              <w:rPr>
+                <w:b/>
+                <w:sz w:val="14"/>
+                <w:szCs w:val="14"/>
+              </w:rPr>
+            </w:pPr>
+            <w:r>
+              <w:rPr>
+                <w:b/>
+                <w:sz w:val="14"/>
+                <w:szCs w:val="14"/>
+              </w:rPr>
+            </w:r>
+          </w:p>
+          <w:p>
+            <w:pPr>
+              <w:pStyle w:val="style0"/>
+              <w:widowControl w:val="false"/>
+              <w:tabs>
+                <w:tab w:leader="none" w:pos="4678" w:val="right"/>
+                <w:tab w:leader="none" w:pos="9361" w:val="right"/>
+              </w:tabs>
+              <w:jc w:val="center"/>
+              <w:rPr>
+                <w:b/>
+                <w:sz w:val="14"/>
+                <w:szCs w:val="14"/>
+              </w:rPr>
+            </w:pPr>
+            <w:r>
+              <w:rPr>
+                <w:b/>
+                <w:sz w:val="14"/>
+                <w:szCs w:val="14"/>
+              </w:rPr>
+            </w:r>
+          </w:p>
+          <w:p>
+            <w:pPr>
+              <w:pStyle w:val="style0"/>
+              <w:widowControl w:val="false"/>
+              <w:tabs>
+                <w:tab w:leader="none" w:pos="4678" w:val="right"/>
+                <w:tab w:leader="none" w:pos="9361" w:val="right"/>
+              </w:tabs>
+              <w:jc w:val="center"/>
+              <w:rPr>
+                <w:b/>
+                <w:sz w:val="14"/>
+                <w:szCs w:val="14"/>
+              </w:rPr>
+            </w:pPr>
+            <w:r>
+              <w:rPr>
+                <w:b/>
+                <w:sz w:val="14"/>
+                <w:szCs w:val="14"/>
+              </w:rPr>
+            </w:r>
+          </w:p>
+        </w:tc>
+        <w:tc>
+          <w:tcPr>
+            <w:tcW w:type="dxa" w:w="5240"/>
+            <w:gridSpan w:val="2"/>
+            <w:tcBorders>
+              <w:top w:color="000001" w:space="0" w:sz="4" w:val="single"/>
+              <w:left w:val="nil"/>
               <w:bottom w:color="000001" w:space="0" w:sz="4" w:val="single"/>
               <w:right w:val="nil"/>
             </w:tcBorders>
@@ -58,16 +216,15 @@
                 <w:b/>
                 <w:sz w:val="14"/>
                 <w:szCs w:val="14"/>
-                <w:lang w:val="en-US"/>
-              </w:rPr>
-            </w:pPr>
-            <w:r>
-              <w:rPr>
-                <w:b/>
-                <w:sz w:val="14"/>
-                <w:szCs w:val="14"/>
-                <w:lang w:val="en-US"/>
-              </w:rPr>
+              </w:rPr>
+            </w:pPr>
+            <w:r>
+              <w:rPr>
+                <w:b/>
+                <w:sz w:val="14"/>
+                <w:szCs w:val="14"/>
+              </w:rPr>
+              <w:t>ПОЛИС СТРАХОВАНИЯ</w:t>
             </w:r>
           </w:p>
           <w:p>
@@ -91,152 +248,13 @@
                 <w:sz w:val="14"/>
                 <w:szCs w:val="14"/>
               </w:rPr>
-              <w:t>ПОЛИС СТРАХОВАНИЯ</w:t>
-            </w:r>
-          </w:p>
-          <w:p>
-            <w:pPr>
-              <w:pStyle w:val="style0"/>
-              <w:widowControl w:val="false"/>
-              <w:tabs>
-                <w:tab w:leader="none" w:pos="4678" w:val="right"/>
-                <w:tab w:leader="none" w:pos="9361" w:val="right"/>
-              </w:tabs>
-              <w:jc w:val="center"/>
-              <w:rPr>
-                <w:b/>
-                <w:sz w:val="14"/>
-                <w:szCs w:val="14"/>
-              </w:rPr>
-            </w:pPr>
-            <w:r>
-              <w:rPr>
-                <w:b/>
-                <w:sz w:val="14"/>
-                <w:szCs w:val="14"/>
-              </w:rPr>
               <w:t>ВКЛАДОВ, СБЕРЕЖЕНИЙ И ДРУГИХ ИНВЕСТИЦИЙ.</w:t>
-            </w:r>
-          </w:p>
-          <w:p>
-            <w:pPr>
-              <w:pStyle w:val="style0"/>
-              <w:widowControl w:val="false"/>
-              <w:tabs>
-                <w:tab w:leader="none" w:pos="4678" w:val="right"/>
-                <w:tab w:leader="none" w:pos="9361" w:val="right"/>
-              </w:tabs>
-              <w:jc w:val="center"/>
-              <w:rPr>
-                <w:b/>
-                <w:sz w:val="14"/>
-                <w:szCs w:val="14"/>
-              </w:rPr>
-            </w:pPr>
-            <w:r>
-              <w:rPr>
-                <w:b/>
-                <w:sz w:val="14"/>
-                <w:szCs w:val="14"/>
-              </w:rPr>
-            </w:r>
-          </w:p>
-          <w:p>
-            <w:pPr>
-              <w:pStyle w:val="style0"/>
-              <w:widowControl w:val="false"/>
-              <w:tabs>
-                <w:tab w:leader="none" w:pos="4678" w:val="right"/>
-                <w:tab w:leader="none" w:pos="9361" w:val="right"/>
-              </w:tabs>
-              <w:jc w:val="center"/>
-              <w:rPr>
-                <w:b/>
-                <w:sz w:val="14"/>
-                <w:szCs w:val="14"/>
-              </w:rPr>
-            </w:pPr>
-            <w:r>
-              <w:rPr>
-                <w:b/>
-                <w:sz w:val="14"/>
-                <w:szCs w:val="14"/>
-              </w:rPr>
-            </w:r>
-          </w:p>
-          <w:p>
-            <w:pPr>
-              <w:pStyle w:val="style0"/>
-              <w:widowControl w:val="false"/>
-              <w:tabs>
-                <w:tab w:leader="none" w:pos="4678" w:val="right"/>
-                <w:tab w:leader="none" w:pos="9361" w:val="right"/>
-              </w:tabs>
-              <w:jc w:val="center"/>
-              <w:rPr>
-                <w:b/>
-                <w:sz w:val="14"/>
-                <w:szCs w:val="14"/>
-              </w:rPr>
-            </w:pPr>
-            <w:r>
-              <w:rPr>
-                <w:b/>
-                <w:sz w:val="14"/>
-                <w:szCs w:val="14"/>
-              </w:rPr>
-            </w:r>
-          </w:p>
-          <w:p>
-            <w:pPr>
-              <w:pStyle w:val="style0"/>
-              <w:widowControl w:val="false"/>
-              <w:tabs>
-                <w:tab w:leader="none" w:pos="4678" w:val="right"/>
-                <w:tab w:leader="none" w:pos="9361" w:val="right"/>
-              </w:tabs>
-              <w:jc w:val="center"/>
-              <w:rPr>
-                <w:b/>
-                <w:sz w:val="14"/>
-                <w:szCs w:val="14"/>
-              </w:rPr>
-            </w:pPr>
-            <w:r>
-              <w:rPr>
-                <w:b/>
-                <w:sz w:val="14"/>
-                <w:szCs w:val="14"/>
-              </w:rPr>
-            </w:r>
-          </w:p>
-          <w:p>
-            <w:pPr>
-              <w:pStyle w:val="style0"/>
-              <w:widowControl w:val="false"/>
-              <w:tabs>
-                <w:tab w:leader="none" w:pos="4678" w:val="right"/>
-                <w:tab w:leader="none" w:pos="9361" w:val="right"/>
-              </w:tabs>
-              <w:jc w:val="center"/>
-              <w:rPr>
-                <w:b/>
-                <w:sz w:val="14"/>
-                <w:szCs w:val="14"/>
-              </w:rPr>
-            </w:pPr>
-            <w:r>
-              <w:rPr>
-                <w:b/>
-                <w:sz w:val="14"/>
-                <w:szCs w:val="14"/>
-              </w:rPr>
             </w:r>
           </w:p>
         </w:tc>
         <w:tc>
           <w:tcPr>
-            <w:tcW w:type="dxa" w:w="5332"/>
+            <w:tcW w:type="dxa" w:w="2536"/>
             <w:tcBorders>
               <w:top w:color="000001" w:space="0" w:sz="4" w:val="single"/>
               <w:left w:color="000001" w:space="0" w:sz="4" w:val="single"/>
@@ -245,7 +263,7 @@
             </w:tcBorders>
             <w:shd w:fill="FFFFFF" w:val="clear"/>
             <w:tcMar>
-              <w:left w:type="dxa" w:w="98"/>
+              <w:left w:type="dxa" w:w="83"/>
             </w:tcMar>
             <w:vAlign w:val="center"/>
           </w:tcPr>
@@ -285,8 +303,8 @@
         </w:trPr>
         <w:tc>
           <w:tcPr>
-            <w:tcW w:type="dxa" w:w="10664"/>
-            <w:gridSpan w:val="2"/>
+            <w:tcW w:type="dxa" w:w="10663"/>
+            <w:gridSpan w:val="4"/>
             <w:tcBorders>
               <w:top w:color="000001" w:space="0" w:sz="4" w:val="single"/>
               <w:left w:color="000001" w:space="0" w:sz="4" w:val="single"/>
@@ -295,7 +313,7 @@
             </w:tcBorders>
             <w:shd w:fill="FFFFFF" w:val="clear"/>
             <w:tcMar>
-              <w:left w:type="dxa" w:w="98"/>
+              <w:left w:type="dxa" w:w="83"/>
             </w:tcMar>
             <w:vAlign w:val="center"/>
           </w:tcPr>
@@ -315,55 +333,7 @@
                 <w:sz w:val="14"/>
                 <w:szCs w:val="14"/>
               </w:rPr>
-              <w:t xml:space="preserve">Настоящий Страховой Полис выдан  Санкт-Петербургское агентство в г. Санкт-Петербурге Общество с ограниченной ответственностью  «СК «ЭСТЕР», на основании Заявления на страхование от </w:t>
-            </w:r>
-            <w:r>
-              <w:rPr>
-                <w:color w:val="000000"/>
-                <w:sz w:val="14"/>
-                <w:szCs w:val="14"/>
-              </w:rPr>
-              <w:t>{{dog_date}}</w:t>
-            </w:r>
-            <w:r>
-              <w:rPr>
-                <w:color w:val="000000"/>
-                <w:sz w:val="14"/>
-                <w:szCs w:val="14"/>
-              </w:rPr>
-              <w:t xml:space="preserve">г. и удостоверяет факт заключения Полиса страхования, на условиях, изложенных в Правилах страхования вкладов, сбережений и других инвестиций  в редакции от </w:t>
-            </w:r>
-            <w:r>
-              <w:rPr>
-                <w:color w:val="000000"/>
-                <w:sz w:val="14"/>
-                <w:szCs w:val="14"/>
-              </w:rPr>
-              <w:t>11</w:t>
-            </w:r>
-            <w:r>
-              <w:rPr>
-                <w:color w:val="000000"/>
-                <w:sz w:val="14"/>
-                <w:szCs w:val="14"/>
-              </w:rPr>
-              <w:t>.</w:t>
-            </w:r>
-            <w:r>
-              <w:rPr>
-                <w:color w:val="000000"/>
-                <w:sz w:val="14"/>
-                <w:szCs w:val="14"/>
-              </w:rPr>
-              <w:t>11</w:t>
-            </w:r>
-            <w:r>
-              <w:rPr>
-                <w:color w:val="000000"/>
-                <w:sz w:val="14"/>
-                <w:szCs w:val="14"/>
-              </w:rPr>
-              <w:t>.13г.  (далее Правила),  Данный Полис, Заявление, Правила,  рассматриваются как единый документ.</w:t>
+              <w:t>Настоящий Страховой Полис выдан  Санкт-Петербургское агентство в г. Санкт-Петербурге Общество с ограниченной ответственностью  «СК «ЭСТЕР», на основании Заявления на страхование от {{dog_date}}г. и удостоверяет факт заключения Полиса страхования, на условиях, изложенных в Правилах страхования вкладов, сбережений и других инвестиций  в редакции от 11.11.13г.  (далее Правила),  Данный Полис, Заявление, Правила,  рассматриваются как единый документ.</w:t>
             </w:r>
           </w:p>
         </w:tc>
@@ -375,7 +345,7 @@
         </w:trPr>
         <w:tc>
           <w:tcPr>
-            <w:tcW w:type="dxa" w:w="5332"/>
+            <w:tcW w:type="dxa" w:w="2887"/>
             <w:tcBorders>
               <w:top w:color="000001" w:space="0" w:sz="4" w:val="single"/>
               <w:left w:color="000001" w:space="0" w:sz="4" w:val="single"/>
@@ -384,7 +354,7 @@
             </w:tcBorders>
             <w:shd w:fill="CCFFFF" w:val="clear"/>
             <w:tcMar>
-              <w:left w:type="dxa" w:w="98"/>
+              <w:left w:type="dxa" w:w="83"/>
             </w:tcMar>
             <w:vAlign w:val="center"/>
           </w:tcPr>
@@ -410,7 +380,8 @@
         </w:tc>
         <w:tc>
           <w:tcPr>
-            <w:tcW w:type="dxa" w:w="5332"/>
+            <w:tcW w:type="dxa" w:w="7776"/>
+            <w:gridSpan w:val="3"/>
             <w:tcBorders>
               <w:top w:color="000001" w:space="0" w:sz="4" w:val="single"/>
               <w:left w:color="000001" w:space="0" w:sz="4" w:val="single"/>
@@ -419,7 +390,7 @@
             </w:tcBorders>
             <w:shd w:fill="FFFFFF" w:val="clear"/>
             <w:tcMar>
-              <w:left w:type="dxa" w:w="98"/>
+              <w:left w:type="dxa" w:w="83"/>
             </w:tcMar>
             <w:vAlign w:val="center"/>
           </w:tcPr>
@@ -465,7 +436,7 @@
         </w:trPr>
         <w:tc>
           <w:tcPr>
-            <w:tcW w:type="dxa" w:w="5332"/>
+            <w:tcW w:type="dxa" w:w="2887"/>
             <w:tcBorders>
               <w:top w:color="000001" w:space="0" w:sz="4" w:val="single"/>
               <w:left w:color="000001" w:space="0" w:sz="4" w:val="single"/>
@@ -474,7 +445,7 @@
             </w:tcBorders>
             <w:shd w:fill="CCFFFF" w:val="clear"/>
             <w:tcMar>
-              <w:left w:type="dxa" w:w="98"/>
+              <w:left w:type="dxa" w:w="83"/>
             </w:tcMar>
             <w:vAlign w:val="center"/>
           </w:tcPr>
@@ -500,7 +471,8 @@
         </w:tc>
         <w:tc>
           <w:tcPr>
-            <w:tcW w:type="dxa" w:w="5332"/>
+            <w:tcW w:type="dxa" w:w="7776"/>
+            <w:gridSpan w:val="3"/>
             <w:tcBorders>
               <w:top w:color="000001" w:space="0" w:sz="4" w:val="single"/>
               <w:left w:color="000001" w:space="0" w:sz="4" w:val="single"/>
@@ -509,7 +481,7 @@
             </w:tcBorders>
             <w:shd w:fill="FFFFFF" w:val="clear"/>
             <w:tcMar>
-              <w:left w:type="dxa" w:w="98"/>
+              <w:left w:type="dxa" w:w="83"/>
             </w:tcMar>
             <w:vAlign w:val="center"/>
           </w:tcPr>
@@ -549,7 +521,7 @@
         </w:trPr>
         <w:tc>
           <w:tcPr>
-            <w:tcW w:type="dxa" w:w="5332"/>
+            <w:tcW w:type="dxa" w:w="2887"/>
             <w:tcBorders>
               <w:top w:color="000001" w:space="0" w:sz="4" w:val="single"/>
               <w:left w:color="000001" w:space="0" w:sz="4" w:val="single"/>
@@ -558,7 +530,7 @@
             </w:tcBorders>
             <w:shd w:fill="CCFFFF" w:val="clear"/>
             <w:tcMar>
-              <w:left w:type="dxa" w:w="98"/>
+              <w:left w:type="dxa" w:w="83"/>
             </w:tcMar>
             <w:vAlign w:val="center"/>
           </w:tcPr>
@@ -584,7 +556,8 @@
         </w:tc>
         <w:tc>
           <w:tcPr>
-            <w:tcW w:type="dxa" w:w="5332"/>
+            <w:tcW w:type="dxa" w:w="7776"/>
+            <w:gridSpan w:val="3"/>
             <w:tcBorders>
               <w:top w:color="000001" w:space="0" w:sz="4" w:val="single"/>
               <w:left w:color="000001" w:space="0" w:sz="4" w:val="single"/>
@@ -593,7 +566,7 @@
             </w:tcBorders>
             <w:shd w:fill="FFFFFF" w:val="clear"/>
             <w:tcMar>
-              <w:left w:type="dxa" w:w="98"/>
+              <w:left w:type="dxa" w:w="83"/>
             </w:tcMar>
             <w:vAlign w:val="center"/>
           </w:tcPr>
@@ -631,7 +604,7 @@
         </w:trPr>
         <w:tc>
           <w:tcPr>
-            <w:tcW w:type="dxa" w:w="5332"/>
+            <w:tcW w:type="dxa" w:w="2887"/>
             <w:tcBorders>
               <w:top w:color="000001" w:space="0" w:sz="4" w:val="single"/>
               <w:left w:color="000001" w:space="0" w:sz="4" w:val="single"/>
@@ -640,7 +613,7 @@
             </w:tcBorders>
             <w:shd w:fill="CCFFFF" w:val="clear"/>
             <w:tcMar>
-              <w:left w:type="dxa" w:w="98"/>
+              <w:left w:type="dxa" w:w="83"/>
             </w:tcMar>
             <w:vAlign w:val="center"/>
           </w:tcPr>
@@ -666,7 +639,8 @@
         </w:tc>
         <w:tc>
           <w:tcPr>
-            <w:tcW w:type="dxa" w:w="5332"/>
+            <w:tcW w:type="dxa" w:w="7776"/>
+            <w:gridSpan w:val="3"/>
             <w:tcBorders>
               <w:top w:color="000001" w:space="0" w:sz="4" w:val="single"/>
               <w:left w:color="000001" w:space="0" w:sz="4" w:val="single"/>
@@ -675,7 +649,7 @@
             </w:tcBorders>
             <w:shd w:fill="FFFFFF" w:val="clear"/>
             <w:tcMar>
-              <w:left w:type="dxa" w:w="98"/>
+              <w:left w:type="dxa" w:w="83"/>
             </w:tcMar>
             <w:vAlign w:val="center"/>
           </w:tcPr>
@@ -708,7 +682,7 @@
         </w:trPr>
         <w:tc>
           <w:tcPr>
-            <w:tcW w:type="dxa" w:w="5332"/>
+            <w:tcW w:type="dxa" w:w="2887"/>
             <w:tcBorders>
               <w:top w:color="000001" w:space="0" w:sz="4" w:val="single"/>
               <w:left w:color="000001" w:space="0" w:sz="4" w:val="single"/>
@@ -717,7 +691,7 @@
             </w:tcBorders>
             <w:shd w:fill="CCFFFF" w:val="clear"/>
             <w:tcMar>
-              <w:left w:type="dxa" w:w="98"/>
+              <w:left w:type="dxa" w:w="83"/>
             </w:tcMar>
             <w:vAlign w:val="center"/>
           </w:tcPr>
@@ -743,7 +717,8 @@
         </w:tc>
         <w:tc>
           <w:tcPr>
-            <w:tcW w:type="dxa" w:w="5332"/>
+            <w:tcW w:type="dxa" w:w="7776"/>
+            <w:gridSpan w:val="3"/>
             <w:tcBorders>
               <w:top w:color="000001" w:space="0" w:sz="4" w:val="single"/>
               <w:left w:color="000001" w:space="0" w:sz="4" w:val="single"/>
@@ -752,7 +727,7 @@
             </w:tcBorders>
             <w:shd w:fill="FFFFFF" w:val="clear"/>
             <w:tcMar>
-              <w:left w:type="dxa" w:w="98"/>
+              <w:left w:type="dxa" w:w="83"/>
             </w:tcMar>
             <w:vAlign w:val="center"/>
           </w:tcPr>
@@ -771,49 +746,7 @@
                 <w:sz w:val="14"/>
                 <w:szCs w:val="14"/>
               </w:rPr>
-              <w:t>Предметом  Договора являются отношения сторон в процессе реализации Программы страхования сбережений и других инвестиций (далее Программа), относящихся к деятельности кредитных потребительских кооперативов, являющихся членами Некоммерческого партнерства Саморегулируемой организации кредитных потребительских кооперативов «</w:t>
-            </w:r>
-            <w:r>
-              <w:rPr>
-                <w:sz w:val="14"/>
-                <w:szCs w:val="14"/>
-              </w:rPr>
-              <w:t>{{cooperative}}</w:t>
-            </w:r>
-            <w:r>
-              <w:rPr>
-                <w:sz w:val="14"/>
-                <w:szCs w:val="14"/>
-              </w:rPr>
-              <w:t>», членом которой является Исполнитель – КПК «</w:t>
-            </w:r>
-            <w:r>
-              <w:rPr>
-                <w:sz w:val="14"/>
-                <w:szCs w:val="14"/>
-              </w:rPr>
-              <w:t>{{performer}}</w:t>
-            </w:r>
-            <w:r>
-              <w:rPr>
-                <w:sz w:val="14"/>
-                <w:szCs w:val="14"/>
-              </w:rPr>
-              <w:t>» (далее -  Ко</w:t>
-            </w:r>
-            <w:r>
-              <w:rPr>
-                <w:sz w:val="14"/>
-                <w:szCs w:val="14"/>
-              </w:rPr>
-              <w:t>o</w:t>
-            </w:r>
-            <w:r>
-              <w:rPr>
-                <w:sz w:val="14"/>
-                <w:szCs w:val="14"/>
-              </w:rPr>
-              <w:t>ператив).</w:t>
+              <w:t>Предметом  Договора являются отношения сторон в процессе реализации Программы страхования сбережений и других инвестиций (далее Программа), относящихся к деятельности кредитных потребительских кооперативов, являющихся членами Некоммерческого партнерства Саморегулируемой организации кредитных потребительских кооперативов «{{cooperative}}», членом которой является Исполнитель – КПК «{{performer}}» (далее -  Коoператив).</w:t>
             </w:r>
           </w:p>
         </w:tc>
@@ -825,7 +758,7 @@
         </w:trPr>
         <w:tc>
           <w:tcPr>
-            <w:tcW w:type="dxa" w:w="5332"/>
+            <w:tcW w:type="dxa" w:w="2887"/>
             <w:tcBorders>
               <w:top w:color="000001" w:space="0" w:sz="4" w:val="single"/>
               <w:left w:color="000001" w:space="0" w:sz="4" w:val="single"/>
@@ -834,7 +767,7 @@
             </w:tcBorders>
             <w:shd w:fill="CCFFFF" w:val="clear"/>
             <w:tcMar>
-              <w:left w:type="dxa" w:w="98"/>
+              <w:left w:type="dxa" w:w="83"/>
             </w:tcMar>
             <w:vAlign w:val="center"/>
           </w:tcPr>
@@ -860,7 +793,8 @@
         </w:tc>
         <w:tc>
           <w:tcPr>
-            <w:tcW w:type="dxa" w:w="5332"/>
+            <w:tcW w:type="dxa" w:w="7776"/>
+            <w:gridSpan w:val="3"/>
             <w:tcBorders>
               <w:top w:color="000001" w:space="0" w:sz="4" w:val="single"/>
               <w:left w:color="000001" w:space="0" w:sz="4" w:val="single"/>
@@ -869,7 +803,7 @@
             </w:tcBorders>
             <w:shd w:fill="FFFFFF" w:val="clear"/>
             <w:tcMar>
-              <w:left w:type="dxa" w:w="98"/>
+              <w:left w:type="dxa" w:w="83"/>
             </w:tcMar>
             <w:vAlign w:val="center"/>
           </w:tcPr>
@@ -914,7 +848,7 @@
         </w:trPr>
         <w:tc>
           <w:tcPr>
-            <w:tcW w:type="dxa" w:w="5332"/>
+            <w:tcW w:type="dxa" w:w="2887"/>
             <w:tcBorders>
               <w:top w:color="000001" w:space="0" w:sz="4" w:val="single"/>
               <w:left w:color="000001" w:space="0" w:sz="4" w:val="single"/>
@@ -923,7 +857,7 @@
             </w:tcBorders>
             <w:shd w:fill="CCFFFF" w:val="clear"/>
             <w:tcMar>
-              <w:left w:type="dxa" w:w="98"/>
+              <w:left w:type="dxa" w:w="83"/>
             </w:tcMar>
             <w:vAlign w:val="center"/>
           </w:tcPr>
@@ -949,7 +883,8 @@
         </w:tc>
         <w:tc>
           <w:tcPr>
-            <w:tcW w:type="dxa" w:w="5332"/>
+            <w:tcW w:type="dxa" w:w="7776"/>
+            <w:gridSpan w:val="3"/>
             <w:tcBorders>
               <w:top w:color="000001" w:space="0" w:sz="4" w:val="single"/>
               <w:left w:color="000001" w:space="0" w:sz="4" w:val="single"/>
@@ -958,7 +893,7 @@
             </w:tcBorders>
             <w:shd w:fill="FFFFFF" w:val="clear"/>
             <w:tcMar>
-              <w:left w:type="dxa" w:w="98"/>
+              <w:left w:type="dxa" w:w="83"/>
             </w:tcMar>
             <w:vAlign w:val="center"/>
           </w:tcPr>
@@ -1003,7 +938,7 @@
         </w:trPr>
         <w:tc>
           <w:tcPr>
-            <w:tcW w:type="dxa" w:w="5332"/>
+            <w:tcW w:type="dxa" w:w="2887"/>
             <w:tcBorders>
               <w:top w:color="000001" w:space="0" w:sz="4" w:val="single"/>
               <w:left w:color="000001" w:space="0" w:sz="4" w:val="single"/>
@@ -1012,7 +947,7 @@
             </w:tcBorders>
             <w:shd w:fill="CCFFFF" w:val="clear"/>
             <w:tcMar>
-              <w:left w:type="dxa" w:w="98"/>
+              <w:left w:type="dxa" w:w="83"/>
             </w:tcMar>
             <w:vAlign w:val="center"/>
           </w:tcPr>
@@ -1110,7 +1045,8 @@
         </w:tc>
         <w:tc>
           <w:tcPr>
-            <w:tcW w:type="dxa" w:w="5332"/>
+            <w:tcW w:type="dxa" w:w="7776"/>
+            <w:gridSpan w:val="3"/>
             <w:tcBorders>
               <w:top w:color="000001" w:space="0" w:sz="4" w:val="single"/>
               <w:left w:color="000001" w:space="0" w:sz="4" w:val="single"/>
@@ -1119,7 +1055,7 @@
             </w:tcBorders>
             <w:shd w:fill="FFFFFF" w:val="clear"/>
             <w:tcMar>
-              <w:left w:type="dxa" w:w="98"/>
+              <w:left w:type="dxa" w:w="83"/>
             </w:tcMar>
             <w:vAlign w:val="center"/>
           </w:tcPr>
@@ -1138,98 +1074,7 @@
                 <w:sz w:val="14"/>
                 <w:szCs w:val="14"/>
               </w:rPr>
-              <w:t xml:space="preserve">12 (Двенадцать) месяцев, </w:t>
-            </w:r>
-            <w:r>
-              <w:rPr>
-                <w:sz w:val="14"/>
-                <w:szCs w:val="14"/>
-              </w:rPr>
-              <w:t>с «</w:t>
-            </w:r>
-            <w:r>
-              <w:rPr>
-                <w:sz w:val="14"/>
-                <w:szCs w:val="14"/>
-              </w:rPr>
-              <w:t>{{period_start_day}}</w:t>
-            </w:r>
-            <w:r>
-              <w:rPr>
-                <w:sz w:val="14"/>
-                <w:szCs w:val="14"/>
-              </w:rPr>
-              <w:t xml:space="preserve">» </w:t>
-            </w:r>
-            <w:r>
-              <w:rPr>
-                <w:sz w:val="14"/>
-                <w:szCs w:val="14"/>
-              </w:rPr>
-              <w:t>{{period_start_month}}</w:t>
-            </w:r>
-            <w:r>
-              <w:rPr>
-                <w:sz w:val="14"/>
-                <w:szCs w:val="14"/>
-              </w:rPr>
-              <w:t xml:space="preserve"> </w:t>
-            </w:r>
-            <w:r>
-              <w:rPr>
-                <w:sz w:val="14"/>
-                <w:szCs w:val="14"/>
-              </w:rPr>
-              <w:t>{{period_start_year}}</w:t>
-            </w:r>
-            <w:r>
-              <w:rPr>
-                <w:sz w:val="14"/>
-                <w:szCs w:val="14"/>
-              </w:rPr>
-              <w:t>г., но не ранее ноля часов дня, следующего за днём уплаты Страхователем страховой премии, по «</w:t>
-            </w:r>
-            <w:r>
-              <w:rPr>
-                <w:sz w:val="14"/>
-                <w:szCs w:val="14"/>
-              </w:rPr>
-              <w:t>{{period_end_day}}</w:t>
-            </w:r>
-            <w:r>
-              <w:rPr>
-                <w:sz w:val="14"/>
-                <w:szCs w:val="14"/>
-              </w:rPr>
-              <w:t xml:space="preserve">» </w:t>
-            </w:r>
-            <w:r>
-              <w:rPr>
-                <w:sz w:val="14"/>
-                <w:szCs w:val="14"/>
-              </w:rPr>
-              <w:t>{{period_end_month}}</w:t>
-            </w:r>
-            <w:r>
-              <w:rPr>
-                <w:sz w:val="14"/>
-                <w:szCs w:val="14"/>
-              </w:rPr>
-              <w:t xml:space="preserve"> </w:t>
-            </w:r>
-            <w:r>
-              <w:rPr>
-                <w:sz w:val="14"/>
-                <w:szCs w:val="14"/>
-              </w:rPr>
-              <w:t>{{period_end_year}}</w:t>
-            </w:r>
-            <w:r>
-              <w:rPr>
-                <w:sz w:val="14"/>
-                <w:szCs w:val="14"/>
-              </w:rPr>
-              <w:t>г.</w:t>
+              <w:t>12 (Двенадцать) месяцев, с «{{period_start_day}}» {{period_start_month}} {{period_start_year}}г., но не ранее ноля часов дня, следующего за днём уплаты Страхователем страховой премии, по «{{period_end_day}}» {{period_end_month}} {{period_end_year}}г.</w:t>
             </w:r>
           </w:p>
         </w:tc>
@@ -1241,7 +1086,7 @@
         </w:trPr>
         <w:tc>
           <w:tcPr>
-            <w:tcW w:type="dxa" w:w="5332"/>
+            <w:tcW w:type="dxa" w:w="2887"/>
             <w:tcBorders>
               <w:top w:color="000001" w:space="0" w:sz="4" w:val="single"/>
               <w:left w:color="000001" w:space="0" w:sz="4" w:val="single"/>
@@ -1250,7 +1095,7 @@
             </w:tcBorders>
             <w:shd w:fill="CCFFFF" w:val="clear"/>
             <w:tcMar>
-              <w:left w:type="dxa" w:w="98"/>
+              <w:left w:type="dxa" w:w="83"/>
             </w:tcMar>
             <w:vAlign w:val="center"/>
           </w:tcPr>
@@ -1276,7 +1121,8 @@
         </w:tc>
         <w:tc>
           <w:tcPr>
-            <w:tcW w:type="dxa" w:w="5332"/>
+            <w:tcW w:type="dxa" w:w="7776"/>
+            <w:gridSpan w:val="3"/>
             <w:tcBorders>
               <w:top w:color="000001" w:space="0" w:sz="4" w:val="single"/>
               <w:left w:color="000001" w:space="0" w:sz="4" w:val="single"/>
@@ -1285,7 +1131,7 @@
             </w:tcBorders>
             <w:shd w:fill="FFFFFF" w:val="clear"/>
             <w:tcMar>
-              <w:left w:type="dxa" w:w="98"/>
+              <w:left w:type="dxa" w:w="83"/>
             </w:tcMar>
             <w:vAlign w:val="center"/>
           </w:tcPr>
@@ -1319,7 +1165,7 @@
         </w:trPr>
         <w:tc>
           <w:tcPr>
-            <w:tcW w:type="dxa" w:w="5332"/>
+            <w:tcW w:type="dxa" w:w="2887"/>
             <w:tcBorders>
               <w:top w:color="000001" w:space="0" w:sz="4" w:val="single"/>
               <w:left w:color="000001" w:space="0" w:sz="4" w:val="single"/>
@@ -1328,7 +1174,7 @@
             </w:tcBorders>
             <w:shd w:fill="CCFFFF" w:val="clear"/>
             <w:tcMar>
-              <w:left w:type="dxa" w:w="98"/>
+              <w:left w:type="dxa" w:w="83"/>
             </w:tcMar>
             <w:vAlign w:val="center"/>
           </w:tcPr>
@@ -1371,7 +1217,8 @@
         </w:tc>
         <w:tc>
           <w:tcPr>
-            <w:tcW w:type="dxa" w:w="5332"/>
+            <w:tcW w:type="dxa" w:w="7776"/>
+            <w:gridSpan w:val="3"/>
             <w:tcBorders>
               <w:top w:color="000001" w:space="0" w:sz="4" w:val="single"/>
               <w:left w:color="000001" w:space="0" w:sz="4" w:val="single"/>
@@ -1380,7 +1227,7 @@
             </w:tcBorders>
             <w:shd w:fill="FFFFFF" w:val="clear"/>
             <w:tcMar>
-              <w:left w:type="dxa" w:w="98"/>
+              <w:left w:type="dxa" w:w="83"/>
             </w:tcMar>
             <w:vAlign w:val="center"/>
           </w:tcPr>
@@ -1414,7 +1261,7 @@
         </w:trPr>
         <w:tc>
           <w:tcPr>
-            <w:tcW w:type="dxa" w:w="5332"/>
+            <w:tcW w:type="dxa" w:w="2887"/>
             <w:tcBorders>
               <w:top w:color="000001" w:space="0" w:sz="4" w:val="single"/>
               <w:left w:color="000001" w:space="0" w:sz="4" w:val="single"/>
@@ -1423,7 +1270,7 @@
             </w:tcBorders>
             <w:shd w:fill="CCFFFF" w:val="clear"/>
             <w:tcMar>
-              <w:left w:type="dxa" w:w="98"/>
+              <w:left w:type="dxa" w:w="83"/>
             </w:tcMar>
             <w:vAlign w:val="center"/>
           </w:tcPr>
@@ -1449,7 +1296,8 @@
         </w:tc>
         <w:tc>
           <w:tcPr>
-            <w:tcW w:type="dxa" w:w="5332"/>
+            <w:tcW w:type="dxa" w:w="7776"/>
+            <w:gridSpan w:val="3"/>
             <w:tcBorders>
               <w:top w:color="000001" w:space="0" w:sz="4" w:val="single"/>
               <w:left w:color="000001" w:space="0" w:sz="4" w:val="single"/>
@@ -1458,7 +1306,7 @@
             </w:tcBorders>
             <w:shd w:fill="FFFFFF" w:val="clear"/>
             <w:tcMar>
-              <w:left w:type="dxa" w:w="98"/>
+              <w:left w:type="dxa" w:w="83"/>
             </w:tcMar>
             <w:vAlign w:val="center"/>
           </w:tcPr>
@@ -1509,7 +1357,7 @@
         </w:trPr>
         <w:tc>
           <w:tcPr>
-            <w:tcW w:type="dxa" w:w="5332"/>
+            <w:tcW w:type="dxa" w:w="2887"/>
             <w:tcBorders>
               <w:top w:color="000001" w:space="0" w:sz="4" w:val="single"/>
               <w:left w:color="000001" w:space="0" w:sz="4" w:val="single"/>
@@ -1518,7 +1366,7 @@
             </w:tcBorders>
             <w:shd w:fill="CCFFFF" w:val="clear"/>
             <w:tcMar>
-              <w:left w:type="dxa" w:w="98"/>
+              <w:left w:type="dxa" w:w="83"/>
             </w:tcMar>
             <w:vAlign w:val="center"/>
           </w:tcPr>
@@ -1544,7 +1392,8 @@
         </w:tc>
         <w:tc>
           <w:tcPr>
-            <w:tcW w:type="dxa" w:w="5332"/>
+            <w:tcW w:type="dxa" w:w="7776"/>
+            <w:gridSpan w:val="3"/>
             <w:tcBorders>
               <w:top w:color="000001" w:space="0" w:sz="4" w:val="single"/>
               <w:left w:color="000001" w:space="0" w:sz="4" w:val="single"/>
@@ -1553,7 +1402,7 @@
             </w:tcBorders>
             <w:shd w:fill="FFFFFF" w:val="clear"/>
             <w:tcMar>
-              <w:left w:type="dxa" w:w="98"/>
+              <w:left w:type="dxa" w:w="83"/>
             </w:tcMar>
             <w:vAlign w:val="center"/>
           </w:tcPr>
@@ -1591,7 +1440,7 @@
         </w:trPr>
         <w:tc>
           <w:tcPr>
-            <w:tcW w:type="dxa" w:w="5332"/>
+            <w:tcW w:type="dxa" w:w="2887"/>
             <w:tcBorders>
               <w:top w:color="000001" w:space="0" w:sz="4" w:val="single"/>
               <w:left w:color="000001" w:space="0" w:sz="4" w:val="single"/>
@@ -1600,7 +1449,7 @@
             </w:tcBorders>
             <w:shd w:fill="CCFFFF" w:val="clear"/>
             <w:tcMar>
-              <w:left w:type="dxa" w:w="98"/>
+              <w:left w:type="dxa" w:w="83"/>
             </w:tcMar>
             <w:vAlign w:val="center"/>
           </w:tcPr>
@@ -1626,7 +1475,8 @@
         </w:tc>
         <w:tc>
           <w:tcPr>
-            <w:tcW w:type="dxa" w:w="5332"/>
+            <w:tcW w:type="dxa" w:w="7776"/>
+            <w:gridSpan w:val="3"/>
             <w:tcBorders>
               <w:top w:color="000001" w:space="0" w:sz="4" w:val="single"/>
               <w:left w:color="000001" w:space="0" w:sz="4" w:val="single"/>
@@ -1635,7 +1485,7 @@
             </w:tcBorders>
             <w:shd w:fill="FFFFFF" w:val="clear"/>
             <w:tcMar>
-              <w:left w:type="dxa" w:w="98"/>
+              <w:left w:type="dxa" w:w="83"/>
             </w:tcMar>
             <w:vAlign w:val="center"/>
           </w:tcPr>
@@ -1674,7 +1524,14 @@
                 <w:sz w:val="14"/>
                 <w:szCs w:val="14"/>
               </w:rPr>
-              <w:t xml:space="preserve">  в редакции от </w:t>
+              <w:t xml:space="preserve">  в редакции от 11</w:t>
+            </w:r>
+            <w:r>
+              <w:rPr>
+                <w:sz w:val="14"/>
+                <w:szCs w:val="14"/>
+              </w:rPr>
+              <w:t>.11.2013г.</w:t>
             </w:r>
             <w:r>
               <w:rPr>
@@ -1682,28 +1539,24 @@
                 <w:sz w:val="14"/>
                 <w:szCs w:val="14"/>
               </w:rPr>
-              <w:t>11</w:t>
-            </w:r>
-            <w:r>
-              <w:rPr>
-                <w:sz w:val="14"/>
-                <w:szCs w:val="14"/>
-              </w:rPr>
-              <w:t>.</w:t>
-            </w:r>
-            <w:r>
-              <w:rPr>
-                <w:sz w:val="14"/>
-                <w:szCs w:val="14"/>
-              </w:rPr>
-              <w:t>11</w:t>
-            </w:r>
-            <w:r>
-              <w:rPr>
-                <w:sz w:val="14"/>
-                <w:szCs w:val="14"/>
-              </w:rPr>
-              <w:t>.2013г.</w:t>
+              <w:t xml:space="preserve">  </w:t>
+            </w:r>
+          </w:p>
+          <w:p>
+            <w:pPr>
+              <w:pStyle w:val="style0"/>
+              <w:jc w:val="both"/>
+              <w:rPr>
+                <w:sz w:val="14"/>
+                <w:szCs w:val="14"/>
+              </w:rPr>
+            </w:pPr>
+            <w:r>
+              <w:rPr>
+                <w:sz w:val="14"/>
+                <w:szCs w:val="14"/>
+              </w:rPr>
+              <w:t>2.</w:t>
             </w:r>
             <w:r>
               <w:rPr>
@@ -1711,7 +1564,14 @@
                 <w:sz w:val="14"/>
                 <w:szCs w:val="14"/>
               </w:rPr>
-              <w:t xml:space="preserve">  </w:t>
+              <w:t xml:space="preserve"> </w:t>
+            </w:r>
+            <w:r>
+              <w:rPr>
+                <w:sz w:val="14"/>
+                <w:szCs w:val="14"/>
+              </w:rPr>
+              <w:t xml:space="preserve">Заявление на страхование от {{dog_date}}г. </w:t>
             </w:r>
           </w:p>
           <w:p>
@@ -1719,23 +1579,24 @@
               <w:pStyle w:val="style0"/>
               <w:jc w:val="both"/>
               <w:rPr>
-                <w:sz w:val="14"/>
-                <w:szCs w:val="14"/>
-              </w:rPr>
-            </w:pPr>
-            <w:r>
-              <w:rPr>
-                <w:sz w:val="14"/>
-                <w:szCs w:val="14"/>
-              </w:rPr>
-              <w:t>2.</w:t>
-            </w:r>
-            <w:r>
-              <w:rPr>
                 <w:color w:val="000000"/>
                 <w:sz w:val="14"/>
                 <w:szCs w:val="14"/>
               </w:rPr>
+            </w:pPr>
+            <w:r>
+              <w:rPr>
+                <w:sz w:val="14"/>
+                <w:szCs w:val="14"/>
+              </w:rPr>
+              <w:t>3.</w:t>
+            </w:r>
+            <w:r>
+              <w:rPr>
+                <w:color w:val="000000"/>
+                <w:sz w:val="14"/>
+                <w:szCs w:val="14"/>
+              </w:rPr>
               <w:t xml:space="preserve"> </w:t>
             </w:r>
             <w:r>
@@ -1743,85 +1604,15 @@
                 <w:sz w:val="14"/>
                 <w:szCs w:val="14"/>
               </w:rPr>
-              <w:t xml:space="preserve">Заявление на страхование от </w:t>
-            </w:r>
-            <w:r>
-              <w:rPr>
-                <w:sz w:val="14"/>
-                <w:szCs w:val="14"/>
-              </w:rPr>
-              <w:t>{{dog_date}}</w:t>
-            </w:r>
-            <w:r>
-              <w:rPr>
-                <w:sz w:val="14"/>
-                <w:szCs w:val="14"/>
-              </w:rPr>
-              <w:t xml:space="preserve">г. </w:t>
-            </w:r>
-          </w:p>
-          <w:p>
-            <w:pPr>
-              <w:pStyle w:val="style0"/>
-              <w:jc w:val="both"/>
+              <w:t>Полис страхования  Серия {{t1}}</w:t>
+            </w:r>
+            <w:r>
               <w:rPr>
                 <w:color w:val="000000"/>
                 <w:sz w:val="14"/>
                 <w:szCs w:val="14"/>
               </w:rPr>
-            </w:pPr>
-            <w:r>
-              <w:rPr>
-                <w:sz w:val="14"/>
-                <w:szCs w:val="14"/>
-              </w:rPr>
-              <w:t>3.</w:t>
-            </w:r>
-            <w:r>
-              <w:rPr>
-                <w:color w:val="000000"/>
-                <w:sz w:val="14"/>
-                <w:szCs w:val="14"/>
-              </w:rPr>
-              <w:t xml:space="preserve"> </w:t>
-            </w:r>
-            <w:r>
-              <w:rPr>
-                <w:sz w:val="14"/>
-                <w:szCs w:val="14"/>
-              </w:rPr>
-              <w:t xml:space="preserve">Полис страхования  Серия </w:t>
-            </w:r>
-            <w:r>
-              <w:rPr>
-                <w:sz w:val="14"/>
-                <w:szCs w:val="14"/>
-              </w:rPr>
-              <w:t>{{t1}}</w:t>
-            </w:r>
-            <w:r>
-              <w:rPr>
-                <w:color w:val="000000"/>
-                <w:sz w:val="14"/>
-                <w:szCs w:val="14"/>
-              </w:rPr>
-              <w:t xml:space="preserve"> от </w:t>
-            </w:r>
-            <w:r>
-              <w:rPr>
-                <w:color w:val="000000"/>
-                <w:sz w:val="14"/>
-                <w:szCs w:val="14"/>
-              </w:rPr>
-              <w:t>{{current_date}}</w:t>
-            </w:r>
-            <w:r>
-              <w:rPr>
-                <w:color w:val="000000"/>
-                <w:sz w:val="14"/>
-                <w:szCs w:val="14"/>
-              </w:rPr>
-              <w:t>г.</w:t>
+              <w:t xml:space="preserve"> от {{current_date}}г.</w:t>
             </w:r>
           </w:p>
           <w:p>
@@ -1853,23 +1644,22 @@
       </w:tr>
       <w:tr>
         <w:trPr>
-          <w:trHeight w:hRule="atLeast" w:val="336"/>
           <w:cantSplit w:val="false"/>
         </w:trPr>
         <w:tc>
           <w:tcPr>
-            <w:tcW w:type="dxa" w:w="5332"/>
+            <w:tcW w:type="dxa" w:w="5349"/>
+            <w:gridSpan w:val="2"/>
             <w:tcBorders>
-              <w:top w:color="000001" w:space="0" w:sz="4" w:val="single"/>
-              <w:left w:color="000001" w:space="0" w:sz="4" w:val="single"/>
-              <w:bottom w:color="000001" w:space="0" w:sz="4" w:val="single"/>
+              <w:top w:val="nil"/>
+              <w:left w:color="000001" w:space="0" w:sz="2" w:val="single"/>
+              <w:bottom w:color="000001" w:space="0" w:sz="2" w:val="single"/>
               <w:right w:val="nil"/>
             </w:tcBorders>
             <w:shd w:fill="FFFFFF" w:val="clear"/>
             <w:tcMar>
-              <w:left w:type="dxa" w:w="98"/>
+              <w:left w:type="dxa" w:w="51"/>
             </w:tcMar>
-            <w:vAlign w:val="center"/>
           </w:tcPr>
           <w:p>
             <w:pPr>
@@ -2333,18 +2123,18 @@
         </w:tc>
         <w:tc>
           <w:tcPr>
-            <w:tcW w:type="dxa" w:w="5332"/>
+            <w:tcW w:type="dxa" w:w="5314"/>
+            <w:gridSpan w:val="2"/>
             <w:tcBorders>
-              <w:top w:color="000001" w:space="0" w:sz="4" w:val="single"/>
-              <w:left w:color="000001" w:space="0" w:sz="4" w:val="single"/>
-              <w:bottom w:color="000001" w:space="0" w:sz="4" w:val="single"/>
-              <w:right w:color="000001" w:space="0" w:sz="4" w:val="single"/>
+              <w:top w:val="nil"/>
+              <w:left w:color="000001" w:space="0" w:sz="2" w:val="single"/>
+              <w:bottom w:color="000001" w:space="0" w:sz="2" w:val="single"/>
+              <w:right w:color="000001" w:space="0" w:sz="2" w:val="single"/>
             </w:tcBorders>
             <w:shd w:fill="FFFFFF" w:val="clear"/>
             <w:tcMar>
-              <w:left w:type="dxa" w:w="98"/>
+              <w:left w:type="dxa" w:w="51"/>
             </w:tcMar>
-            <w:vAlign w:val="center"/>
           </w:tcPr>
           <w:p>
             <w:pPr>
@@ -2759,6 +2549,7 @@
               <w:tabs>
                 <w:tab w:leader="none" w:pos="90" w:val="left"/>
               </w:tabs>
+              <w:jc w:val="center"/>
               <w:rPr>
                 <w:b/>
                 <w:sz w:val="14"/>
@@ -2779,33 +2570,18 @@
     <w:p>
       <w:pPr>
         <w:pStyle w:val="style0"/>
-        <w:rPr>
-          <w:lang w:val="en-US"/>
-        </w:rPr>
-      </w:pPr>
-      <w:r>
-        <w:rPr>
-          <w:lang w:val="en-US"/>
-        </w:rPr>
-      </w:r>
-    </w:p>
-    <w:p>
-      <w:pPr>
-        <w:pStyle w:val="style0"/>
-        <w:rPr>
-          <w:lang w:val="en-US"/>
-        </w:rPr>
-      </w:pPr>
-      <w:r>
-        <w:rPr>
-          <w:lang w:val="en-US"/>
-        </w:rPr>
-      </w:r>
-    </w:p>
-    <w:p>
-      <w:pPr>
-        <w:pStyle w:val="style0"/>
         <w:jc w:val="center"/>
+        <w:rPr/>
+      </w:pPr>
+      <w:r>
+        <w:rPr/>
+      </w:r>
+    </w:p>
+    <w:p>
+      <w:pPr>
+        <w:pStyle w:val="style0"/>
+        <w:pageBreakBefore/>
+        <w:jc w:val="center"/>
         <w:rPr>
           <w:b/>
           <w:sz w:val="24"/>
@@ -2873,43 +2649,7 @@
         <w:tab/>
         <w:tab/>
         <w:tab/>
-        <w:t>«</w:t>
-      </w:r>
-      <w:r>
-        <w:rPr>
-          <w:sz w:val="24"/>
-        </w:rPr>
-        <w:t>{{dog_day}}</w:t>
-      </w:r>
-      <w:r>
-        <w:rPr>
-          <w:sz w:val="24"/>
-        </w:rPr>
-        <w:t xml:space="preserve">» </w:t>
-      </w:r>
-      <w:r>
-        <w:rPr>
-          <w:sz w:val="24"/>
-        </w:rPr>
-        <w:t>{{dog_month}}</w:t>
-      </w:r>
-      <w:r>
-        <w:rPr>
-          <w:sz w:val="24"/>
-        </w:rPr>
-        <w:t xml:space="preserve"> </w:t>
-      </w:r>
-      <w:r>
-        <w:rPr>
-          <w:sz w:val="24"/>
-        </w:rPr>
-        <w:t>{{dog_year}}</w:t>
-      </w:r>
-      <w:r>
-        <w:rPr>
-          <w:sz w:val="24"/>
-        </w:rPr>
-        <w:t xml:space="preserve"> г.</w:t>
+        <w:t>«{{dog_day}}» {{dog_month}} {{dog_year}} г.</w:t>
       </w:r>
     </w:p>
     <w:p>
@@ -3013,31 +2753,7 @@
         <w:rPr>
           <w:sz w:val="24"/>
         </w:rPr>
-        <w:t xml:space="preserve">, с другой стороны, именуемые в дальнейшем также совместно Стороны, заключили настоящий договор на основании «Правил страхования сбережений и других инвестиций» в редакции от </w:t>
-      </w:r>
-      <w:r>
-        <w:rPr>
-          <w:sz w:val="24"/>
-        </w:rPr>
-        <w:t>11</w:t>
-      </w:r>
-      <w:r>
-        <w:rPr>
-          <w:sz w:val="24"/>
-        </w:rPr>
-        <w:t>.</w:t>
-      </w:r>
-      <w:r>
-        <w:rPr>
-          <w:sz w:val="24"/>
-        </w:rPr>
-        <w:t>11</w:t>
-      </w:r>
-      <w:r>
-        <w:rPr>
-          <w:sz w:val="24"/>
-        </w:rPr>
-        <w:t>.2013г. о нижеследующем :</w:t>
+        <w:t>, с другой стороны, именуемые в дальнейшем также совместно Стороны, заключили настоящий договор на основании «Правил страхования сбережений и других инвестиций» в редакции от 11.11.2013г. о нижеследующем :</w:t>
       </w:r>
     </w:p>
     <w:p>
@@ -3099,7 +2815,14 @@
           <w:szCs w:val="24"/>
           <w:u w:val="single"/>
         </w:rPr>
-        <w:t>«</w:t>
+        <w:t>«{{cooperative}}»</w:t>
+      </w:r>
+      <w:r>
+        <w:rPr>
+          <w:sz w:val="24"/>
+          <w:szCs w:val="24"/>
+        </w:rPr>
+        <w:t xml:space="preserve">, членом которой является Исполнитель – КПК </w:t>
       </w:r>
       <w:r>
         <w:rPr>
@@ -3107,7 +2830,38 @@
           <w:szCs w:val="24"/>
           <w:u w:val="single"/>
         </w:rPr>
-        <w:t>{{cooperative}}</w:t>
+        <w:t>«{{performer}}»</w:t>
+      </w:r>
+      <w:r>
+        <w:rPr>
+          <w:sz w:val="24"/>
+          <w:szCs w:val="24"/>
+        </w:rPr>
+        <w:t xml:space="preserve"> (далее -  Кооператив).</w:t>
+      </w:r>
+    </w:p>
+    <w:p>
+      <w:pPr>
+        <w:pStyle w:val="style0"/>
+        <w:jc w:val="both"/>
+        <w:rPr>
+          <w:sz w:val="24"/>
+          <w:szCs w:val="24"/>
+        </w:rPr>
+      </w:pPr>
+      <w:r>
+        <w:rPr>
+          <w:sz w:val="24"/>
+          <w:szCs w:val="24"/>
+        </w:rPr>
+        <w:t xml:space="preserve">           </w:t>
+      </w:r>
+      <w:r>
+        <w:rPr>
+          <w:sz w:val="24"/>
+          <w:szCs w:val="24"/>
+        </w:rPr>
+        <w:t xml:space="preserve">1.2.Страховщик принимает на себя обязательство по защите имущественных интересов и финансовых рисков Страхователя на случай неисполнения Субъектами инвестиционной деятельности своих обязательств перед Страхователем по возврату суммы переданных им средств и выплате суммы установленного дохода на основании заключенного между Страхователем и Субъектом инвестиционной деятельности Договора № {{t1_no}} от </w:t>
       </w:r>
       <w:r>
         <w:rPr>
@@ -3115,14 +2869,14 @@
           <w:szCs w:val="24"/>
           <w:u w:val="single"/>
         </w:rPr>
-        <w:t>»</w:t>
+        <w:t>«{{dog_day}}» {{dog_month}} {{dog_year}} г.</w:t>
       </w:r>
       <w:r>
         <w:rPr>
           <w:sz w:val="24"/>
           <w:szCs w:val="24"/>
         </w:rPr>
-        <w:t xml:space="preserve">, членом которой является Исполнитель – КПК </w:t>
+        <w:t xml:space="preserve"> сроком с </w:t>
       </w:r>
       <w:r>
         <w:rPr>
@@ -3130,7 +2884,14 @@
           <w:szCs w:val="24"/>
           <w:u w:val="single"/>
         </w:rPr>
-        <w:t>«</w:t>
+        <w:t>«{{period_start_day}}» {{period_start_month}} {{period_start_year}}г.</w:t>
+      </w:r>
+      <w:r>
+        <w:rPr>
+          <w:sz w:val="24"/>
+          <w:szCs w:val="24"/>
+        </w:rPr>
+        <w:t xml:space="preserve"> до </w:t>
       </w:r>
       <w:r>
         <w:rPr>
@@ -3138,7 +2899,14 @@
           <w:szCs w:val="24"/>
           <w:u w:val="single"/>
         </w:rPr>
-        <w:t>{{performer}}</w:t>
+        <w:t>«{{period_end_day}}» {{period_end_month}} {{period_end_year}}г.</w:t>
+      </w:r>
+      <w:r>
+        <w:rPr>
+          <w:sz w:val="24"/>
+          <w:szCs w:val="24"/>
+        </w:rPr>
+        <w:t xml:space="preserve"> на сумму </w:t>
       </w:r>
       <w:r>
         <w:rPr>
@@ -3146,38 +2914,14 @@
           <w:szCs w:val="24"/>
           <w:u w:val="single"/>
         </w:rPr>
-        <w:t>»</w:t>
+        <w:t>{{payment}}</w:t>
       </w:r>
       <w:r>
         <w:rPr>
           <w:sz w:val="24"/>
           <w:szCs w:val="24"/>
         </w:rPr>
-        <w:t xml:space="preserve"> (далее -  Кооператив).</w:t>
-      </w:r>
-    </w:p>
-    <w:p>
-      <w:pPr>
-        <w:pStyle w:val="style0"/>
-        <w:jc w:val="both"/>
-        <w:rPr>
-          <w:sz w:val="24"/>
-          <w:szCs w:val="24"/>
-        </w:rPr>
-      </w:pPr>
-      <w:r>
-        <w:rPr>
-          <w:sz w:val="24"/>
-          <w:szCs w:val="24"/>
-        </w:rPr>
-        <w:t xml:space="preserve">           </w:t>
-      </w:r>
-      <w:r>
-        <w:rPr>
-          <w:sz w:val="24"/>
-          <w:szCs w:val="24"/>
-        </w:rPr>
-        <w:t xml:space="preserve">1.2.Страховщик принимает на себя обязательство по защите имущественных интересов и финансовых рисков Страхователя на случай неисполнения Субъектами инвестиционной деятельности своих обязательств перед Страхователем по возврату суммы переданных им средств и выплате суммы установленного дохода на основании заключенного между Страхователем и Субъектом инвестиционной деятельности Договора № {{t1_no}} от </w:t>
+        <w:t xml:space="preserve"> и с ожидаемым (гарантированным) доходом по окончании договора </w:t>
       </w:r>
       <w:r>
         <w:rPr>
@@ -3185,7 +2929,32 @@
           <w:szCs w:val="24"/>
           <w:u w:val="single"/>
         </w:rPr>
-        <w:t>«</w:t>
+        <w:t>{{profit_summ}}</w:t>
+      </w:r>
+      <w:r>
+        <w:rPr>
+          <w:sz w:val="24"/>
+          <w:szCs w:val="24"/>
+        </w:rPr>
+        <w:t>.</w:t>
+      </w:r>
+    </w:p>
+    <w:p>
+      <w:pPr>
+        <w:pStyle w:val="style0"/>
+        <w:ind w:firstLine="720" w:left="0" w:right="0"/>
+        <w:jc w:val="both"/>
+        <w:rPr>
+          <w:sz w:val="24"/>
+          <w:szCs w:val="24"/>
+        </w:rPr>
+      </w:pPr>
+      <w:r>
+        <w:rPr>
+          <w:sz w:val="24"/>
+          <w:szCs w:val="24"/>
+        </w:rPr>
+        <w:t xml:space="preserve">1.3. Вид вклада: </w:t>
       </w:r>
       <w:r>
         <w:rPr>
@@ -3193,7 +2962,14 @@
           <w:szCs w:val="24"/>
           <w:u w:val="single"/>
         </w:rPr>
-        <w:t>{{dog_day}}</w:t>
+        <w:t>{{deposit_type}}</w:t>
+      </w:r>
+      <w:r>
+        <w:rPr>
+          <w:sz w:val="24"/>
+          <w:szCs w:val="24"/>
+        </w:rPr>
+        <w:t xml:space="preserve">(срочный сроком с </w:t>
       </w:r>
       <w:r>
         <w:rPr>
@@ -3201,14 +2977,14 @@
           <w:szCs w:val="24"/>
           <w:u w:val="single"/>
         </w:rPr>
-        <w:t>» {{dog_month}} {{dog_year}} г.</w:t>
+        <w:t>«{{period_start_day}}» {{period_start_month}} {{period_start_year}}г.</w:t>
       </w:r>
       <w:r>
         <w:rPr>
           <w:sz w:val="24"/>
           <w:szCs w:val="24"/>
         </w:rPr>
-        <w:t xml:space="preserve"> сроком с </w:t>
+        <w:t xml:space="preserve"> до </w:t>
       </w:r>
       <w:r>
         <w:rPr>
@@ -3216,7 +2992,1013 @@
           <w:szCs w:val="24"/>
           <w:u w:val="single"/>
         </w:rPr>
-        <w:t>«</w:t>
+        <w:t>«{{period_end_day}}» {{period_end_month}} {{period_end_year}}г.</w:t>
+      </w:r>
+      <w:r>
+        <w:rPr>
+          <w:sz w:val="24"/>
+          <w:szCs w:val="24"/>
+        </w:rPr>
+        <w:t>, до востребования и т.п.).</w:t>
+      </w:r>
+    </w:p>
+    <w:p>
+      <w:pPr>
+        <w:pStyle w:val="style0"/>
+        <w:jc w:val="both"/>
+        <w:rPr>
+          <w:sz w:val="24"/>
+          <w:szCs w:val="24"/>
+        </w:rPr>
+      </w:pPr>
+      <w:r>
+        <w:rPr>
+          <w:sz w:val="24"/>
+          <w:szCs w:val="24"/>
+        </w:rPr>
+      </w:r>
+    </w:p>
+    <w:p>
+      <w:pPr>
+        <w:pStyle w:val="style0"/>
+        <w:rPr/>
+      </w:pPr>
+      <w:r>
+        <w:rPr/>
+      </w:r>
+    </w:p>
+    <w:p>
+      <w:pPr>
+        <w:pStyle w:val="style0"/>
+        <w:ind w:firstLine="720" w:left="0" w:right="0"/>
+        <w:rPr>
+          <w:sz w:val="24"/>
+        </w:rPr>
+      </w:pPr>
+      <w:r>
+        <w:rPr>
+          <w:sz w:val="24"/>
+        </w:rPr>
+        <w:t>2. ОБЪЕМ СТРАХОВОЙ ОТВЕТСТВЕННОСТИ</w:t>
+      </w:r>
+    </w:p>
+    <w:p>
+      <w:pPr>
+        <w:pStyle w:val="style0"/>
+        <w:ind w:firstLine="720" w:left="0" w:right="0"/>
+        <w:jc w:val="both"/>
+        <w:rPr>
+          <w:sz w:val="24"/>
+        </w:rPr>
+      </w:pPr>
+      <w:r>
+        <w:rPr>
+          <w:sz w:val="24"/>
+        </w:rPr>
+        <w:t>2.1. Страховым случаем являются убытки, причиненные Страхователю неисполнением (ненадлежащим исполнением) договорных обязательств Субъектом инвестиционной деятельности перед Страхователем в порядке, в месте и в сроки, а также в объеме, которые предусмотрены в заключенном между ними договоре в результате:</w:t>
+      </w:r>
+    </w:p>
+    <w:p>
+      <w:pPr>
+        <w:pStyle w:val="style0"/>
+        <w:ind w:firstLine="720" w:left="0" w:right="0"/>
+        <w:jc w:val="both"/>
+        <w:rPr>
+          <w:sz w:val="24"/>
+        </w:rPr>
+      </w:pPr>
+      <w:r>
+        <w:rPr>
+          <w:sz w:val="24"/>
+        </w:rPr>
+        <w:t>(а) несостоятельности Субъекта инвестиционной деятельности;</w:t>
+      </w:r>
+    </w:p>
+    <w:p>
+      <w:pPr>
+        <w:pStyle w:val="style0"/>
+        <w:ind w:firstLine="720" w:left="0" w:right="0"/>
+        <w:jc w:val="both"/>
+        <w:rPr>
+          <w:sz w:val="24"/>
+        </w:rPr>
+      </w:pPr>
+      <w:r>
+        <w:rPr>
+          <w:sz w:val="24"/>
+        </w:rPr>
+        <w:t>(б) ликвидации Субъекта инвестиционной деятельности, включая добровольную ликвидацию по решению учредителей или ликвидацию по решению суда, в том числе в случае признания судом несостоятельности (банкротства) при невозможности удовлетворения им требований по выплате Страхователю внесенной им суммы денежных средств с начисленными процентами;</w:t>
+      </w:r>
+    </w:p>
+    <w:p>
+      <w:pPr>
+        <w:pStyle w:val="style0"/>
+        <w:ind w:firstLine="720" w:left="0" w:right="0"/>
+        <w:jc w:val="both"/>
+        <w:rPr>
+          <w:sz w:val="24"/>
+        </w:rPr>
+      </w:pPr>
+      <w:r>
+        <w:rPr>
+          <w:sz w:val="24"/>
+        </w:rPr>
+        <w:t>(в) стихийных бедствий;</w:t>
+      </w:r>
+    </w:p>
+    <w:p>
+      <w:pPr>
+        <w:pStyle w:val="style0"/>
+        <w:ind w:firstLine="720" w:left="0" w:right="0"/>
+        <w:jc w:val="both"/>
+        <w:rPr>
+          <w:sz w:val="24"/>
+        </w:rPr>
+      </w:pPr>
+      <w:r>
+        <w:rPr>
+          <w:sz w:val="24"/>
+        </w:rPr>
+        <w:t>(г) несостоятельности (банкротства) организации, не являющейся Субъектом инвестиционной деятельности, но связанной с последним договорными обязательствами (управляющие компании, депозитарии и т п.), в том числе по размещению акций, инвестиционных паев, управлению инвестиционным портфелем.</w:t>
+      </w:r>
+    </w:p>
+    <w:p>
+      <w:pPr>
+        <w:pStyle w:val="style0"/>
+        <w:ind w:firstLine="720" w:left="0" w:right="0"/>
+        <w:jc w:val="both"/>
+        <w:rPr>
+          <w:sz w:val="24"/>
+        </w:rPr>
+      </w:pPr>
+      <w:r>
+        <w:rPr>
+          <w:sz w:val="24"/>
+        </w:rPr>
+        <w:t>2.2. Страховой случай считается имевшим место, когда отрицательные последствия для Страхователя наступили по истечении срока действия договора, заключенного Страхователем с Субъектом инвестиционной деятельности, и Субъект инвестиционной деятельности не исполнил (исполнил ненадлежащим образом) свои договорные обязательства, либо, если договор предполагает исполнение по частям, просрочка очередного исполнения составила 3(три) и более месяцев.</w:t>
+      </w:r>
+    </w:p>
+    <w:p>
+      <w:pPr>
+        <w:pStyle w:val="style0"/>
+        <w:ind w:firstLine="720" w:left="0" w:right="0"/>
+        <w:jc w:val="both"/>
+        <w:rPr>
+          <w:sz w:val="24"/>
+        </w:rPr>
+      </w:pPr>
+      <w:r>
+        <w:rPr>
+          <w:sz w:val="24"/>
+        </w:rPr>
+        <w:t>2.3. Страховыми случаями не признаются события, при которых невыполнение финансовых обязательств Субъектом инвестиционной деятельности произошло в результате случаев, предусмотренных действующим законодательством (замораживание счетов, временное приостановление лицензии на инвестиционную деятельность и т д.), которые тем не менее не привели к банкротству Субъекта инвестиционной деятельности, а также в результате введения государством ограничений на деятельность Субъектов инвестиционной деятельности, повлекшие приостановление или прекращение их деятельности. В этом случае страховое возмещение не выплачивается ни полностью, ни частично</w:t>
+      </w:r>
+    </w:p>
+    <w:p>
+      <w:pPr>
+        <w:pStyle w:val="style0"/>
+        <w:ind w:firstLine="720" w:left="0" w:right="0"/>
+        <w:jc w:val="both"/>
+        <w:rPr>
+          <w:sz w:val="24"/>
+        </w:rPr>
+      </w:pPr>
+      <w:r>
+        <w:rPr>
+          <w:sz w:val="24"/>
+        </w:rPr>
+        <w:t>2.4. Страховое возмещение также не выплачивается, если Страхователь получил возмещение:</w:t>
+      </w:r>
+    </w:p>
+    <w:p>
+      <w:pPr>
+        <w:pStyle w:val="style0"/>
+        <w:ind w:firstLine="720" w:left="0" w:right="0"/>
+        <w:jc w:val="both"/>
+        <w:rPr>
+          <w:sz w:val="24"/>
+        </w:rPr>
+      </w:pPr>
+      <w:r>
+        <w:rPr>
+          <w:sz w:val="24"/>
+        </w:rPr>
+        <w:t>(а) в связи с требованием, в результате удовлетворения которого Страхователь полностью получил причитающуюся ему сумму путем наложения ареста на счет Субъекта инвестиционной деятельности;</w:t>
+      </w:r>
+    </w:p>
+    <w:p>
+      <w:pPr>
+        <w:pStyle w:val="style0"/>
+        <w:ind w:firstLine="720" w:left="0" w:right="0"/>
+        <w:jc w:val="both"/>
+        <w:rPr>
+          <w:sz w:val="24"/>
+        </w:rPr>
+      </w:pPr>
+      <w:r>
+        <w:rPr>
+          <w:sz w:val="24"/>
+        </w:rPr>
+        <w:t>(б) в связи с ликвидацией Субъекта инвестиционной деятельности, в результате чего требования Страхователя были удовлетворены по обязательствам, обеспеченным залогом или другим способом обеспечения исполнения обязательств ликвидируемого юридического лица.</w:t>
+      </w:r>
+    </w:p>
+    <w:p>
+      <w:pPr>
+        <w:pStyle w:val="style0"/>
+        <w:ind w:firstLine="720" w:left="0" w:right="0"/>
+        <w:jc w:val="both"/>
+        <w:rPr>
+          <w:sz w:val="24"/>
+        </w:rPr>
+      </w:pPr>
+      <w:r>
+        <w:rPr>
+          <w:sz w:val="24"/>
+        </w:rPr>
+        <w:t>Однако если полученное возмещение меньше, чем сумма переданных Страхователем денежных средств, то Страховщик выплачивает страховое возмещение в виде разницы между переданной суммой и полученной по исковому требованию суммой.</w:t>
+      </w:r>
+    </w:p>
+    <w:p>
+      <w:pPr>
+        <w:pStyle w:val="style0"/>
+        <w:ind w:firstLine="720" w:left="0" w:right="0"/>
+        <w:jc w:val="both"/>
+        <w:rPr>
+          <w:sz w:val="24"/>
+        </w:rPr>
+      </w:pPr>
+      <w:r>
+        <w:rPr>
+          <w:sz w:val="24"/>
+        </w:rPr>
+        <w:t>2.5. Страхованием не покрываются случаи ликвидации Субъекта инвестиционной деятельности, которые наступили вследствие:</w:t>
+      </w:r>
+    </w:p>
+    <w:p>
+      <w:pPr>
+        <w:pStyle w:val="style0"/>
+        <w:ind w:firstLine="720" w:left="0" w:right="0"/>
+        <w:jc w:val="both"/>
+        <w:rPr>
+          <w:sz w:val="24"/>
+        </w:rPr>
+      </w:pPr>
+      <w:r>
+        <w:rPr>
+          <w:sz w:val="24"/>
+        </w:rPr>
+        <w:t>(а) воздействия ядерного взрыва, радиации или радиоактивного заражения;</w:t>
+      </w:r>
+    </w:p>
+    <w:p>
+      <w:pPr>
+        <w:pStyle w:val="style0"/>
+        <w:ind w:firstLine="720" w:left="0" w:right="0"/>
+        <w:jc w:val="both"/>
+        <w:rPr>
+          <w:sz w:val="24"/>
+        </w:rPr>
+      </w:pPr>
+      <w:r>
+        <w:rPr>
+          <w:sz w:val="24"/>
+        </w:rPr>
+        <w:t>(б) военных действий, а также маневров или иных военных мероприятий;</w:t>
+      </w:r>
+    </w:p>
+    <w:p>
+      <w:pPr>
+        <w:pStyle w:val="style0"/>
+        <w:ind w:firstLine="720" w:left="0" w:right="0"/>
+        <w:jc w:val="both"/>
+        <w:rPr>
+          <w:sz w:val="24"/>
+        </w:rPr>
+      </w:pPr>
+      <w:r>
+        <w:rPr>
+          <w:sz w:val="24"/>
+        </w:rPr>
+        <w:t>(в) гражданской войны, народных волнений всякого рода или забастовок;</w:t>
+      </w:r>
+    </w:p>
+    <w:p>
+      <w:pPr>
+        <w:pStyle w:val="style0"/>
+        <w:ind w:firstLine="720" w:left="0" w:right="0"/>
+        <w:jc w:val="both"/>
+        <w:rPr>
+          <w:sz w:val="24"/>
+        </w:rPr>
+      </w:pPr>
+      <w:r>
+        <w:rPr>
+          <w:sz w:val="24"/>
+        </w:rPr>
+        <w:t>(г) изъятия, конфискации, реквизиции, ареста или уничтожения имущества Субъекта инвестиционной деятельности по распоряжению государственных органов;</w:t>
+      </w:r>
+    </w:p>
+    <w:p>
+      <w:pPr>
+        <w:pStyle w:val="style0"/>
+        <w:ind w:firstLine="720" w:left="0" w:right="0"/>
+        <w:jc w:val="both"/>
+        <w:rPr>
+          <w:sz w:val="24"/>
+        </w:rPr>
+      </w:pPr>
+      <w:r>
+        <w:rPr>
+          <w:sz w:val="24"/>
+        </w:rPr>
+        <w:t xml:space="preserve">(д) террористических актов или иных приравненных к ним действий. </w:t>
+      </w:r>
+    </w:p>
+    <w:p>
+      <w:pPr>
+        <w:pStyle w:val="style0"/>
+        <w:ind w:firstLine="720" w:left="0" w:right="0"/>
+        <w:jc w:val="both"/>
+        <w:rPr>
+          <w:sz w:val="24"/>
+        </w:rPr>
+      </w:pPr>
+      <w:r>
+        <w:rPr>
+          <w:sz w:val="24"/>
+        </w:rPr>
+        <w:t>2.6. Страхование не распространяется на:</w:t>
+      </w:r>
+    </w:p>
+    <w:p>
+      <w:pPr>
+        <w:pStyle w:val="style0"/>
+        <w:ind w:firstLine="720" w:left="0" w:right="0"/>
+        <w:jc w:val="both"/>
+        <w:rPr>
+          <w:sz w:val="24"/>
+        </w:rPr>
+      </w:pPr>
+      <w:r>
+        <w:rPr>
+          <w:sz w:val="24"/>
+        </w:rPr>
+        <w:t>(а) любые косвенные убытки Страхователя, связанные с невыполнением финансовых обязательств Субъектом инвестиционной деятельности (в том числе штрафные санкции, услуги адвоката);</w:t>
+      </w:r>
+    </w:p>
+    <w:p>
+      <w:pPr>
+        <w:pStyle w:val="style0"/>
+        <w:ind w:firstLine="720" w:left="0" w:right="0"/>
+        <w:jc w:val="both"/>
+        <w:rPr>
+          <w:sz w:val="24"/>
+        </w:rPr>
+      </w:pPr>
+      <w:r>
+        <w:rPr>
+          <w:sz w:val="24"/>
+        </w:rPr>
+        <w:t>(б) требования по возмещению морального вреда.</w:t>
+      </w:r>
+    </w:p>
+    <w:p>
+      <w:pPr>
+        <w:pStyle w:val="style0"/>
+        <w:ind w:firstLine="720" w:left="0" w:right="0"/>
+        <w:jc w:val="both"/>
+        <w:rPr>
+          <w:sz w:val="24"/>
+        </w:rPr>
+      </w:pPr>
+      <w:r>
+        <w:rPr>
+          <w:sz w:val="24"/>
+        </w:rPr>
+        <w:t xml:space="preserve">2.7. Страховая сумма по настоящему договору составляет </w:t>
+      </w:r>
+      <w:r>
+        <w:rPr>
+          <w:sz w:val="24"/>
+          <w:u w:val="single"/>
+        </w:rPr>
+        <w:t>{{payment}}</w:t>
+      </w:r>
+      <w:r>
+        <w:rPr>
+          <w:sz w:val="24"/>
+        </w:rPr>
+        <w:t>.</w:t>
+      </w:r>
+    </w:p>
+    <w:p>
+      <w:pPr>
+        <w:pStyle w:val="style0"/>
+        <w:ind w:firstLine="720" w:left="0" w:right="0"/>
+        <w:jc w:val="both"/>
+        <w:rPr>
+          <w:sz w:val="24"/>
+        </w:rPr>
+      </w:pPr>
+      <w:r>
+        <w:rPr>
+          <w:sz w:val="24"/>
+        </w:rPr>
+        <w:t xml:space="preserve">2.8. Франшиза по настоящему договору составляет </w:t>
+      </w:r>
+      <w:r>
+        <w:rPr>
+          <w:sz w:val="24"/>
+          <w:u w:val="single"/>
+        </w:rPr>
+        <w:t>{{franshiza}}</w:t>
+      </w:r>
+      <w:r>
+        <w:rPr>
+          <w:sz w:val="24"/>
+        </w:rPr>
+        <w:t>.</w:t>
+      </w:r>
+    </w:p>
+    <w:p>
+      <w:pPr>
+        <w:pStyle w:val="style0"/>
+        <w:ind w:firstLine="720" w:left="0" w:right="0"/>
+        <w:jc w:val="both"/>
+        <w:rPr>
+          <w:sz w:val="24"/>
+        </w:rPr>
+      </w:pPr>
+      <w:r>
+        <w:rPr>
+          <w:sz w:val="24"/>
+        </w:rPr>
+        <w:t xml:space="preserve">2.9 Страховая премия по настоящему договору составляет </w:t>
+      </w:r>
+      <w:r>
+        <w:rPr>
+          <w:sz w:val="24"/>
+          <w:u w:val="single"/>
+        </w:rPr>
+        <w:t>{{payment_premium}}</w:t>
+      </w:r>
+      <w:r>
+        <w:rPr>
+          <w:sz w:val="24"/>
+        </w:rPr>
+        <w:t>.</w:t>
+      </w:r>
+    </w:p>
+    <w:p>
+      <w:pPr>
+        <w:pStyle w:val="style0"/>
+        <w:ind w:firstLine="720" w:left="0" w:right="0"/>
+        <w:jc w:val="both"/>
+        <w:rPr>
+          <w:sz w:val="24"/>
+        </w:rPr>
+      </w:pPr>
+      <w:r>
+        <w:rPr>
+          <w:sz w:val="24"/>
+        </w:rPr>
+        <w:t xml:space="preserve">Страховая премия уплачивается безналичным перечислением (наличными деньгами в кассу Страховщика, единовременно, с рассрочкой взноса и т.п. - ненужное зачеркнуть). </w:t>
+      </w:r>
+    </w:p>
+    <w:p>
+      <w:pPr>
+        <w:pStyle w:val="style0"/>
+        <w:ind w:firstLine="720" w:left="0" w:right="0"/>
+        <w:jc w:val="both"/>
+        <w:rPr>
+          <w:sz w:val="24"/>
+        </w:rPr>
+      </w:pPr>
+      <w:r>
+        <w:rPr>
+          <w:sz w:val="24"/>
+        </w:rPr>
+        <w:t xml:space="preserve">Страхователь должен уплатить Страховщику первый (единовременный) страховой взнос не позднее </w:t>
+      </w:r>
+      <w:r>
+        <w:rPr>
+          <w:sz w:val="24"/>
+          <w:u w:val="single"/>
+        </w:rPr>
+        <w:t>«{{sinpay_day}}» {{sinpay_month}} {{sinpay_year}}г.</w:t>
+      </w:r>
+      <w:r>
+        <w:rPr>
+          <w:sz w:val="24"/>
+        </w:rPr>
+        <w:t xml:space="preserve"> в размере </w:t>
+      </w:r>
+      <w:r>
+        <w:rPr>
+          <w:sz w:val="24"/>
+          <w:u w:val="single"/>
+        </w:rPr>
+        <w:t>{{single_payment}}</w:t>
+      </w:r>
+      <w:r>
+        <w:rPr>
+          <w:sz w:val="24"/>
+        </w:rPr>
+        <w:t>.</w:t>
+      </w:r>
+    </w:p>
+    <w:p>
+      <w:pPr>
+        <w:pStyle w:val="style0"/>
+        <w:ind w:firstLine="720" w:left="0" w:right="0"/>
+        <w:jc w:val="both"/>
+        <w:rPr>
+          <w:sz w:val="24"/>
+        </w:rPr>
+      </w:pPr>
+      <w:r>
+        <w:rPr>
+          <w:sz w:val="24"/>
+        </w:rPr>
+        <w:t>2.10. Страховое возмещение выплачивается в размере, сбережений,  инвестированных денежных средств и фиксированного дохода на установленного в договоре между Субъектом инвестиционной деятельности и Страхователем, если это оговорено при заключении договора страхования, но не более размера страховой суммы, указанной в настоящем договоре. Страховое возмещение выплачивается за вычетом произведенных Субъектом инвестиционной деятельности выплат в соответствии с заключенным между ним и Страхователем договором, а также за вычетом сумм, полученных по удовлетворенному иску Страхователя к Субъекту инвестиционной деятельности и за вычетом франшизы, установленной по настоящему договору.</w:t>
+      </w:r>
+    </w:p>
+    <w:p>
+      <w:pPr>
+        <w:pStyle w:val="style0"/>
+        <w:ind w:firstLine="720" w:left="0" w:right="0"/>
+        <w:jc w:val="both"/>
+        <w:rPr>
+          <w:sz w:val="24"/>
+        </w:rPr>
+      </w:pPr>
+      <w:r>
+        <w:rPr>
+          <w:sz w:val="24"/>
+        </w:rPr>
+      </w:r>
+    </w:p>
+    <w:p>
+      <w:pPr>
+        <w:pStyle w:val="style0"/>
+        <w:ind w:firstLine="720" w:left="0" w:right="0"/>
+        <w:jc w:val="both"/>
+        <w:rPr>
+          <w:sz w:val="24"/>
+        </w:rPr>
+      </w:pPr>
+      <w:r>
+        <w:rPr>
+          <w:sz w:val="24"/>
+        </w:rPr>
+      </w:r>
+    </w:p>
+    <w:p>
+      <w:pPr>
+        <w:pStyle w:val="style0"/>
+        <w:ind w:firstLine="720" w:left="0" w:right="0"/>
+        <w:rPr>
+          <w:sz w:val="24"/>
+        </w:rPr>
+      </w:pPr>
+      <w:r>
+        <w:rPr>
+          <w:sz w:val="24"/>
+        </w:rPr>
+        <w:t>3. ПРАВА И ОБЯЗАННОСТИ СТОРОН</w:t>
+      </w:r>
+    </w:p>
+    <w:p>
+      <w:pPr>
+        <w:pStyle w:val="style0"/>
+        <w:ind w:firstLine="720" w:left="0" w:right="0"/>
+        <w:rPr>
+          <w:sz w:val="24"/>
+        </w:rPr>
+      </w:pPr>
+      <w:r>
+        <w:rPr>
+          <w:sz w:val="24"/>
+        </w:rPr>
+        <w:t>3.1. Страховщик обязан:</w:t>
+      </w:r>
+    </w:p>
+    <w:p>
+      <w:pPr>
+        <w:pStyle w:val="style0"/>
+        <w:ind w:firstLine="720" w:left="0" w:right="0"/>
+        <w:rPr>
+          <w:sz w:val="24"/>
+        </w:rPr>
+      </w:pPr>
+      <w:r>
+        <w:rPr>
+          <w:sz w:val="24"/>
+        </w:rPr>
+        <w:t>(а) выдать страховой полис с приложением Правил страхования вкладов, сбережений, и других инвестиций;</w:t>
+      </w:r>
+    </w:p>
+    <w:p>
+      <w:pPr>
+        <w:pStyle w:val="style0"/>
+        <w:ind w:firstLine="720" w:left="0" w:right="0"/>
+        <w:rPr>
+          <w:sz w:val="24"/>
+        </w:rPr>
+      </w:pPr>
+      <w:r>
+        <w:rPr>
+          <w:sz w:val="24"/>
+        </w:rPr>
+        <w:t>(б) при страховом случае произвести страховую выплату в установленный договором страхования срок;</w:t>
+      </w:r>
+    </w:p>
+    <w:p>
+      <w:pPr>
+        <w:pStyle w:val="style0"/>
+        <w:ind w:firstLine="720" w:left="0" w:right="0"/>
+        <w:rPr>
+          <w:sz w:val="24"/>
+        </w:rPr>
+      </w:pPr>
+      <w:r>
+        <w:rPr>
+          <w:sz w:val="24"/>
+        </w:rPr>
+        <w:t>(в) не разглашать сведения о Страхователе и его имущественном положении, если это не вступит в противоречие с законодательными актами РФ;</w:t>
+      </w:r>
+    </w:p>
+    <w:p>
+      <w:pPr>
+        <w:pStyle w:val="style0"/>
+        <w:ind w:firstLine="720" w:left="0" w:right="0"/>
+        <w:rPr>
+          <w:sz w:val="24"/>
+        </w:rPr>
+      </w:pPr>
+      <w:r>
+        <w:rPr>
+          <w:sz w:val="24"/>
+        </w:rPr>
+        <w:t xml:space="preserve">(г) в случае утраты Страхователем настоящего договора в течение суток оформить его дубликат, действующий в тех же объемах и с теми же сроками, что и настоящий договор. </w:t>
+      </w:r>
+    </w:p>
+    <w:p>
+      <w:pPr>
+        <w:pStyle w:val="style0"/>
+        <w:ind w:firstLine="720" w:left="0" w:right="0"/>
+        <w:rPr>
+          <w:sz w:val="24"/>
+        </w:rPr>
+      </w:pPr>
+      <w:r>
+        <w:rPr>
+          <w:sz w:val="24"/>
+        </w:rPr>
+        <w:t>3.2. Страхователь обязан:</w:t>
+      </w:r>
+    </w:p>
+    <w:p>
+      <w:pPr>
+        <w:pStyle w:val="style0"/>
+        <w:ind w:firstLine="720" w:left="0" w:right="0"/>
+        <w:rPr>
+          <w:sz w:val="24"/>
+        </w:rPr>
+      </w:pPr>
+      <w:r>
+        <w:rPr>
+          <w:sz w:val="24"/>
+        </w:rPr>
+        <w:t>(а) уплатить Страховщику страховые взносы в размере и в сроки, предусмотренные настоящим договором;</w:t>
+      </w:r>
+    </w:p>
+    <w:p>
+      <w:pPr>
+        <w:pStyle w:val="style0"/>
+        <w:ind w:firstLine="720" w:left="0" w:right="0"/>
+        <w:rPr>
+          <w:sz w:val="24"/>
+        </w:rPr>
+      </w:pPr>
+      <w:r>
+        <w:rPr>
+          <w:sz w:val="24"/>
+        </w:rPr>
+        <w:t>(б) сообщать Страховщику обо всех известных ему обстоятельствах, имеющих значение для оценки страхового риска, а также обо всех заключенных или заключаемых договорах страхования в отношении данного объекта страхования;</w:t>
+      </w:r>
+    </w:p>
+    <w:p>
+      <w:pPr>
+        <w:pStyle w:val="style0"/>
+        <w:ind w:firstLine="720" w:left="0" w:right="0"/>
+        <w:rPr>
+          <w:sz w:val="24"/>
+        </w:rPr>
+      </w:pPr>
+      <w:r>
+        <w:rPr>
+          <w:sz w:val="24"/>
+        </w:rPr>
+        <w:t>(в) в период действия настоящего договора незамедлительно сообщать Страховщику о ставших ему известными значительных изменениях в обстоятельствах, сообщенных Страховщику при заключении договора, если эти изменения могут существенно повлиять на увеличение страхового риска;</w:t>
+      </w:r>
+    </w:p>
+    <w:p>
+      <w:pPr>
+        <w:pStyle w:val="style0"/>
+        <w:ind w:firstLine="720" w:left="0" w:right="0"/>
+        <w:rPr>
+          <w:sz w:val="24"/>
+        </w:rPr>
+      </w:pPr>
+      <w:r>
+        <w:rPr>
+          <w:sz w:val="24"/>
+        </w:rPr>
+        <w:t>(г) сообщать Страховщику о страховом случае незамедлительно и в любом случае не позднее 3 дней (за исключением выходных и праздничных дней) с момента его возникновения в письменной форме /телексом, телефаксом или другим оперативным средством связи/;</w:t>
+      </w:r>
+    </w:p>
+    <w:p>
+      <w:pPr>
+        <w:pStyle w:val="style0"/>
+        <w:ind w:firstLine="720" w:left="0" w:right="0"/>
+        <w:rPr>
+          <w:sz w:val="24"/>
+        </w:rPr>
+      </w:pPr>
+      <w:r>
+        <w:rPr>
+          <w:sz w:val="24"/>
+        </w:rPr>
+        <w:t>(д) после выплаты страхового возмещения уступить Страховщику право требования к Субъекту инвестиционной деятельности в пределах суммы выплаченного возмещения. Страхователь обязан передать Страховщику все документы и доказательства и сообщить ему все сведения, необходимые для осуществления Страховщиком перешедшего к нему права требования, а если Страхователь отказался от своего права требования к лицу, ответственному за убытки, возмещенные Страховщиком, или осуществление этого права стало невозможным по вине Страхователя, Страховщик освобождается от выплаты страхового возмещения полностью или в соответствующей части и вправе потребовать возврата излишне выплаченной суммы возмещения.</w:t>
+      </w:r>
+    </w:p>
+    <w:p>
+      <w:pPr>
+        <w:pStyle w:val="style0"/>
+        <w:ind w:firstLine="720" w:left="0" w:right="0"/>
+        <w:jc w:val="both"/>
+        <w:rPr>
+          <w:sz w:val="24"/>
+        </w:rPr>
+      </w:pPr>
+      <w:r>
+        <w:rPr>
+          <w:sz w:val="24"/>
+        </w:rPr>
+        <w:t>3.3. Страховщик имеет право:</w:t>
+      </w:r>
+    </w:p>
+    <w:p>
+      <w:pPr>
+        <w:pStyle w:val="style0"/>
+        <w:ind w:firstLine="720" w:left="0" w:right="0"/>
+        <w:jc w:val="both"/>
+        <w:rPr>
+          <w:sz w:val="24"/>
+        </w:rPr>
+      </w:pPr>
+      <w:r>
+        <w:rPr>
+          <w:sz w:val="24"/>
+        </w:rPr>
+        <w:t>а) при уведомлении об обстоятельствах, влекущих увеличение страхового риска, потребовать изменения условий договора страхования или уплаты дополнительной страховой премии соразмерно увеличению риска, а если Страхователь возражает против изменения условий договора страхования или доплаты страховой премии, потребовать расторжения договора;</w:t>
+      </w:r>
+    </w:p>
+    <w:p>
+      <w:pPr>
+        <w:pStyle w:val="style0"/>
+        <w:ind w:firstLine="720" w:left="0" w:right="0"/>
+        <w:jc w:val="both"/>
+        <w:rPr>
+          <w:sz w:val="24"/>
+        </w:rPr>
+      </w:pPr>
+      <w:r>
+        <w:rPr>
+          <w:sz w:val="24"/>
+        </w:rPr>
+        <w:t>б) проверять соблюдение Страхователем требований настоящих Правил и договора страхования.</w:t>
+      </w:r>
+    </w:p>
+    <w:p>
+      <w:pPr>
+        <w:pStyle w:val="style0"/>
+        <w:ind w:firstLine="720" w:left="0" w:right="0"/>
+        <w:jc w:val="both"/>
+        <w:rPr>
+          <w:sz w:val="24"/>
+        </w:rPr>
+      </w:pPr>
+      <w:r>
+        <w:rPr>
+          <w:sz w:val="24"/>
+        </w:rPr>
+        <w:t>3.4. Страхователь имеет право:</w:t>
+      </w:r>
+    </w:p>
+    <w:p>
+      <w:pPr>
+        <w:pStyle w:val="style0"/>
+        <w:ind w:firstLine="720" w:left="0" w:right="0"/>
+        <w:jc w:val="both"/>
+        <w:rPr>
+          <w:sz w:val="24"/>
+        </w:rPr>
+      </w:pPr>
+      <w:r>
+        <w:rPr>
+          <w:sz w:val="24"/>
+        </w:rPr>
+        <w:t>а) ознакомиться с Правилами страхования, ссылаться в защиту своих интересов на положения настоящих Правил;</w:t>
+      </w:r>
+    </w:p>
+    <w:p>
+      <w:pPr>
+        <w:pStyle w:val="style0"/>
+        <w:ind w:firstLine="720" w:left="0" w:right="0"/>
+        <w:jc w:val="both"/>
+        <w:rPr>
+          <w:sz w:val="24"/>
+        </w:rPr>
+      </w:pPr>
+      <w:r>
+        <w:rPr>
+          <w:sz w:val="24"/>
+        </w:rPr>
+        <w:t>б) проверять соблюдение Страховщиком требований настоящих Правил и условий договора страхования;</w:t>
+      </w:r>
+    </w:p>
+    <w:p>
+      <w:pPr>
+        <w:pStyle w:val="style0"/>
+        <w:ind w:firstLine="720" w:left="0" w:right="0"/>
+        <w:jc w:val="both"/>
+        <w:rPr>
+          <w:sz w:val="24"/>
+        </w:rPr>
+      </w:pPr>
+      <w:r>
+        <w:rPr>
+          <w:sz w:val="24"/>
+        </w:rPr>
+        <w:t>в) платить страховую премию в рассрочку;</w:t>
+      </w:r>
+    </w:p>
+    <w:p>
+      <w:pPr>
+        <w:pStyle w:val="style0"/>
+        <w:ind w:firstLine="720" w:left="0" w:right="0"/>
+        <w:jc w:val="both"/>
+        <w:rPr>
+          <w:sz w:val="24"/>
+        </w:rPr>
+      </w:pPr>
+      <w:r>
+        <w:rPr>
+          <w:sz w:val="24"/>
+        </w:rPr>
+        <w:t>г) досрочно расторгнуть договор страхования в соответствии с настоящими Правилами и законодательством Российской Федерации;</w:t>
+      </w:r>
+    </w:p>
+    <w:p>
+      <w:pPr>
+        <w:pStyle w:val="style0"/>
+        <w:ind w:firstLine="720" w:left="0" w:right="0"/>
+        <w:jc w:val="both"/>
+        <w:rPr>
+          <w:sz w:val="24"/>
+        </w:rPr>
+      </w:pPr>
+      <w:r>
+        <w:rPr>
+          <w:sz w:val="24"/>
+        </w:rPr>
+        <w:t>д) получать информацию о Страховщике в соответствии с законодательством Российской Федерации;</w:t>
+      </w:r>
+    </w:p>
+    <w:p>
+      <w:pPr>
+        <w:pStyle w:val="style0"/>
+        <w:ind w:firstLine="720" w:left="0" w:right="0"/>
+        <w:jc w:val="both"/>
+        <w:rPr>
+          <w:sz w:val="24"/>
+        </w:rPr>
+      </w:pPr>
+      <w:r>
+        <w:rPr>
+          <w:sz w:val="24"/>
+        </w:rPr>
+        <w:t>е) требовать выполнения Страховщиком иных условий, не противоречащих законодательству Российской Федерации.</w:t>
+      </w:r>
+    </w:p>
+    <w:p>
+      <w:pPr>
+        <w:pStyle w:val="style0"/>
+        <w:ind w:firstLine="720" w:left="0" w:right="0"/>
+        <w:rPr>
+          <w:sz w:val="24"/>
+        </w:rPr>
+      </w:pPr>
+      <w:r>
+        <w:rPr>
+          <w:sz w:val="24"/>
+        </w:rPr>
+      </w:r>
+    </w:p>
+    <w:p>
+      <w:pPr>
+        <w:pStyle w:val="style0"/>
+        <w:ind w:firstLine="720" w:left="0" w:right="0"/>
+        <w:rPr>
+          <w:sz w:val="24"/>
+        </w:rPr>
+      </w:pPr>
+      <w:r>
+        <w:rPr>
+          <w:sz w:val="24"/>
+        </w:rPr>
+        <w:t>4. ОТВЕТСТВЕННОСТЬ СТОРОН ЗА НАРУШЕНИЕ ОБЯЗАТЕЛЬСТВ</w:t>
+      </w:r>
+    </w:p>
+    <w:p>
+      <w:pPr>
+        <w:pStyle w:val="style0"/>
+        <w:ind w:firstLine="720" w:left="0" w:right="0"/>
+        <w:jc w:val="both"/>
+        <w:rPr>
+          <w:sz w:val="24"/>
+        </w:rPr>
+      </w:pPr>
+      <w:r>
+        <w:rPr>
+          <w:sz w:val="24"/>
+        </w:rPr>
+        <w:t>4.1. За нарушение принятых на себя обязательств Стороны несут ответственность в соответствии с положениями настоящего договора, Правил страхования и нормами действующего законодательства Российской Федерации.</w:t>
+      </w:r>
+    </w:p>
+    <w:p>
+      <w:pPr>
+        <w:pStyle w:val="style0"/>
+        <w:ind w:firstLine="720" w:left="0" w:right="0"/>
+        <w:jc w:val="both"/>
+        <w:rPr>
+          <w:sz w:val="24"/>
+        </w:rPr>
+      </w:pPr>
+      <w:r>
+        <w:rPr>
+          <w:sz w:val="24"/>
+        </w:rPr>
+        <w:t>4.2. Страховщик и Страхователь обязаны соблюдать строгую конфиденциальность деловой, коммерческой и иной информации, полученной друг от друга в связи с заключением и исполнением договора страхования. Передача конфиденциальной информации третьим лицам, опубликование или иное разглашение такой информации может осуществляться лишь с предварительного письменного согласия обеих сторон. В случае разглашения конфиденциальной информации договор страхования может быть расторгнут с возмещением виновной стороной понесенных убытков.</w:t>
+      </w:r>
+    </w:p>
+    <w:p>
+      <w:pPr>
+        <w:pStyle w:val="style0"/>
+        <w:ind w:firstLine="720" w:left="0" w:right="0"/>
+        <w:jc w:val="both"/>
+        <w:rPr>
+          <w:sz w:val="24"/>
+        </w:rPr>
+      </w:pPr>
+      <w:r>
+        <w:rPr>
+          <w:sz w:val="24"/>
+        </w:rPr>
+      </w:r>
+    </w:p>
+    <w:p>
+      <w:pPr>
+        <w:pStyle w:val="style0"/>
+        <w:ind w:firstLine="720" w:left="0" w:right="0"/>
+        <w:jc w:val="both"/>
+        <w:rPr>
+          <w:sz w:val="24"/>
+        </w:rPr>
+      </w:pPr>
+      <w:r>
+        <w:rPr>
+          <w:sz w:val="24"/>
+        </w:rPr>
+        <w:t>5. СРОКИ</w:t>
+      </w:r>
+    </w:p>
+    <w:p>
+      <w:pPr>
+        <w:pStyle w:val="style0"/>
+        <w:ind w:firstLine="720" w:left="0" w:right="0"/>
+        <w:jc w:val="both"/>
+        <w:rPr>
+          <w:sz w:val="24"/>
+        </w:rPr>
+      </w:pPr>
+      <w:r>
+        <w:rPr>
+          <w:sz w:val="24"/>
+        </w:rPr>
+        <w:t xml:space="preserve">5.1. Договор страхования заключается сроком на один год с </w:t>
       </w:r>
       <w:r>
         <w:rPr>
@@ -3224,7 +4006,13 @@
           <w:szCs w:val="24"/>
           <w:u w:val="single"/>
         </w:rPr>
-        <w:t>{{period_start_day}}</w:t>
+        <w:t>«{{period_start_day}}» {{period_start_month}} {{period_start_year}} г.</w:t>
+      </w:r>
+      <w:r>
+        <w:rPr>
+          <w:sz w:val="24"/>
+        </w:rPr>
+        <w:t xml:space="preserve"> по </w:t>
       </w:r>
       <w:r>
         <w:rPr>
@@ -3232,1457 +4020,7 @@
           <w:szCs w:val="24"/>
           <w:u w:val="single"/>
         </w:rPr>
-        <w:t xml:space="preserve">» </w:t>
-      </w:r>
-      <w:r>
-        <w:rPr>
-          <w:sz w:val="24"/>
-          <w:szCs w:val="24"/>
-          <w:u w:val="single"/>
-        </w:rPr>
-        <w:t>{{period_start_month}}</w:t>
-      </w:r>
-      <w:r>
-        <w:rPr>
-          <w:sz w:val="24"/>
-          <w:szCs w:val="24"/>
-          <w:u w:val="single"/>
-        </w:rPr>
-        <w:t xml:space="preserve"> </w:t>
-      </w:r>
-      <w:r>
-        <w:rPr>
-          <w:sz w:val="24"/>
-          <w:szCs w:val="24"/>
-          <w:u w:val="single"/>
-        </w:rPr>
-        <w:t>{{period_start_year}}</w:t>
-      </w:r>
-      <w:r>
-        <w:rPr>
-          <w:sz w:val="24"/>
-          <w:szCs w:val="24"/>
-          <w:u w:val="single"/>
-        </w:rPr>
-        <w:t>г.</w:t>
-      </w:r>
-      <w:r>
-        <w:rPr>
-          <w:sz w:val="24"/>
-          <w:szCs w:val="24"/>
-        </w:rPr>
-        <w:t xml:space="preserve"> до </w:t>
-      </w:r>
-      <w:r>
-        <w:rPr>
-          <w:sz w:val="24"/>
-          <w:szCs w:val="24"/>
-          <w:u w:val="single"/>
-        </w:rPr>
-        <w:t>«</w:t>
-      </w:r>
-      <w:r>
-        <w:rPr>
-          <w:sz w:val="24"/>
-          <w:szCs w:val="24"/>
-          <w:u w:val="single"/>
-        </w:rPr>
-        <w:t>{{period_end_day}}</w:t>
-      </w:r>
-      <w:r>
-        <w:rPr>
-          <w:sz w:val="24"/>
-          <w:szCs w:val="24"/>
-          <w:u w:val="single"/>
-        </w:rPr>
-        <w:t xml:space="preserve">» </w:t>
-      </w:r>
-      <w:r>
-        <w:rPr>
-          <w:sz w:val="24"/>
-          <w:szCs w:val="24"/>
-          <w:u w:val="single"/>
-        </w:rPr>
-        <w:t>{{period_end_month}}</w:t>
-      </w:r>
-      <w:r>
-        <w:rPr>
-          <w:sz w:val="24"/>
-          <w:szCs w:val="24"/>
-          <w:u w:val="single"/>
-        </w:rPr>
-        <w:t xml:space="preserve"> </w:t>
-      </w:r>
-      <w:r>
-        <w:rPr>
-          <w:sz w:val="24"/>
-          <w:szCs w:val="24"/>
-          <w:u w:val="single"/>
-        </w:rPr>
-        <w:t>{{period_end_year}}</w:t>
-      </w:r>
-      <w:r>
-        <w:rPr>
-          <w:sz w:val="24"/>
-          <w:szCs w:val="24"/>
-          <w:u w:val="single"/>
-        </w:rPr>
-        <w:t>г.</w:t>
-      </w:r>
-      <w:r>
-        <w:rPr>
-          <w:sz w:val="24"/>
-          <w:szCs w:val="24"/>
-        </w:rPr>
-        <w:t xml:space="preserve"> на сумму </w:t>
-      </w:r>
-      <w:r>
-        <w:rPr>
-          <w:sz w:val="24"/>
-          <w:szCs w:val="24"/>
-          <w:u w:val="single"/>
-        </w:rPr>
-        <w:t>{{payment}}</w:t>
-      </w:r>
-      <w:r>
-        <w:rPr>
-          <w:sz w:val="24"/>
-          <w:szCs w:val="24"/>
-        </w:rPr>
-        <w:t xml:space="preserve"> и с ожидаемым (гарантированным) доходом по окончании договора </w:t>
-      </w:r>
-      <w:r>
-        <w:rPr>
-          <w:sz w:val="24"/>
-          <w:szCs w:val="24"/>
-          <w:u w:val="single"/>
-        </w:rPr>
-        <w:t>{{profit_summ}}</w:t>
-      </w:r>
-      <w:r>
-        <w:rPr>
-          <w:sz w:val="24"/>
-          <w:szCs w:val="24"/>
-        </w:rPr>
-        <w:t>.</w:t>
-      </w:r>
-    </w:p>
-    <w:p>
-      <w:pPr>
-        <w:pStyle w:val="style0"/>
-        <w:ind w:firstLine="720" w:left="0" w:right="0"/>
-        <w:jc w:val="both"/>
-        <w:rPr>
-          <w:sz w:val="24"/>
-          <w:szCs w:val="24"/>
-        </w:rPr>
-      </w:pPr>
-      <w:r>
-        <w:rPr>
-          <w:sz w:val="24"/>
-          <w:szCs w:val="24"/>
-        </w:rPr>
-        <w:t xml:space="preserve">1.3. Вид вклада: </w:t>
-      </w:r>
-      <w:r>
-        <w:rPr>
-          <w:sz w:val="24"/>
-          <w:szCs w:val="24"/>
-          <w:u w:val="single"/>
-        </w:rPr>
-        <w:t>{{deposit_type}}</w:t>
-      </w:r>
-      <w:r>
-        <w:rPr>
-          <w:sz w:val="24"/>
-          <w:szCs w:val="24"/>
-        </w:rPr>
-        <w:t xml:space="preserve">(срочный сроком с </w:t>
-      </w:r>
-      <w:r>
-        <w:rPr>
-          <w:sz w:val="24"/>
-          <w:szCs w:val="24"/>
-          <w:u w:val="single"/>
-        </w:rPr>
-        <w:t>«</w:t>
-      </w:r>
-      <w:r>
-        <w:rPr>
-          <w:sz w:val="24"/>
-          <w:szCs w:val="24"/>
-          <w:u w:val="single"/>
-        </w:rPr>
-        <w:t>{{period_start_day}}</w:t>
-      </w:r>
-      <w:r>
-        <w:rPr>
-          <w:sz w:val="24"/>
-          <w:szCs w:val="24"/>
-          <w:u w:val="single"/>
-        </w:rPr>
-        <w:t xml:space="preserve">» </w:t>
-      </w:r>
-      <w:r>
-        <w:rPr>
-          <w:sz w:val="24"/>
-          <w:szCs w:val="24"/>
-          <w:u w:val="single"/>
-        </w:rPr>
-        <w:t>{{period_start_month}}</w:t>
-      </w:r>
-      <w:r>
-        <w:rPr>
-          <w:sz w:val="24"/>
-          <w:szCs w:val="24"/>
-          <w:u w:val="single"/>
-        </w:rPr>
-        <w:t xml:space="preserve"> </w:t>
-      </w:r>
-      <w:r>
-        <w:rPr>
-          <w:sz w:val="24"/>
-          <w:szCs w:val="24"/>
-          <w:u w:val="single"/>
-        </w:rPr>
-        <w:t>{{period_start_year}}</w:t>
-      </w:r>
-      <w:r>
-        <w:rPr>
-          <w:sz w:val="24"/>
-          <w:szCs w:val="24"/>
-          <w:u w:val="single"/>
-        </w:rPr>
-        <w:t>г.</w:t>
-      </w:r>
-      <w:r>
-        <w:rPr>
-          <w:sz w:val="24"/>
-          <w:szCs w:val="24"/>
-        </w:rPr>
-        <w:t xml:space="preserve"> до </w:t>
-      </w:r>
-      <w:r>
-        <w:rPr>
-          <w:sz w:val="24"/>
-          <w:szCs w:val="24"/>
-          <w:u w:val="single"/>
-        </w:rPr>
-        <w:t>«</w:t>
-      </w:r>
-      <w:r>
-        <w:rPr>
-          <w:sz w:val="24"/>
-          <w:szCs w:val="24"/>
-          <w:u w:val="single"/>
-        </w:rPr>
-        <w:t>{{period_end_day}}</w:t>
-      </w:r>
-      <w:r>
-        <w:rPr>
-          <w:sz w:val="24"/>
-          <w:szCs w:val="24"/>
-          <w:u w:val="single"/>
-        </w:rPr>
-        <w:t xml:space="preserve">» </w:t>
-      </w:r>
-      <w:r>
-        <w:rPr>
-          <w:sz w:val="24"/>
-          <w:szCs w:val="24"/>
-          <w:u w:val="single"/>
-        </w:rPr>
-        <w:t>{{period_end_month}}</w:t>
-      </w:r>
-      <w:r>
-        <w:rPr>
-          <w:sz w:val="24"/>
-          <w:szCs w:val="24"/>
-          <w:u w:val="single"/>
-        </w:rPr>
-        <w:t xml:space="preserve"> </w:t>
-      </w:r>
-      <w:r>
-        <w:rPr>
-          <w:sz w:val="24"/>
-          <w:szCs w:val="24"/>
-          <w:u w:val="single"/>
-        </w:rPr>
-        <w:t>{{period_end_year}}</w:t>
-      </w:r>
-      <w:r>
-        <w:rPr>
-          <w:sz w:val="24"/>
-          <w:szCs w:val="24"/>
-          <w:u w:val="single"/>
-        </w:rPr>
-        <w:t>г.</w:t>
-      </w:r>
-      <w:r>
-        <w:rPr>
-          <w:sz w:val="24"/>
-          <w:szCs w:val="24"/>
-        </w:rPr>
-        <w:t>, до востребования и т.п.).</w:t>
-      </w:r>
-    </w:p>
-    <w:p>
-      <w:pPr>
-        <w:pStyle w:val="style0"/>
-        <w:jc w:val="both"/>
-        <w:rPr>
-          <w:sz w:val="24"/>
-          <w:szCs w:val="24"/>
-        </w:rPr>
-      </w:pPr>
-      <w:r>
-        <w:rPr>
-          <w:sz w:val="24"/>
-          <w:szCs w:val="24"/>
-        </w:rPr>
-      </w:r>
-    </w:p>
-    <w:p>
-      <w:pPr>
-        <w:pStyle w:val="style0"/>
-        <w:rPr/>
-      </w:pPr>
-      <w:r>
-        <w:rPr/>
-      </w:r>
-    </w:p>
-    <w:p>
-      <w:pPr>
-        <w:pStyle w:val="style0"/>
-        <w:ind w:firstLine="720" w:left="0" w:right="0"/>
-        <w:rPr>
-          <w:sz w:val="24"/>
-        </w:rPr>
-      </w:pPr>
-      <w:r>
-        <w:rPr>
-          <w:sz w:val="24"/>
-        </w:rPr>
-        <w:t>2. ОБЪЕМ СТРАХОВОЙ ОТВЕТСТВЕННОСТИ</w:t>
-      </w:r>
-    </w:p>
-    <w:p>
-      <w:pPr>
-        <w:pStyle w:val="style0"/>
-        <w:ind w:firstLine="720" w:left="0" w:right="0"/>
-        <w:jc w:val="both"/>
-        <w:rPr>
-          <w:sz w:val="24"/>
-        </w:rPr>
-      </w:pPr>
-      <w:r>
-        <w:rPr>
-          <w:sz w:val="24"/>
-        </w:rPr>
-        <w:t>2.1. Страховым случаем являются убытки, причиненные Страхователю неисполнением (ненадлежащим исполнением) договорных обязательств Субъектом инвестиционной деятельности перед Страхователем в порядке, в месте и в сроки, а также в объеме, которые предусмотрены в заключенном между ними договоре в результате:</w:t>
-      </w:r>
-    </w:p>
-    <w:p>
-      <w:pPr>
-        <w:pStyle w:val="style0"/>
-        <w:ind w:firstLine="720" w:left="0" w:right="0"/>
-        <w:jc w:val="both"/>
-        <w:rPr>
-          <w:sz w:val="24"/>
-        </w:rPr>
-      </w:pPr>
-      <w:r>
-        <w:rPr>
-          <w:sz w:val="24"/>
-        </w:rPr>
-        <w:t>(а) несостоятельности Субъекта инвестиционной деятельности;</w:t>
-      </w:r>
-    </w:p>
-    <w:p>
-      <w:pPr>
-        <w:pStyle w:val="style0"/>
-        <w:ind w:firstLine="720" w:left="0" w:right="0"/>
-        <w:jc w:val="both"/>
-        <w:rPr>
-          <w:sz w:val="24"/>
-        </w:rPr>
-      </w:pPr>
-      <w:r>
-        <w:rPr>
-          <w:sz w:val="24"/>
-        </w:rPr>
-        <w:t>(б) ликвидации Субъекта инвестиционной деятельности, включая добровольную ликвидацию по решению учредителей или ликвидацию по решению суда, в том числе в случае признания судом несостоятельности (банкротства) при невозможности удовлетворения им требований по выплате Страхователю внесенной им суммы денежных средств с начисленными процентами;</w:t>
-      </w:r>
-    </w:p>
-    <w:p>
-      <w:pPr>
-        <w:pStyle w:val="style0"/>
-        <w:ind w:firstLine="720" w:left="0" w:right="0"/>
-        <w:jc w:val="both"/>
-        <w:rPr>
-          <w:sz w:val="24"/>
-        </w:rPr>
-      </w:pPr>
-      <w:r>
-        <w:rPr>
-          <w:sz w:val="24"/>
-        </w:rPr>
-        <w:t>(в) стихийных бедствий;</w:t>
-      </w:r>
-    </w:p>
-    <w:p>
-      <w:pPr>
-        <w:pStyle w:val="style0"/>
-        <w:ind w:firstLine="720" w:left="0" w:right="0"/>
-        <w:jc w:val="both"/>
-        <w:rPr>
-          <w:sz w:val="24"/>
-        </w:rPr>
-      </w:pPr>
-      <w:r>
-        <w:rPr>
-          <w:sz w:val="24"/>
-        </w:rPr>
-        <w:t>(г) несостоятельности (банкротства) организации, не являющейся Субъектом инвестиционной деятельности, но связанной с последним договорными обязательствами (управляющие компании, депозитарии и т п.), в том числе по размещению акций, инвестиционных паев, управлению инвестиционным портфелем.</w:t>
-      </w:r>
-    </w:p>
-    <w:p>
-      <w:pPr>
-        <w:pStyle w:val="style0"/>
-        <w:ind w:firstLine="720" w:left="0" w:right="0"/>
-        <w:jc w:val="both"/>
-        <w:rPr>
-          <w:sz w:val="24"/>
-        </w:rPr>
-      </w:pPr>
-      <w:r>
-        <w:rPr>
-          <w:sz w:val="24"/>
-        </w:rPr>
-        <w:t>2.2. Страховой случай считается имевшим место, когда отрицательные последствия для Страхователя наступили по истечении срока действия договора, заключенного Страхователем с Субъектом инвестиционной деятельности, и Субъект инвестиционной деятельности не исполнил (исполнил ненадлежащим образом) свои договорные обязательства, либо, если договор предполагает исполнение по частям, просрочка очередного исполнения составила 3(три) и более месяцев.</w:t>
-      </w:r>
-    </w:p>
-    <w:p>
-      <w:pPr>
-        <w:pStyle w:val="style0"/>
-        <w:ind w:firstLine="720" w:left="0" w:right="0"/>
-        <w:jc w:val="both"/>
-        <w:rPr>
-          <w:sz w:val="24"/>
-        </w:rPr>
-      </w:pPr>
-      <w:r>
-        <w:rPr>
-          <w:sz w:val="24"/>
-        </w:rPr>
-        <w:t>2.3. Страховыми случаями не признаются события, при которых невыполнение финансовых обязательств Субъектом инвестиционной деятельности произошло в результате случаев, предусмотренных действующим законодательством (замораживание счетов, временное приостановление лицензии на инвестиционную деятельность и т д.), которые тем не менее не привели к банкротству Субъекта инвестиционной деятельности, а также в результате введения государством ограничений на деятельность Субъектов инвестиционной деятельности, повлекшие приостановление или прекращение их деятельности. В этом случае страховое возмещение не выплачивается ни полностью, ни частично</w:t>
-      </w:r>
-    </w:p>
-    <w:p>
-      <w:pPr>
-        <w:pStyle w:val="style0"/>
-        <w:ind w:firstLine="720" w:left="0" w:right="0"/>
-        <w:jc w:val="both"/>
-        <w:rPr>
-          <w:sz w:val="24"/>
-        </w:rPr>
-      </w:pPr>
-      <w:r>
-        <w:rPr>
-          <w:sz w:val="24"/>
-        </w:rPr>
-        <w:t>2.4. Страховое возмещение также не выплачивается, если Страхователь получил возмещение:</w:t>
-      </w:r>
-    </w:p>
-    <w:p>
-      <w:pPr>
-        <w:pStyle w:val="style0"/>
-        <w:ind w:firstLine="720" w:left="0" w:right="0"/>
-        <w:jc w:val="both"/>
-        <w:rPr>
-          <w:sz w:val="24"/>
-        </w:rPr>
-      </w:pPr>
-      <w:r>
-        <w:rPr>
-          <w:sz w:val="24"/>
-        </w:rPr>
-        <w:t>(а) в связи с требованием, в результате удовлетворения которого Страхователь полностью получил причитающуюся ему сумму путем наложения ареста на счет Субъекта инвестиционной деятельности;</w:t>
-      </w:r>
-    </w:p>
-    <w:p>
-      <w:pPr>
-        <w:pStyle w:val="style0"/>
-        <w:ind w:firstLine="720" w:left="0" w:right="0"/>
-        <w:jc w:val="both"/>
-        <w:rPr>
-          <w:sz w:val="24"/>
-        </w:rPr>
-      </w:pPr>
-      <w:r>
-        <w:rPr>
-          <w:sz w:val="24"/>
-        </w:rPr>
-        <w:t>(б) в связи с ликвидацией Субъекта инвестиционной деятельности, в результате чего требования Страхователя были удовлетворены по обязательствам, обеспеченным залогом или другим способом обеспечения исполнения обязательств ликвидируемого юридического лица.</w:t>
-      </w:r>
-    </w:p>
-    <w:p>
-      <w:pPr>
-        <w:pStyle w:val="style0"/>
-        <w:ind w:firstLine="720" w:left="0" w:right="0"/>
-        <w:jc w:val="both"/>
-        <w:rPr>
-          <w:sz w:val="24"/>
-        </w:rPr>
-      </w:pPr>
-      <w:r>
-        <w:rPr>
-          <w:sz w:val="24"/>
-        </w:rPr>
-        <w:t>Однако если полученное возмещение меньше, чем сумма переданных Страхователем денежных средств, то Страховщик выплачивает страховое возмещение в виде разницы между переданной суммой и полученной по исковому требованию суммой.</w:t>
-      </w:r>
-    </w:p>
-    <w:p>
-      <w:pPr>
-        <w:pStyle w:val="style0"/>
-        <w:ind w:firstLine="720" w:left="0" w:right="0"/>
-        <w:jc w:val="both"/>
-        <w:rPr>
-          <w:sz w:val="24"/>
-        </w:rPr>
-      </w:pPr>
-      <w:r>
-        <w:rPr>
-          <w:sz w:val="24"/>
-        </w:rPr>
-        <w:t>2.5. Страхованием не покрываются случаи ликвидации Субъекта инвестиционной деятельности, которые наступили вследствие:</w:t>
-      </w:r>
-    </w:p>
-    <w:p>
-      <w:pPr>
-        <w:pStyle w:val="style0"/>
-        <w:ind w:firstLine="720" w:left="0" w:right="0"/>
-        <w:jc w:val="both"/>
-        <w:rPr>
-          <w:sz w:val="24"/>
-        </w:rPr>
-      </w:pPr>
-      <w:r>
-        <w:rPr>
-          <w:sz w:val="24"/>
-        </w:rPr>
-        <w:t>(а) воздействия ядерного взрыва, радиации или радиоактивного заражения;</w:t>
-      </w:r>
-    </w:p>
-    <w:p>
-      <w:pPr>
-        <w:pStyle w:val="style0"/>
-        <w:ind w:firstLine="720" w:left="0" w:right="0"/>
-        <w:jc w:val="both"/>
-        <w:rPr>
-          <w:sz w:val="24"/>
-        </w:rPr>
-      </w:pPr>
-      <w:r>
-        <w:rPr>
-          <w:sz w:val="24"/>
-        </w:rPr>
-        <w:t>(б) военных действий, а также маневров или иных военных мероприятий;</w:t>
-      </w:r>
-    </w:p>
-    <w:p>
-      <w:pPr>
-        <w:pStyle w:val="style0"/>
-        <w:ind w:firstLine="720" w:left="0" w:right="0"/>
-        <w:jc w:val="both"/>
-        <w:rPr>
-          <w:sz w:val="24"/>
-        </w:rPr>
-      </w:pPr>
-      <w:r>
-        <w:rPr>
-          <w:sz w:val="24"/>
-        </w:rPr>
-        <w:t>(в) гражданской войны, народных волнений всякого рода или забастовок;</w:t>
-      </w:r>
-    </w:p>
-    <w:p>
-      <w:pPr>
-        <w:pStyle w:val="style0"/>
-        <w:ind w:firstLine="720" w:left="0" w:right="0"/>
-        <w:jc w:val="both"/>
-        <w:rPr>
-          <w:sz w:val="24"/>
-        </w:rPr>
-      </w:pPr>
-      <w:r>
-        <w:rPr>
-          <w:sz w:val="24"/>
-        </w:rPr>
-        <w:t>(г) изъятия, конфискации, реквизиции, ареста или уничтожения имущества Субъекта инвестиционной деятельности по распоряжению государственных органов;</w:t>
-      </w:r>
-    </w:p>
-    <w:p>
-      <w:pPr>
-        <w:pStyle w:val="style0"/>
-        <w:ind w:firstLine="720" w:left="0" w:right="0"/>
-        <w:jc w:val="both"/>
-        <w:rPr>
-          <w:sz w:val="24"/>
-        </w:rPr>
-      </w:pPr>
-      <w:r>
-        <w:rPr>
-          <w:sz w:val="24"/>
-        </w:rPr>
-        <w:t xml:space="preserve">(д) террористических актов или иных приравненных к ним действий. </w:t>
-      </w:r>
-    </w:p>
-    <w:p>
-      <w:pPr>
-        <w:pStyle w:val="style0"/>
-        <w:ind w:firstLine="720" w:left="0" w:right="0"/>
-        <w:jc w:val="both"/>
-        <w:rPr>
-          <w:sz w:val="24"/>
-        </w:rPr>
-      </w:pPr>
-      <w:r>
-        <w:rPr>
-          <w:sz w:val="24"/>
-        </w:rPr>
-        <w:t>2.6. Страхование не распространяется на:</w:t>
-      </w:r>
-    </w:p>
-    <w:p>
-      <w:pPr>
-        <w:pStyle w:val="style0"/>
-        <w:ind w:firstLine="720" w:left="0" w:right="0"/>
-        <w:jc w:val="both"/>
-        <w:rPr>
-          <w:sz w:val="24"/>
-        </w:rPr>
-      </w:pPr>
-      <w:r>
-        <w:rPr>
-          <w:sz w:val="24"/>
-        </w:rPr>
-        <w:t>(а) любые косвенные убытки Страхователя, связанные с невыполнением финансовых обязательств Субъектом инвестиционной деятельности (в том числе штрафные санкции, услуги адвоката);</w:t>
-      </w:r>
-    </w:p>
-    <w:p>
-      <w:pPr>
-        <w:pStyle w:val="style0"/>
-        <w:ind w:firstLine="720" w:left="0" w:right="0"/>
-        <w:jc w:val="both"/>
-        <w:rPr>
-          <w:sz w:val="24"/>
-        </w:rPr>
-      </w:pPr>
-      <w:r>
-        <w:rPr>
-          <w:sz w:val="24"/>
-        </w:rPr>
-        <w:t>(б) требования по возмещению морального вреда.</w:t>
-      </w:r>
-    </w:p>
-    <w:p>
-      <w:pPr>
-        <w:pStyle w:val="style0"/>
-        <w:ind w:firstLine="720" w:left="0" w:right="0"/>
-        <w:jc w:val="both"/>
-        <w:rPr>
-          <w:sz w:val="24"/>
-        </w:rPr>
-      </w:pPr>
-      <w:r>
-        <w:rPr>
-          <w:sz w:val="24"/>
-        </w:rPr>
-        <w:t xml:space="preserve">2.7. Страховая сумма по настоящему договору составляет </w:t>
-      </w:r>
-      <w:r>
-        <w:rPr>
-          <w:sz w:val="24"/>
-          <w:u w:val="single"/>
-        </w:rPr>
-        <w:t>{{payment}}</w:t>
-      </w:r>
-      <w:r>
-        <w:rPr>
-          <w:sz w:val="24"/>
-        </w:rPr>
-        <w:t>.</w:t>
-      </w:r>
-    </w:p>
-    <w:p>
-      <w:pPr>
-        <w:pStyle w:val="style0"/>
-        <w:ind w:firstLine="720" w:left="0" w:right="0"/>
-        <w:jc w:val="both"/>
-        <w:rPr>
-          <w:sz w:val="24"/>
-        </w:rPr>
-      </w:pPr>
-      <w:r>
-        <w:rPr>
-          <w:sz w:val="24"/>
-        </w:rPr>
-        <w:t xml:space="preserve">2.8. Франшиза по настоящему договору составляет </w:t>
-      </w:r>
-      <w:r>
-        <w:rPr>
-          <w:sz w:val="24"/>
-          <w:u w:val="single"/>
-        </w:rPr>
-        <w:t>{{franshiza}}</w:t>
-      </w:r>
-      <w:r>
-        <w:rPr>
-          <w:sz w:val="24"/>
-        </w:rPr>
-        <w:t>.</w:t>
-      </w:r>
-    </w:p>
-    <w:p>
-      <w:pPr>
-        <w:pStyle w:val="style0"/>
-        <w:ind w:firstLine="720" w:left="0" w:right="0"/>
-        <w:jc w:val="both"/>
-        <w:rPr>
-          <w:sz w:val="24"/>
-        </w:rPr>
-      </w:pPr>
-      <w:r>
-        <w:rPr>
-          <w:sz w:val="24"/>
-        </w:rPr>
-        <w:t xml:space="preserve">2.9 Страховая премия по настоящему договору составляет </w:t>
-      </w:r>
-      <w:r>
-        <w:rPr>
-          <w:sz w:val="24"/>
-          <w:u w:val="single"/>
-        </w:rPr>
-        <w:t>{{payment_premium}}</w:t>
-      </w:r>
-      <w:r>
-        <w:rPr>
-          <w:sz w:val="24"/>
-        </w:rPr>
-        <w:t>.</w:t>
-      </w:r>
-    </w:p>
-    <w:p>
-      <w:pPr>
-        <w:pStyle w:val="style0"/>
-        <w:ind w:firstLine="720" w:left="0" w:right="0"/>
-        <w:jc w:val="both"/>
-        <w:rPr>
-          <w:sz w:val="24"/>
-        </w:rPr>
-      </w:pPr>
-      <w:r>
-        <w:rPr>
-          <w:sz w:val="24"/>
-        </w:rPr>
-        <w:t xml:space="preserve">Страховая премия уплачивается безналичным перечислением (наличными деньгами в кассу Страховщика, единовременно, с рассрочкой взноса и т.п. - ненужное зачеркнуть). </w:t>
-      </w:r>
-    </w:p>
-    <w:p>
-      <w:pPr>
-        <w:pStyle w:val="style0"/>
-        <w:ind w:firstLine="720" w:left="0" w:right="0"/>
-        <w:jc w:val="both"/>
-        <w:rPr>
-          <w:sz w:val="24"/>
-        </w:rPr>
-      </w:pPr>
-      <w:r>
-        <w:rPr>
-          <w:sz w:val="24"/>
-        </w:rPr>
-        <w:t xml:space="preserve">Страхователь должен уплатить Страховщику первый (единовременный) страховой взнос не позднее </w:t>
-      </w:r>
-      <w:r>
-        <w:rPr>
-          <w:sz w:val="24"/>
-          <w:u w:val="single"/>
-        </w:rPr>
-        <w:t>«</w:t>
-      </w:r>
-      <w:r>
-        <w:rPr>
-          <w:sz w:val="24"/>
-          <w:u w:val="single"/>
-        </w:rPr>
-        <w:t>{{sinpay_day}}</w:t>
-      </w:r>
-      <w:r>
-        <w:rPr>
-          <w:sz w:val="24"/>
-          <w:u w:val="single"/>
-        </w:rPr>
-        <w:t xml:space="preserve">» </w:t>
-      </w:r>
-      <w:r>
-        <w:rPr>
-          <w:sz w:val="24"/>
-          <w:u w:val="single"/>
-        </w:rPr>
-        <w:t>{{sinpay_month}}</w:t>
-      </w:r>
-      <w:r>
-        <w:rPr>
-          <w:sz w:val="24"/>
-          <w:u w:val="single"/>
-        </w:rPr>
-        <w:t xml:space="preserve"> </w:t>
-      </w:r>
-      <w:r>
-        <w:rPr>
-          <w:sz w:val="24"/>
-          <w:u w:val="single"/>
-        </w:rPr>
-        <w:t>{{sinpay_year}}</w:t>
-      </w:r>
-      <w:r>
-        <w:rPr>
-          <w:sz w:val="24"/>
-          <w:u w:val="single"/>
-        </w:rPr>
-        <w:t>г.</w:t>
-      </w:r>
-      <w:r>
-        <w:rPr>
-          <w:sz w:val="24"/>
-        </w:rPr>
-        <w:t xml:space="preserve"> в размере </w:t>
-      </w:r>
-      <w:r>
-        <w:rPr>
-          <w:sz w:val="24"/>
-          <w:u w:val="single"/>
-        </w:rPr>
-        <w:t>{{single_payment}}</w:t>
-      </w:r>
-      <w:r>
-        <w:rPr>
-          <w:sz w:val="24"/>
-        </w:rPr>
-        <w:t>.</w:t>
-      </w:r>
-    </w:p>
-    <w:p>
-      <w:pPr>
-        <w:pStyle w:val="style0"/>
-        <w:ind w:firstLine="720" w:left="0" w:right="0"/>
-        <w:jc w:val="both"/>
-        <w:rPr>
-          <w:sz w:val="24"/>
-        </w:rPr>
-      </w:pPr>
-      <w:r>
-        <w:rPr>
-          <w:sz w:val="24"/>
-        </w:rPr>
-        <w:t>2.10. Страховое возмещение выплачивается в размере, сбережений,  инвестированных денежных средств и фиксированного дохода на установленного в договоре между Субъектом инвестиционной деятельности и Страхователем, если это оговорено при заключении договора страхования, но не более размера страховой суммы, указанной в настоящем договоре. Страховое возмещение выплачивается за вычетом произведенных Субъектом инвестиционной деятельности выплат в соответствии с заключенным между ним и Страхователем договором, а также за вычетом сумм, полученных по удовлетворенному иску Страхователя к Субъекту инвестиционной деятельности и за вычетом франшизы, установленной по настоящему договору.</w:t>
-      </w:r>
-    </w:p>
-    <w:p>
-      <w:pPr>
-        <w:pStyle w:val="style0"/>
-        <w:ind w:firstLine="720" w:left="0" w:right="0"/>
-        <w:jc w:val="both"/>
-        <w:rPr>
-          <w:sz w:val="24"/>
-        </w:rPr>
-      </w:pPr>
-      <w:r>
-        <w:rPr>
-          <w:sz w:val="24"/>
-        </w:rPr>
-      </w:r>
-    </w:p>
-    <w:p>
-      <w:pPr>
-        <w:pStyle w:val="style0"/>
-        <w:ind w:firstLine="720" w:left="0" w:right="0"/>
-        <w:jc w:val="both"/>
-        <w:rPr>
-          <w:sz w:val="24"/>
-        </w:rPr>
-      </w:pPr>
-      <w:r>
-        <w:rPr>
-          <w:sz w:val="24"/>
-        </w:rPr>
-      </w:r>
-    </w:p>
-    <w:p>
-      <w:pPr>
-        <w:pStyle w:val="style0"/>
-        <w:ind w:firstLine="720" w:left="0" w:right="0"/>
-        <w:rPr>
-          <w:sz w:val="24"/>
-        </w:rPr>
-      </w:pPr>
-      <w:r>
-        <w:rPr>
-          <w:sz w:val="24"/>
-        </w:rPr>
-        <w:t>3. ПРАВА И ОБЯЗАННОСТИ СТОРОН</w:t>
-      </w:r>
-    </w:p>
-    <w:p>
-      <w:pPr>
-        <w:pStyle w:val="style0"/>
-        <w:ind w:firstLine="720" w:left="0" w:right="0"/>
-        <w:rPr>
-          <w:sz w:val="24"/>
-        </w:rPr>
-      </w:pPr>
-      <w:r>
-        <w:rPr>
-          <w:sz w:val="24"/>
-        </w:rPr>
-        <w:t>3.1. Страховщик обязан:</w:t>
-      </w:r>
-    </w:p>
-    <w:p>
-      <w:pPr>
-        <w:pStyle w:val="style0"/>
-        <w:ind w:firstLine="720" w:left="0" w:right="0"/>
-        <w:rPr>
-          <w:sz w:val="24"/>
-        </w:rPr>
-      </w:pPr>
-      <w:r>
-        <w:rPr>
-          <w:sz w:val="24"/>
-        </w:rPr>
-        <w:t>(а) выдать страховой полис с приложением Правил страхования вкладов, сбережений, и других инвестиций;</w:t>
-      </w:r>
-    </w:p>
-    <w:p>
-      <w:pPr>
-        <w:pStyle w:val="style0"/>
-        <w:ind w:firstLine="720" w:left="0" w:right="0"/>
-        <w:rPr>
-          <w:sz w:val="24"/>
-        </w:rPr>
-      </w:pPr>
-      <w:r>
-        <w:rPr>
-          <w:sz w:val="24"/>
-        </w:rPr>
-        <w:t>(б) при страховом случае произвести страховую выплату в установленный договором страхования срок;</w:t>
-      </w:r>
-    </w:p>
-    <w:p>
-      <w:pPr>
-        <w:pStyle w:val="style0"/>
-        <w:ind w:firstLine="720" w:left="0" w:right="0"/>
-        <w:rPr>
-          <w:sz w:val="24"/>
-        </w:rPr>
-      </w:pPr>
-      <w:r>
-        <w:rPr>
-          <w:sz w:val="24"/>
-        </w:rPr>
-        <w:t>(в) не разглашать сведения о Страхователе и его имущественном положении, если это не вступит в противоречие с законодательными актами РФ;</w:t>
-      </w:r>
-    </w:p>
-    <w:p>
-      <w:pPr>
-        <w:pStyle w:val="style0"/>
-        <w:ind w:firstLine="720" w:left="0" w:right="0"/>
-        <w:rPr>
-          <w:sz w:val="24"/>
-        </w:rPr>
-      </w:pPr>
-      <w:r>
-        <w:rPr>
-          <w:sz w:val="24"/>
-        </w:rPr>
-        <w:t xml:space="preserve">(г) в случае утраты Страхователем настоящего договора в течение суток оформить его дубликат, действующий в тех же объемах и с теми же сроками, что и настоящий договор. </w:t>
-      </w:r>
-    </w:p>
-    <w:p>
-      <w:pPr>
-        <w:pStyle w:val="style0"/>
-        <w:ind w:firstLine="720" w:left="0" w:right="0"/>
-        <w:rPr>
-          <w:sz w:val="24"/>
-        </w:rPr>
-      </w:pPr>
-      <w:r>
-        <w:rPr>
-          <w:sz w:val="24"/>
-        </w:rPr>
-        <w:t>3.2. Страхователь обязан:</w:t>
-      </w:r>
-    </w:p>
-    <w:p>
-      <w:pPr>
-        <w:pStyle w:val="style0"/>
-        <w:ind w:firstLine="720" w:left="0" w:right="0"/>
-        <w:rPr>
-          <w:sz w:val="24"/>
-        </w:rPr>
-      </w:pPr>
-      <w:r>
-        <w:rPr>
-          <w:sz w:val="24"/>
-        </w:rPr>
-        <w:t>(а) уплатить Страховщику страховые взносы в размере и в сроки, предусмотренные настоящим договором;</w:t>
-      </w:r>
-    </w:p>
-    <w:p>
-      <w:pPr>
-        <w:pStyle w:val="style0"/>
-        <w:ind w:firstLine="720" w:left="0" w:right="0"/>
-        <w:rPr>
-          <w:sz w:val="24"/>
-        </w:rPr>
-      </w:pPr>
-      <w:r>
-        <w:rPr>
-          <w:sz w:val="24"/>
-        </w:rPr>
-        <w:t>(б) сообщать Страховщику обо всех известных ему обстоятельствах, имеющих значение для оценки страхового риска, а также обо всех заключенных или заключаемых договорах страхования в отношении данного объекта страхования;</w:t>
-      </w:r>
-    </w:p>
-    <w:p>
-      <w:pPr>
-        <w:pStyle w:val="style0"/>
-        <w:ind w:firstLine="720" w:left="0" w:right="0"/>
-        <w:rPr>
-          <w:sz w:val="24"/>
-        </w:rPr>
-      </w:pPr>
-      <w:r>
-        <w:rPr>
-          <w:sz w:val="24"/>
-        </w:rPr>
-        <w:t>(в) в период действия настоящего договора незамедлительно сообщать Страховщику о ставших ему известными значительных изменениях в обстоятельствах, сообщенных Страховщику при заключении договора, если эти изменения могут существенно повлиять на увеличение страхового риска;</w:t>
-      </w:r>
-    </w:p>
-    <w:p>
-      <w:pPr>
-        <w:pStyle w:val="style0"/>
-        <w:ind w:firstLine="720" w:left="0" w:right="0"/>
-        <w:rPr>
-          <w:sz w:val="24"/>
-        </w:rPr>
-      </w:pPr>
-      <w:r>
-        <w:rPr>
-          <w:sz w:val="24"/>
-        </w:rPr>
-        <w:t>(г) сообщать Страховщику о страховом случае незамедлительно и в любом случае не позднее 3 дней (за исключением выходных и праздничных дней) с момента его возникновения в письменной форме /телексом, телефаксом или другим оперативным средством связи/;</w:t>
-      </w:r>
-    </w:p>
-    <w:p>
-      <w:pPr>
-        <w:pStyle w:val="style0"/>
-        <w:ind w:firstLine="720" w:left="0" w:right="0"/>
-        <w:rPr>
-          <w:sz w:val="24"/>
-        </w:rPr>
-      </w:pPr>
-      <w:r>
-        <w:rPr>
-          <w:sz w:val="24"/>
-        </w:rPr>
-        <w:t>(д) после выплаты страхового возмещения уступить Страховщику право требования к Субъекту инвестиционной деятельности в пределах суммы выплаченного возмещения. Страхователь обязан передать Страховщику все документы и доказательства и сообщить ему все сведения, необходимые для осуществления Страховщиком перешедшего к нему права требования, а если Страхователь отказался от своего права требования к лицу, ответственному за убытки, возмещенные Страховщиком, или осуществление этого права стало невозможным по вине Страхователя, Страховщик освобождается от выплаты страхового возмещения полностью или в соответствующей части и вправе потребовать возврата излишне выплаченной суммы возмещения.</w:t>
-      </w:r>
-    </w:p>
-    <w:p>
-      <w:pPr>
-        <w:pStyle w:val="style0"/>
-        <w:ind w:firstLine="720" w:left="0" w:right="0"/>
-        <w:jc w:val="both"/>
-        <w:rPr>
-          <w:sz w:val="24"/>
-        </w:rPr>
-      </w:pPr>
-      <w:r>
-        <w:rPr>
-          <w:sz w:val="24"/>
-        </w:rPr>
-        <w:t>3.3. Страховщик имеет право:</w:t>
-      </w:r>
-    </w:p>
-    <w:p>
-      <w:pPr>
-        <w:pStyle w:val="style0"/>
-        <w:ind w:firstLine="720" w:left="0" w:right="0"/>
-        <w:jc w:val="both"/>
-        <w:rPr>
-          <w:sz w:val="24"/>
-        </w:rPr>
-      </w:pPr>
-      <w:r>
-        <w:rPr>
-          <w:sz w:val="24"/>
-        </w:rPr>
-        <w:t>а) при уведомлении об обстоятельствах, влекущих увеличение страхового риска, потребовать изменения условий договора страхования или уплаты дополнительной страховой премии соразмерно увеличению риска, а если Страхователь возражает против изменения условий договора страхования или доплаты страховой премии, потребовать расторжения договора;</w:t>
-      </w:r>
-    </w:p>
-    <w:p>
-      <w:pPr>
-        <w:pStyle w:val="style0"/>
-        <w:ind w:firstLine="720" w:left="0" w:right="0"/>
-        <w:jc w:val="both"/>
-        <w:rPr>
-          <w:sz w:val="24"/>
-        </w:rPr>
-      </w:pPr>
-      <w:r>
-        <w:rPr>
-          <w:sz w:val="24"/>
-        </w:rPr>
-        <w:t>б) проверять соблюдение Страхователем требований настоящих Правил и договора страхования.</w:t>
-      </w:r>
-    </w:p>
-    <w:p>
-      <w:pPr>
-        <w:pStyle w:val="style0"/>
-        <w:ind w:firstLine="720" w:left="0" w:right="0"/>
-        <w:jc w:val="both"/>
-        <w:rPr>
-          <w:sz w:val="24"/>
-        </w:rPr>
-      </w:pPr>
-      <w:r>
-        <w:rPr>
-          <w:sz w:val="24"/>
-        </w:rPr>
-        <w:t>3.4. Страхователь имеет право:</w:t>
-      </w:r>
-    </w:p>
-    <w:p>
-      <w:pPr>
-        <w:pStyle w:val="style0"/>
-        <w:ind w:firstLine="720" w:left="0" w:right="0"/>
-        <w:jc w:val="both"/>
-        <w:rPr>
-          <w:sz w:val="24"/>
-        </w:rPr>
-      </w:pPr>
-      <w:r>
-        <w:rPr>
-          <w:sz w:val="24"/>
-        </w:rPr>
-        <w:t>а) ознакомиться с Правилами страхования, ссылаться в защиту своих интересов на положения настоящих Правил;</w:t>
-      </w:r>
-    </w:p>
-    <w:p>
-      <w:pPr>
-        <w:pStyle w:val="style0"/>
-        <w:ind w:firstLine="720" w:left="0" w:right="0"/>
-        <w:jc w:val="both"/>
-        <w:rPr>
-          <w:sz w:val="24"/>
-        </w:rPr>
-      </w:pPr>
-      <w:r>
-        <w:rPr>
-          <w:sz w:val="24"/>
-        </w:rPr>
-        <w:t>б) проверять соблюдение Страховщиком требований настоящих Правил и условий договора страхования;</w:t>
-      </w:r>
-    </w:p>
-    <w:p>
-      <w:pPr>
-        <w:pStyle w:val="style0"/>
-        <w:ind w:firstLine="720" w:left="0" w:right="0"/>
-        <w:jc w:val="both"/>
-        <w:rPr>
-          <w:sz w:val="24"/>
-        </w:rPr>
-      </w:pPr>
-      <w:r>
-        <w:rPr>
-          <w:sz w:val="24"/>
-        </w:rPr>
-        <w:t>в) платить страховую премию в рассрочку;</w:t>
-      </w:r>
-    </w:p>
-    <w:p>
-      <w:pPr>
-        <w:pStyle w:val="style0"/>
-        <w:ind w:firstLine="720" w:left="0" w:right="0"/>
-        <w:jc w:val="both"/>
-        <w:rPr>
-          <w:sz w:val="24"/>
-        </w:rPr>
-      </w:pPr>
-      <w:r>
-        <w:rPr>
-          <w:sz w:val="24"/>
-        </w:rPr>
-        <w:t>г) досрочно расторгнуть договор страхования в соответствии с настоящими Правилами и законодательством Российской Федерации;</w:t>
-      </w:r>
-    </w:p>
-    <w:p>
-      <w:pPr>
-        <w:pStyle w:val="style0"/>
-        <w:ind w:firstLine="720" w:left="0" w:right="0"/>
-        <w:jc w:val="both"/>
-        <w:rPr>
-          <w:sz w:val="24"/>
-        </w:rPr>
-      </w:pPr>
-      <w:r>
-        <w:rPr>
-          <w:sz w:val="24"/>
-        </w:rPr>
-        <w:t>д) получать информацию о Страховщике в соответствии с законодательством Российской Федерации;</w:t>
-      </w:r>
-    </w:p>
-    <w:p>
-      <w:pPr>
-        <w:pStyle w:val="style0"/>
-        <w:ind w:firstLine="720" w:left="0" w:right="0"/>
-        <w:jc w:val="both"/>
-        <w:rPr>
-          <w:sz w:val="24"/>
-        </w:rPr>
-      </w:pPr>
-      <w:r>
-        <w:rPr>
-          <w:sz w:val="24"/>
-        </w:rPr>
-        <w:t>е) требовать выполнения Страховщиком иных условий, не противоречащих законодательству Российской Федерации.</w:t>
-      </w:r>
-    </w:p>
-    <w:p>
-      <w:pPr>
-        <w:pStyle w:val="style0"/>
-        <w:ind w:firstLine="720" w:left="0" w:right="0"/>
-        <w:rPr>
-          <w:sz w:val="24"/>
-        </w:rPr>
-      </w:pPr>
-      <w:r>
-        <w:rPr>
-          <w:sz w:val="24"/>
-        </w:rPr>
-      </w:r>
-    </w:p>
-    <w:p>
-      <w:pPr>
-        <w:pStyle w:val="style0"/>
-        <w:ind w:firstLine="720" w:left="0" w:right="0"/>
-        <w:rPr>
-          <w:sz w:val="24"/>
-        </w:rPr>
-      </w:pPr>
-      <w:r>
-        <w:rPr>
-          <w:sz w:val="24"/>
-        </w:rPr>
-        <w:t>4. ОТВЕТСТВЕННОСТЬ СТОРОН ЗА НАРУШЕНИЕ ОБЯЗАТЕЛЬСТВ</w:t>
-      </w:r>
-    </w:p>
-    <w:p>
-      <w:pPr>
-        <w:pStyle w:val="style0"/>
-        <w:ind w:firstLine="720" w:left="0" w:right="0"/>
-        <w:jc w:val="both"/>
-        <w:rPr>
-          <w:sz w:val="24"/>
-        </w:rPr>
-      </w:pPr>
-      <w:r>
-        <w:rPr>
-          <w:sz w:val="24"/>
-        </w:rPr>
-        <w:t>4.1. За нарушение принятых на себя обязательств Стороны несут ответственность в соответствии с положениями настоящего договора, Правил страхования и нормами действующего законодательства Российской Федерации.</w:t>
-      </w:r>
-    </w:p>
-    <w:p>
-      <w:pPr>
-        <w:pStyle w:val="style0"/>
-        <w:ind w:firstLine="720" w:left="0" w:right="0"/>
-        <w:jc w:val="both"/>
-        <w:rPr>
-          <w:sz w:val="24"/>
-        </w:rPr>
-      </w:pPr>
-      <w:r>
-        <w:rPr>
-          <w:sz w:val="24"/>
-        </w:rPr>
-        <w:t>4.2. Страховщик и Страхователь обязаны соблюдать строгую конфиденциальность деловой, коммерческой и иной информации, полученной друг от друга в связи с заключением и исполнением договора страхования. Передача конфиденциальной информации третьим лицам, опубликование или иное разглашение такой информации может осуществляться лишь с предварительного письменного согласия обеих сторон. В случае разглашения конфиденциальной информации договор страхования может быть расторгнут с возмещением виновной стороной понесенных убытков.</w:t>
-      </w:r>
-    </w:p>
-    <w:p>
-      <w:pPr>
-        <w:pStyle w:val="style0"/>
-        <w:ind w:firstLine="720" w:left="0" w:right="0"/>
-        <w:jc w:val="both"/>
-        <w:rPr>
-          <w:sz w:val="24"/>
-        </w:rPr>
-      </w:pPr>
-      <w:r>
-        <w:rPr>
-          <w:sz w:val="24"/>
-        </w:rPr>
-      </w:r>
-    </w:p>
-    <w:p>
-      <w:pPr>
-        <w:pStyle w:val="style0"/>
-        <w:ind w:firstLine="720" w:left="0" w:right="0"/>
-        <w:jc w:val="both"/>
-        <w:rPr>
-          <w:sz w:val="24"/>
-        </w:rPr>
-      </w:pPr>
-      <w:r>
-        <w:rPr>
-          <w:sz w:val="24"/>
-        </w:rPr>
-        <w:t>5. СРОКИ</w:t>
-      </w:r>
-    </w:p>
-    <w:p>
-      <w:pPr>
-        <w:pStyle w:val="style0"/>
-        <w:ind w:firstLine="720" w:left="0" w:right="0"/>
-        <w:jc w:val="both"/>
-        <w:rPr>
-          <w:sz w:val="24"/>
-        </w:rPr>
-      </w:pPr>
-      <w:r>
-        <w:rPr>
-          <w:sz w:val="24"/>
-        </w:rPr>
-        <w:t xml:space="preserve">5.1. Договор страхования заключается сроком на один год с </w:t>
-      </w:r>
-      <w:r>
-        <w:rPr>
-          <w:sz w:val="24"/>
-          <w:szCs w:val="24"/>
-          <w:u w:val="single"/>
-        </w:rPr>
-        <w:t>«</w:t>
-      </w:r>
-      <w:r>
-        <w:rPr>
-          <w:sz w:val="24"/>
-          <w:szCs w:val="24"/>
-          <w:u w:val="single"/>
-        </w:rPr>
-        <w:t>{{period_start_day}}</w:t>
-      </w:r>
-      <w:r>
-        <w:rPr>
-          <w:sz w:val="24"/>
-          <w:szCs w:val="24"/>
-          <w:u w:val="single"/>
-        </w:rPr>
-        <w:t xml:space="preserve">» </w:t>
-      </w:r>
-      <w:r>
-        <w:rPr>
-          <w:sz w:val="24"/>
-          <w:szCs w:val="24"/>
-          <w:u w:val="single"/>
-        </w:rPr>
-        <w:t>{{period_start_month}}</w:t>
-      </w:r>
-      <w:r>
-        <w:rPr>
-          <w:sz w:val="24"/>
-          <w:szCs w:val="24"/>
-          <w:u w:val="single"/>
-        </w:rPr>
-        <w:t xml:space="preserve"> </w:t>
-      </w:r>
-      <w:r>
-        <w:rPr>
-          <w:sz w:val="24"/>
-          <w:szCs w:val="24"/>
-          <w:u w:val="single"/>
-        </w:rPr>
-        <w:t>{{period_start_year}}</w:t>
-      </w:r>
-      <w:r>
-        <w:rPr>
-          <w:sz w:val="24"/>
-          <w:szCs w:val="24"/>
-          <w:u w:val="single"/>
-        </w:rPr>
-        <w:t xml:space="preserve"> г.</w:t>
-      </w:r>
-      <w:r>
-        <w:rPr>
-          <w:sz w:val="24"/>
-        </w:rPr>
-        <w:t xml:space="preserve"> по </w:t>
-      </w:r>
-      <w:r>
-        <w:rPr>
-          <w:sz w:val="24"/>
-          <w:szCs w:val="24"/>
-          <w:u w:val="single"/>
-        </w:rPr>
-        <w:t>«</w:t>
-      </w:r>
-      <w:r>
-        <w:rPr>
-          <w:sz w:val="24"/>
-          <w:szCs w:val="24"/>
-          <w:u w:val="single"/>
-        </w:rPr>
-        <w:t>{{period_end_day}}</w:t>
-      </w:r>
-      <w:r>
-        <w:rPr>
-          <w:sz w:val="24"/>
-          <w:szCs w:val="24"/>
-          <w:u w:val="single"/>
-        </w:rPr>
-        <w:t xml:space="preserve">» </w:t>
-      </w:r>
-      <w:r>
-        <w:rPr>
-          <w:sz w:val="24"/>
-          <w:szCs w:val="24"/>
-          <w:u w:val="single"/>
-        </w:rPr>
-        <w:t>{{period_end_month}}</w:t>
-      </w:r>
-      <w:r>
-        <w:rPr>
-          <w:sz w:val="24"/>
-          <w:szCs w:val="24"/>
-          <w:u w:val="single"/>
-        </w:rPr>
-        <w:t xml:space="preserve"> </w:t>
-      </w:r>
-      <w:r>
-        <w:rPr>
-          <w:sz w:val="24"/>
-          <w:szCs w:val="24"/>
-          <w:u w:val="single"/>
-        </w:rPr>
-        <w:t>{{period_end_year}}</w:t>
-      </w:r>
-      <w:r>
-        <w:rPr>
-          <w:sz w:val="24"/>
-          <w:szCs w:val="24"/>
-          <w:u w:val="single"/>
-        </w:rPr>
-        <w:t xml:space="preserve"> г.</w:t>
+        <w:t>«{{period_end_day}}» {{period_end_month}} {{period_end_year}} г.</w:t>
       </w:r>
       <w:r>
         <w:rPr>
@@ -5251,831 +4589,940 @@
         </w:rPr>
       </w:r>
     </w:p>
-    <w:p>
-      <w:pPr>
-        <w:pStyle w:val="style0"/>
+    <w:tbl>
+      <w:tblPr>
+        <w:jc w:val="left"/>
+        <w:tblInd w:type="dxa" w:w="763"/>
+        <w:tblBorders>
+          <w:top w:val="nil"/>
+          <w:left w:val="nil"/>
+          <w:bottom w:val="nil"/>
+          <w:insideH w:val="nil"/>
+          <w:right w:val="nil"/>
+          <w:insideV w:val="nil"/>
+        </w:tblBorders>
+        <w:tblCellMar>
+          <w:top w:type="dxa" w:w="55"/>
+          <w:left w:type="dxa" w:w="55"/>
+          <w:bottom w:type="dxa" w:w="55"/>
+          <w:right w:type="dxa" w:w="55"/>
+        </w:tblCellMar>
+      </w:tblPr>
+      <w:tblGrid>
+        <w:gridCol w:w="4528"/>
+        <w:gridCol w:w="4603"/>
+      </w:tblGrid>
+      <w:tr>
+        <w:trPr>
+          <w:cantSplit w:val="false"/>
+        </w:trPr>
+        <w:tc>
+          <w:tcPr>
+            <w:tcW w:type="dxa" w:w="4528"/>
+            <w:tcBorders>
+              <w:top w:val="nil"/>
+              <w:left w:val="nil"/>
+              <w:bottom w:val="nil"/>
+              <w:right w:val="nil"/>
+            </w:tcBorders>
+            <w:shd w:fill="auto" w:val="clear"/>
+          </w:tcPr>
+          <w:p>
+            <w:pPr>
+              <w:pStyle w:val="style0"/>
+              <w:rPr>
+                <w:b/>
+                <w:sz w:val="14"/>
+                <w:szCs w:val="14"/>
+              </w:rPr>
+            </w:pPr>
+            <w:r>
+              <w:rPr>
+                <w:b/>
+                <w:sz w:val="14"/>
+                <w:szCs w:val="14"/>
+                <w:u w:val="single"/>
+              </w:rPr>
+              <w:t>СТРАХОВЩИК:</w:t>
+              <w:br/>
+            </w:r>
+            <w:r>
+              <w:rPr>
+                <w:b/>
+                <w:sz w:val="14"/>
+                <w:szCs w:val="14"/>
+              </w:rPr>
+              <w:t>Общество с ограниченной ответственностью</w:t>
+              <w:br/>
+              <w:t xml:space="preserve">«Страховая компания «ЭСТЕР»  </w:t>
+            </w:r>
+          </w:p>
+          <w:p>
+            <w:pPr>
+              <w:pStyle w:val="style0"/>
+              <w:rPr>
+                <w:b/>
+                <w:sz w:val="14"/>
+                <w:szCs w:val="14"/>
+              </w:rPr>
+            </w:pPr>
+            <w:r>
+              <w:rPr>
+                <w:b/>
+                <w:sz w:val="14"/>
+                <w:szCs w:val="14"/>
+              </w:rPr>
+              <w:t xml:space="preserve">            </w:t>
+            </w:r>
+          </w:p>
+          <w:p>
+            <w:pPr>
+              <w:pStyle w:val="style0"/>
+              <w:rPr>
+                <w:sz w:val="14"/>
+                <w:szCs w:val="14"/>
+              </w:rPr>
+            </w:pPr>
+            <w:r>
+              <w:rPr>
+                <w:b/>
+                <w:bCs/>
+                <w:sz w:val="14"/>
+                <w:szCs w:val="14"/>
+              </w:rPr>
+              <w:t>Место нахождения:</w:t>
+            </w:r>
+            <w:r>
+              <w:rPr>
+                <w:sz w:val="14"/>
+                <w:szCs w:val="14"/>
+              </w:rPr>
+              <w:t xml:space="preserve"> 456910,Россия, </w:t>
+            </w:r>
+          </w:p>
+          <w:p>
+            <w:pPr>
+              <w:pStyle w:val="style0"/>
+              <w:rPr>
+                <w:sz w:val="14"/>
+                <w:szCs w:val="14"/>
+              </w:rPr>
+            </w:pPr>
+            <w:r>
+              <w:rPr>
+                <w:sz w:val="14"/>
+                <w:szCs w:val="14"/>
+              </w:rPr>
+              <w:t>Челябинская область, г. Сатка, ул. Пролетарская, д. 30</w:t>
+            </w:r>
+          </w:p>
+          <w:p>
+            <w:pPr>
+              <w:pStyle w:val="style0"/>
+              <w:rPr>
+                <w:sz w:val="14"/>
+                <w:szCs w:val="14"/>
+              </w:rPr>
+            </w:pPr>
+            <w:r>
+              <w:rPr>
+                <w:sz w:val="14"/>
+                <w:szCs w:val="14"/>
+              </w:rPr>
+              <w:t>ИНН 7404005342,КПП 772643001,ОГРН 1027401065449</w:t>
+            </w:r>
+          </w:p>
+          <w:p>
+            <w:pPr>
+              <w:pStyle w:val="style0"/>
+              <w:rPr>
+                <w:b/>
+                <w:sz w:val="14"/>
+                <w:szCs w:val="14"/>
+              </w:rPr>
+            </w:pPr>
+            <w:r>
+              <w:rPr>
+                <w:b/>
+                <w:sz w:val="14"/>
+                <w:szCs w:val="14"/>
+              </w:rPr>
+              <w:t>Филиал в г. Москве</w:t>
+            </w:r>
+          </w:p>
+          <w:p>
+            <w:pPr>
+              <w:pStyle w:val="style0"/>
+              <w:rPr>
+                <w:sz w:val="14"/>
+                <w:szCs w:val="14"/>
+              </w:rPr>
+            </w:pPr>
+            <w:r>
+              <w:rPr>
+                <w:sz w:val="14"/>
+                <w:szCs w:val="14"/>
+              </w:rPr>
+              <w:t>Адрес: 115230 г.Москва, Варшавское шоссе,д.46, офис 611</w:t>
+            </w:r>
+          </w:p>
+          <w:p>
+            <w:pPr>
+              <w:pStyle w:val="style0"/>
+              <w:rPr>
+                <w:sz w:val="14"/>
+                <w:szCs w:val="14"/>
+              </w:rPr>
+            </w:pPr>
+            <w:r>
+              <w:rPr>
+                <w:b/>
+                <w:sz w:val="14"/>
+                <w:szCs w:val="14"/>
+              </w:rPr>
+              <w:t>Санкт-Петербургское агентство в г. Санкт-Петербурге</w:t>
+            </w:r>
+            <w:r>
+              <w:rPr>
+                <w:sz w:val="14"/>
+                <w:szCs w:val="14"/>
+              </w:rPr>
+              <w:t>:</w:t>
+            </w:r>
+          </w:p>
+          <w:p>
+            <w:pPr>
+              <w:pStyle w:val="style0"/>
+              <w:rPr>
+                <w:sz w:val="14"/>
+                <w:szCs w:val="14"/>
+              </w:rPr>
+            </w:pPr>
+            <w:r>
+              <w:rPr>
+                <w:sz w:val="14"/>
+                <w:szCs w:val="14"/>
+              </w:rPr>
+              <w:t xml:space="preserve">Фактический адрес:192019, г. Санкт-Петербург, </w:t>
+            </w:r>
+          </w:p>
+          <w:p>
+            <w:pPr>
+              <w:pStyle w:val="style0"/>
+              <w:rPr>
+                <w:sz w:val="14"/>
+                <w:szCs w:val="14"/>
+              </w:rPr>
+            </w:pPr>
+            <w:r>
+              <w:rPr>
+                <w:sz w:val="14"/>
+                <w:szCs w:val="14"/>
+              </w:rPr>
+              <w:t>ул. Седова, д. 12, офис. 212.</w:t>
+            </w:r>
+          </w:p>
+          <w:p>
+            <w:pPr>
+              <w:pStyle w:val="style0"/>
+              <w:shd w:fill="FFFFFF" w:val="clear"/>
+              <w:tabs>
+                <w:tab w:leader="none" w:pos="3163" w:val="left"/>
+              </w:tabs>
+              <w:rPr>
+                <w:sz w:val="14"/>
+                <w:szCs w:val="14"/>
+              </w:rPr>
+            </w:pPr>
+            <w:r>
+              <w:rPr>
+                <w:color w:val="000000"/>
+                <w:sz w:val="14"/>
+                <w:szCs w:val="14"/>
+              </w:rPr>
+              <w:t xml:space="preserve">Тел/факс:  </w:t>
+            </w:r>
+            <w:r>
+              <w:rPr>
+                <w:sz w:val="14"/>
+                <w:szCs w:val="14"/>
+              </w:rPr>
+              <w:t>(812) 643-33-23</w:t>
+            </w:r>
+          </w:p>
+          <w:p>
+            <w:pPr>
+              <w:pStyle w:val="style0"/>
+              <w:rPr>
+                <w:bCs/>
+                <w:iCs/>
+                <w:sz w:val="14"/>
+                <w:szCs w:val="14"/>
+              </w:rPr>
+            </w:pPr>
+            <w:r>
+              <w:rPr>
+                <w:b/>
+                <w:bCs/>
+                <w:sz w:val="14"/>
+                <w:szCs w:val="14"/>
+              </w:rPr>
+              <w:t>Получатель:</w:t>
+            </w:r>
+            <w:r>
+              <w:rPr>
+                <w:b/>
+                <w:sz w:val="14"/>
+                <w:szCs w:val="14"/>
+              </w:rPr>
+              <w:t xml:space="preserve"> </w:t>
+            </w:r>
+            <w:r>
+              <w:rPr>
+                <w:bCs/>
+                <w:iCs/>
+                <w:sz w:val="14"/>
+                <w:szCs w:val="14"/>
+              </w:rPr>
+              <w:t>Р/СЧ: 40702810700040002180 в СПБ филиал</w:t>
+            </w:r>
+          </w:p>
+          <w:p>
+            <w:pPr>
+              <w:pStyle w:val="style0"/>
+              <w:rPr>
+                <w:bCs/>
+                <w:iCs/>
+                <w:sz w:val="14"/>
+                <w:szCs w:val="14"/>
+              </w:rPr>
+            </w:pPr>
+            <w:r>
+              <w:rPr>
+                <w:bCs/>
+                <w:iCs/>
+                <w:sz w:val="14"/>
+                <w:szCs w:val="14"/>
+              </w:rPr>
+              <w:t>АКБ «Ланта-Банк» (ЗАО)</w:t>
+            </w:r>
+          </w:p>
+          <w:p>
+            <w:pPr>
+              <w:pStyle w:val="style0"/>
+              <w:rPr>
+                <w:bCs/>
+                <w:iCs/>
+                <w:sz w:val="14"/>
+                <w:szCs w:val="14"/>
+              </w:rPr>
+            </w:pPr>
+            <w:r>
+              <w:rPr>
+                <w:bCs/>
+                <w:iCs/>
+                <w:sz w:val="14"/>
+                <w:szCs w:val="14"/>
+              </w:rPr>
+              <w:t>К/СЧ: 30101810900000000761</w:t>
+            </w:r>
+          </w:p>
+          <w:p>
+            <w:pPr>
+              <w:pStyle w:val="style0"/>
+              <w:rPr>
+                <w:sz w:val="14"/>
+                <w:szCs w:val="14"/>
+              </w:rPr>
+            </w:pPr>
+            <w:r>
+              <w:rPr>
+                <w:sz w:val="14"/>
+                <w:szCs w:val="14"/>
+              </w:rPr>
+              <w:t>БИК: 044030761</w:t>
+            </w:r>
+          </w:p>
+          <w:p>
+            <w:pPr>
+              <w:pStyle w:val="style0"/>
+              <w:widowControl w:val="false"/>
+              <w:jc w:val="both"/>
+              <w:rPr>
+                <w:b/>
+                <w:bCs/>
+                <w:sz w:val="14"/>
+                <w:szCs w:val="14"/>
+              </w:rPr>
+            </w:pPr>
+            <w:r>
+              <w:rPr>
+                <w:b/>
+                <w:bCs/>
+                <w:sz w:val="14"/>
+                <w:szCs w:val="14"/>
+              </w:rPr>
+              <w:t>От имени Страховщика:</w:t>
+            </w:r>
+          </w:p>
+          <w:p>
+            <w:pPr>
+              <w:pStyle w:val="style0"/>
+              <w:widowControl w:val="false"/>
+              <w:jc w:val="both"/>
+              <w:rPr>
+                <w:b/>
+                <w:bCs/>
+                <w:sz w:val="14"/>
+                <w:szCs w:val="14"/>
+              </w:rPr>
+            </w:pPr>
+            <w:r>
+              <w:rPr>
+                <w:b/>
+                <w:bCs/>
+                <w:sz w:val="14"/>
+                <w:szCs w:val="14"/>
+              </w:rPr>
+            </w:r>
+          </w:p>
+          <w:p>
+            <w:pPr>
+              <w:pStyle w:val="style24"/>
+              <w:ind w:hanging="0" w:left="0" w:right="0"/>
+              <w:jc w:val="left"/>
+              <w:rPr>
+                <w:sz w:val="14"/>
+                <w:szCs w:val="14"/>
+              </w:rPr>
+            </w:pPr>
+            <w:r>
+              <w:rPr>
+                <w:sz w:val="14"/>
+                <w:szCs w:val="14"/>
+              </w:rPr>
+              <w:t>_______________________/</w:t>
+            </w:r>
+            <w:r>
+              <w:rPr>
+                <w:b/>
+                <w:sz w:val="14"/>
+                <w:szCs w:val="14"/>
+              </w:rPr>
+              <w:t>____________</w:t>
+            </w:r>
+            <w:r>
+              <w:rPr>
+                <w:sz w:val="14"/>
+                <w:szCs w:val="14"/>
+              </w:rPr>
+              <w:t>/</w:t>
+            </w:r>
+          </w:p>
+          <w:p>
+            <w:pPr>
+              <w:pStyle w:val="style0"/>
+              <w:jc w:val="both"/>
+              <w:rPr>
+                <w:bCs/>
+                <w:sz w:val="14"/>
+                <w:szCs w:val="14"/>
+              </w:rPr>
+            </w:pPr>
+            <w:r>
+              <w:rPr>
+                <w:bCs/>
+                <w:sz w:val="14"/>
+                <w:szCs w:val="14"/>
+              </w:rPr>
+              <w:t xml:space="preserve">   </w:t>
+            </w:r>
+            <w:r>
+              <w:rPr>
+                <w:sz w:val="14"/>
+                <w:szCs w:val="14"/>
+              </w:rPr>
+              <w:t xml:space="preserve"> </w:t>
+            </w:r>
+            <w:r>
+              <w:rPr>
+                <w:bCs/>
+                <w:sz w:val="14"/>
+                <w:szCs w:val="14"/>
+              </w:rPr>
+              <w:t xml:space="preserve">подпись, печать                              </w:t>
+            </w:r>
+          </w:p>
+        </w:tc>
+        <w:tc>
+          <w:tcPr>
+            <w:tcW w:type="dxa" w:w="4603"/>
+            <w:tcBorders>
+              <w:top w:val="nil"/>
+              <w:left w:val="nil"/>
+              <w:bottom w:val="nil"/>
+              <w:right w:val="nil"/>
+            </w:tcBorders>
+            <w:shd w:fill="auto" w:val="clear"/>
+          </w:tcPr>
+          <w:p>
+            <w:pPr>
+              <w:pStyle w:val="style25"/>
+              <w:rPr>
+                <w:rFonts w:ascii="Times New Roman" w:cs="Times New Roman" w:hAnsi="Times New Roman"/>
+                <w:sz w:val="14"/>
+                <w:szCs w:val="14"/>
+              </w:rPr>
+            </w:pPr>
+            <w:r>
+              <w:rPr>
+                <w:rFonts w:ascii="Times New Roman" w:cs="Times New Roman" w:hAnsi="Times New Roman"/>
+                <w:b/>
+                <w:sz w:val="14"/>
+                <w:szCs w:val="14"/>
+                <w:u w:val="single"/>
+              </w:rPr>
+              <w:t>СТРАХОВАТЕЛЬ:</w:t>
+            </w:r>
+            <w:r>
+              <w:rPr>
+                <w:rFonts w:ascii="Times New Roman" w:cs="Times New Roman" w:hAnsi="Times New Roman"/>
+                <w:sz w:val="14"/>
+                <w:szCs w:val="14"/>
+              </w:rPr>
+              <w:t xml:space="preserve"> </w:t>
+            </w:r>
+          </w:p>
+          <w:p>
+            <w:pPr>
+              <w:pStyle w:val="style3"/>
+              <w:numPr>
+                <w:ilvl w:val="2"/>
+                <w:numId w:val="1"/>
+              </w:numPr>
+              <w:spacing w:after="0" w:before="0"/>
+              <w:ind w:hanging="720" w:left="720" w:right="0"/>
+              <w:contextualSpacing w:val="false"/>
+              <w:jc w:val="both"/>
+              <w:rPr>
+                <w:rFonts w:ascii="Times New Roman" w:cs="Times New Roman" w:hAnsi="Times New Roman"/>
+                <w:color w:val="000000"/>
+                <w:sz w:val="14"/>
+                <w:szCs w:val="14"/>
+              </w:rPr>
+            </w:pPr>
+            <w:r>
+              <w:rPr>
+                <w:rFonts w:ascii="Times New Roman" w:cs="Times New Roman" w:hAnsi="Times New Roman"/>
+                <w:color w:val="000000"/>
+                <w:sz w:val="14"/>
+                <w:szCs w:val="14"/>
+              </w:rPr>
+              <w:t>{{t3}} {{t4}} {{t5}}</w:t>
+            </w:r>
+          </w:p>
+          <w:p>
+            <w:pPr>
+              <w:pStyle w:val="style24"/>
+              <w:spacing w:after="0" w:before="0"/>
+              <w:ind w:hanging="720" w:left="720" w:right="0"/>
+              <w:contextualSpacing w:val="false"/>
+              <w:jc w:val="both"/>
+              <w:rPr>
+                <w:sz w:val="14"/>
+                <w:szCs w:val="14"/>
+              </w:rPr>
+            </w:pPr>
+            <w:r>
+              <w:rPr>
+                <w:sz w:val="14"/>
+                <w:szCs w:val="14"/>
+              </w:rPr>
+            </w:r>
+          </w:p>
+          <w:p>
+            <w:pPr>
+              <w:pStyle w:val="style0"/>
+              <w:rPr>
+                <w:sz w:val="14"/>
+                <w:szCs w:val="14"/>
+              </w:rPr>
+            </w:pPr>
+            <w:r>
+              <w:rPr>
+                <w:b/>
+                <w:bCs/>
+                <w:sz w:val="14"/>
+                <w:szCs w:val="14"/>
+              </w:rPr>
+              <w:t>Паспорт:</w:t>
+            </w:r>
+            <w:r>
+              <w:rPr>
+                <w:sz w:val="14"/>
+                <w:szCs w:val="14"/>
+              </w:rPr>
+              <w:t xml:space="preserve"> </w:t>
+            </w:r>
+          </w:p>
+          <w:p>
+            <w:pPr>
+              <w:pStyle w:val="style0"/>
+              <w:rPr>
+                <w:sz w:val="14"/>
+                <w:szCs w:val="14"/>
+              </w:rPr>
+            </w:pPr>
+            <w:r>
+              <w:rPr>
+                <w:sz w:val="14"/>
+                <w:szCs w:val="14"/>
+              </w:rPr>
+              <w:t>с</w:t>
+            </w:r>
+            <w:bookmarkStart w:id="1" w:name="_GoBack11"/>
+            <w:bookmarkEnd w:id="1"/>
+            <w:r>
+              <w:rPr>
+                <w:sz w:val="14"/>
+                <w:szCs w:val="14"/>
+              </w:rPr>
+              <w:t xml:space="preserve">ерия {{t017}} номер {{t018}} </w:t>
+            </w:r>
+          </w:p>
+          <w:p>
+            <w:pPr>
+              <w:pStyle w:val="style0"/>
+              <w:rPr>
+                <w:sz w:val="14"/>
+                <w:szCs w:val="14"/>
+              </w:rPr>
+            </w:pPr>
+            <w:r>
+              <w:rPr>
+                <w:b/>
+                <w:bCs/>
+                <w:sz w:val="14"/>
+                <w:szCs w:val="14"/>
+              </w:rPr>
+              <w:t>Выдан:</w:t>
+            </w:r>
+            <w:r>
+              <w:rPr>
+                <w:sz w:val="14"/>
+                <w:szCs w:val="14"/>
+              </w:rPr>
+              <w:t xml:space="preserve"> </w:t>
+            </w:r>
+          </w:p>
+          <w:p>
+            <w:pPr>
+              <w:pStyle w:val="style0"/>
+              <w:rPr>
+                <w:sz w:val="14"/>
+                <w:szCs w:val="14"/>
+                <w:lang w:val="en-US"/>
+              </w:rPr>
+            </w:pPr>
+            <w:r>
+              <w:rPr>
+                <w:sz w:val="14"/>
+                <w:szCs w:val="14"/>
+                <w:lang w:val="en-US"/>
+              </w:rPr>
+              <w:t xml:space="preserve">{{t019}} </w:t>
+            </w:r>
+          </w:p>
+          <w:p>
+            <w:pPr>
+              <w:pStyle w:val="style0"/>
+              <w:rPr>
+                <w:b/>
+                <w:sz w:val="14"/>
+                <w:szCs w:val="14"/>
+                <w:lang w:val="en-US"/>
+              </w:rPr>
+            </w:pPr>
+            <w:r>
+              <w:rPr>
+                <w:b/>
+                <w:sz w:val="14"/>
+                <w:szCs w:val="14"/>
+              </w:rPr>
+              <w:t>Прописан</w:t>
+            </w:r>
+            <w:r>
+              <w:rPr>
+                <w:b/>
+                <w:sz w:val="14"/>
+                <w:szCs w:val="14"/>
+                <w:lang w:val="en-US"/>
+              </w:rPr>
+              <w:t>:</w:t>
+            </w:r>
+          </w:p>
+          <w:p>
+            <w:pPr>
+              <w:pStyle w:val="style0"/>
+              <w:rPr>
+                <w:sz w:val="14"/>
+                <w:szCs w:val="14"/>
+                <w:lang w:val="en-US"/>
+              </w:rPr>
+            </w:pPr>
+            <w:r>
+              <w:rPr>
+                <w:sz w:val="14"/>
+                <w:szCs w:val="14"/>
+                <w:lang w:val="en-US"/>
+              </w:rPr>
+              <w:t>{{t6}}</w:t>
+            </w:r>
+          </w:p>
+          <w:p>
+            <w:pPr>
+              <w:pStyle w:val="style0"/>
+              <w:rPr>
+                <w:sz w:val="14"/>
+                <w:szCs w:val="14"/>
+              </w:rPr>
+            </w:pPr>
+            <w:r>
+              <w:rPr>
+                <w:b/>
+                <w:sz w:val="14"/>
+                <w:szCs w:val="14"/>
+              </w:rPr>
+              <w:t>Дата рождения</w:t>
+            </w:r>
+            <w:r>
+              <w:rPr>
+                <w:sz w:val="14"/>
+                <w:szCs w:val="14"/>
+              </w:rPr>
+              <w:t>:</w:t>
+            </w:r>
+          </w:p>
+          <w:p>
+            <w:pPr>
+              <w:pStyle w:val="style0"/>
+              <w:shd w:fill="FFFFFF" w:val="clear"/>
+              <w:tabs>
+                <w:tab w:leader="none" w:pos="708" w:val="left"/>
+                <w:tab w:leader="none" w:pos="3163" w:val="left"/>
+              </w:tabs>
+              <w:rPr>
+                <w:sz w:val="14"/>
+                <w:szCs w:val="14"/>
+              </w:rPr>
+            </w:pPr>
+            <w:r>
+              <w:rPr>
+                <w:sz w:val="14"/>
+                <w:szCs w:val="14"/>
+              </w:rPr>
+              <w:t>{{t020}}</w:t>
+            </w:r>
+          </w:p>
+          <w:p>
+            <w:pPr>
+              <w:pStyle w:val="style0"/>
+              <w:rPr>
+                <w:b/>
+                <w:sz w:val="14"/>
+                <w:szCs w:val="14"/>
+              </w:rPr>
+            </w:pPr>
+            <w:r>
+              <w:rPr>
+                <w:b/>
+                <w:bCs/>
+                <w:sz w:val="14"/>
+                <w:szCs w:val="14"/>
+              </w:rPr>
+              <w:t>Телефон:</w:t>
+            </w:r>
+            <w:r>
+              <w:rPr>
+                <w:b/>
+                <w:sz w:val="14"/>
+                <w:szCs w:val="14"/>
+              </w:rPr>
+              <w:t xml:space="preserve"> </w:t>
+            </w:r>
+          </w:p>
+          <w:p>
+            <w:pPr>
+              <w:pStyle w:val="style0"/>
+              <w:rPr>
+                <w:bCs/>
+                <w:iCs/>
+                <w:sz w:val="14"/>
+                <w:szCs w:val="14"/>
+                <w:lang w:val="en-US"/>
+              </w:rPr>
+            </w:pPr>
+            <w:r>
+              <w:rPr>
+                <w:bCs/>
+                <w:iCs/>
+                <w:sz w:val="14"/>
+                <w:szCs w:val="14"/>
+                <w:lang w:val="en-US"/>
+              </w:rPr>
+              <w:t>{{t021}}</w:t>
+            </w:r>
+          </w:p>
+          <w:p>
+            <w:pPr>
+              <w:pStyle w:val="style0"/>
+              <w:jc w:val="both"/>
+              <w:rPr>
+                <w:b/>
+                <w:bCs/>
+                <w:sz w:val="14"/>
+                <w:szCs w:val="14"/>
+              </w:rPr>
+            </w:pPr>
+            <w:r>
+              <w:rPr>
+                <w:b/>
+                <w:bCs/>
+                <w:sz w:val="14"/>
+                <w:szCs w:val="14"/>
+              </w:rPr>
+              <w:t>От имени Страхователя</w:t>
+            </w:r>
+          </w:p>
+          <w:p>
+            <w:pPr>
+              <w:pStyle w:val="style0"/>
+              <w:jc w:val="both"/>
+              <w:rPr>
+                <w:b/>
+                <w:bCs/>
+                <w:sz w:val="14"/>
+                <w:szCs w:val="14"/>
+              </w:rPr>
+            </w:pPr>
+            <w:r>
+              <w:rPr>
+                <w:b/>
+                <w:bCs/>
+                <w:sz w:val="14"/>
+                <w:szCs w:val="14"/>
+              </w:rPr>
+            </w:r>
+          </w:p>
+          <w:p>
+            <w:pPr>
+              <w:pStyle w:val="style24"/>
+              <w:ind w:hanging="0" w:left="0" w:right="0"/>
+              <w:rPr>
+                <w:b/>
+                <w:sz w:val="14"/>
+                <w:szCs w:val="14"/>
+              </w:rPr>
+            </w:pPr>
+            <w:r>
+              <w:rPr>
+                <w:b/>
+                <w:sz w:val="14"/>
+                <w:szCs w:val="14"/>
+              </w:rPr>
+              <w:t>____________________________/ _______________</w:t>
+            </w:r>
+            <w:r>
+              <w:rPr>
+                <w:b/>
+                <w:bCs/>
+                <w:sz w:val="14"/>
+                <w:szCs w:val="14"/>
+              </w:rPr>
+              <w:t>/</w:t>
+            </w:r>
+            <w:r>
+              <w:rPr>
+                <w:b/>
+                <w:sz w:val="14"/>
+                <w:szCs w:val="14"/>
+              </w:rPr>
+              <w:t xml:space="preserve">                                                                                                                                                 </w:t>
+            </w:r>
+          </w:p>
+          <w:p>
+            <w:pPr>
+              <w:pStyle w:val="style0"/>
+              <w:jc w:val="both"/>
+              <w:rPr>
+                <w:bCs/>
+                <w:sz w:val="14"/>
+                <w:szCs w:val="14"/>
+              </w:rPr>
+            </w:pPr>
+            <w:r>
+              <w:rPr>
+                <w:bCs/>
+                <w:sz w:val="14"/>
+                <w:szCs w:val="14"/>
+              </w:rPr>
+              <w:t xml:space="preserve">    </w:t>
+            </w:r>
+            <w:r>
+              <w:rPr>
+                <w:bCs/>
+                <w:sz w:val="14"/>
+                <w:szCs w:val="14"/>
+              </w:rPr>
+              <w:t xml:space="preserve">подпись, печать                             </w:t>
+            </w:r>
+          </w:p>
+          <w:p>
+            <w:pPr>
+              <w:pStyle w:val="style0"/>
+              <w:widowControl w:val="false"/>
+              <w:tabs>
+                <w:tab w:leader="none" w:pos="90" w:val="left"/>
+              </w:tabs>
+              <w:jc w:val="center"/>
+              <w:rPr>
+                <w:b/>
+                <w:sz w:val="14"/>
+                <w:szCs w:val="14"/>
+              </w:rPr>
+            </w:pPr>
+            <w:r>
+              <w:rPr>
+                <w:b/>
+                <w:sz w:val="14"/>
+                <w:szCs w:val="14"/>
+              </w:rPr>
+            </w:r>
+          </w:p>
+        </w:tc>
+      </w:tr>
+    </w:tbl>
+    <w:p>
+      <w:pPr>
+        <w:pStyle w:val="style0"/>
+        <w:widowControl w:val="false"/>
+        <w:spacing w:line="240" w:lineRule="atLeast"/>
+        <w:ind w:hanging="0" w:left="0" w:right="0"/>
+        <w:jc w:val="both"/>
+        <w:rPr/>
+      </w:pPr>
+      <w:r>
+        <w:rPr/>
+      </w:r>
+    </w:p>
+    <w:p>
+      <w:pPr>
+        <w:pStyle w:val="style0"/>
+        <w:pageBreakBefore/>
         <w:widowControl w:val="false"/>
         <w:spacing w:line="240" w:lineRule="atLeast"/>
         <w:ind w:firstLine="709" w:left="0" w:right="0"/>
         <w:jc w:val="both"/>
-        <w:rPr>
-          <w:caps/>
-          <w:sz w:val="24"/>
-        </w:rPr>
-      </w:pPr>
-      <w:r>
-        <w:rPr>
-          <w:caps/>
-          <w:sz w:val="24"/>
-        </w:rPr>
-      </w:r>
-    </w:p>
-    <w:p>
-      <w:pPr>
-        <w:pStyle w:val="style0"/>
-        <w:widowControl w:val="false"/>
-        <w:spacing w:line="240" w:lineRule="atLeast"/>
-        <w:ind w:firstLine="709" w:left="0" w:right="0"/>
-        <w:jc w:val="both"/>
-        <w:rPr>
-          <w:sz w:val="24"/>
-        </w:rPr>
-      </w:pPr>
-      <w:r>
-        <w:rPr>
-          <w:sz w:val="24"/>
-        </w:rPr>
-      </w:r>
-    </w:p>
-    <w:p>
-      <w:pPr>
-        <w:pStyle w:val="style0"/>
-        <w:widowControl w:val="false"/>
-        <w:spacing w:line="240" w:lineRule="atLeast"/>
-        <w:ind w:firstLine="709" w:left="0" w:right="0"/>
-        <w:jc w:val="both"/>
-        <w:rPr>
-          <w:sz w:val="24"/>
-        </w:rPr>
-      </w:pPr>
-      <w:r>
-        <w:rPr>
-          <w:sz w:val="24"/>
-        </w:rPr>
-        <w:t>СТРАХОВЩИК:</w:t>
-        <w:tab/>
-        <w:tab/>
-        <w:tab/>
-        <w:tab/>
-        <w:tab/>
-        <w:t>СТРАХОВАТЕЛЬ:</w:t>
-      </w:r>
-    </w:p>
-    <w:p>
-      <w:pPr>
-        <w:pStyle w:val="style0"/>
-        <w:widowControl w:val="false"/>
-        <w:spacing w:line="240" w:lineRule="atLeast"/>
-        <w:ind w:firstLine="709" w:left="0" w:right="0"/>
-        <w:jc w:val="both"/>
-        <w:rPr>
-          <w:sz w:val="24"/>
-        </w:rPr>
-      </w:pPr>
-      <w:r>
-        <w:rPr>
-          <w:sz w:val="24"/>
-        </w:rPr>
-        <w:t>____________________</w:t>
-        <w:tab/>
-        <w:tab/>
-        <w:tab/>
-        <w:tab/>
-        <w:t>_____________________</w:t>
-      </w:r>
-    </w:p>
-    <w:p>
-      <w:pPr>
-        <w:pStyle w:val="style0"/>
-        <w:widowControl w:val="false"/>
-        <w:spacing w:line="240" w:lineRule="atLeast"/>
-        <w:ind w:firstLine="709" w:left="0" w:right="0"/>
-        <w:jc w:val="both"/>
-        <w:rPr>
-          <w:sz w:val="24"/>
-        </w:rPr>
-      </w:pPr>
-      <w:r>
-        <w:rPr>
-          <w:sz w:val="24"/>
-        </w:rPr>
-        <w:t>(подпись, печать)</w:t>
-        <w:tab/>
-        <w:tab/>
-        <w:tab/>
-        <w:tab/>
-        <w:tab/>
-        <w:t>(подпись, печать)</w:t>
-      </w:r>
-    </w:p>
-    <w:p>
-      <w:pPr>
-        <w:pStyle w:val="style0"/>
-        <w:rPr>
-          <w:lang w:val="en-US"/>
-        </w:rPr>
-      </w:pPr>
-      <w:r>
-        <w:rPr>
-          <w:lang w:val="en-US"/>
-        </w:rPr>
-      </w:r>
-    </w:p>
-    <w:p>
-      <w:pPr>
-        <w:pStyle w:val="style0"/>
-        <w:rPr>
-          <w:lang w:val="en-US"/>
-        </w:rPr>
-      </w:pPr>
-      <w:r>
-        <w:rPr>
-          <w:lang w:val="en-US"/>
-        </w:rPr>
-      </w:r>
-    </w:p>
-    <w:p>
-      <w:pPr>
-        <w:pStyle w:val="style0"/>
-        <w:rPr>
-          <w:lang w:val="en-US"/>
-        </w:rPr>
-      </w:pPr>
-      <w:r>
-        <w:rPr>
-          <w:lang w:val="en-US"/>
-        </w:rPr>
-      </w:r>
-    </w:p>
-    <w:p>
-      <w:pPr>
-        <w:pStyle w:val="style0"/>
-        <w:rPr>
-          <w:lang w:val="en-US"/>
-        </w:rPr>
-      </w:pPr>
-      <w:r>
-        <w:rPr>
-          <w:lang w:val="en-US"/>
-        </w:rPr>
-      </w:r>
-    </w:p>
-    <w:p>
-      <w:pPr>
-        <w:pStyle w:val="style0"/>
-        <w:rPr>
-          <w:lang w:val="en-US"/>
-        </w:rPr>
-      </w:pPr>
-      <w:r>
-        <w:rPr>
-          <w:lang w:val="en-US"/>
-        </w:rPr>
-      </w:r>
-    </w:p>
-    <w:p>
-      <w:pPr>
-        <w:pStyle w:val="style0"/>
-        <w:rPr>
-          <w:lang w:val="en-US"/>
-        </w:rPr>
-      </w:pPr>
-      <w:r>
-        <w:rPr>
-          <w:lang w:val="en-US"/>
-        </w:rPr>
-      </w:r>
-    </w:p>
-    <w:p>
-      <w:pPr>
-        <w:pStyle w:val="style0"/>
-        <w:rPr>
-          <w:lang w:val="en-US"/>
-        </w:rPr>
-      </w:pPr>
-      <w:r>
-        <w:rPr>
-          <w:lang w:val="en-US"/>
-        </w:rPr>
-      </w:r>
-    </w:p>
-    <w:p>
-      <w:pPr>
-        <w:pStyle w:val="style0"/>
-        <w:rPr>
-          <w:lang w:val="en-US"/>
-        </w:rPr>
-      </w:pPr>
-      <w:r>
-        <w:rPr>
-          <w:lang w:val="en-US"/>
-        </w:rPr>
-      </w:r>
-    </w:p>
-    <w:p>
-      <w:pPr>
-        <w:pStyle w:val="style0"/>
-        <w:rPr>
-          <w:lang w:val="en-US"/>
-        </w:rPr>
-      </w:pPr>
-      <w:r>
-        <w:rPr>
-          <w:lang w:val="en-US"/>
-        </w:rPr>
-      </w:r>
-    </w:p>
-    <w:p>
-      <w:pPr>
-        <w:pStyle w:val="style0"/>
-        <w:rPr>
-          <w:lang w:val="en-US"/>
-        </w:rPr>
-      </w:pPr>
-      <w:r>
-        <w:rPr>
-          <w:lang w:val="en-US"/>
-        </w:rPr>
-      </w:r>
-    </w:p>
-    <w:p>
-      <w:pPr>
-        <w:pStyle w:val="style0"/>
-        <w:rPr>
-          <w:lang w:val="en-US"/>
-        </w:rPr>
-      </w:pPr>
-      <w:r>
-        <w:rPr>
-          <w:lang w:val="en-US"/>
-        </w:rPr>
-      </w:r>
-    </w:p>
-    <w:p>
-      <w:pPr>
-        <w:pStyle w:val="style0"/>
-        <w:rPr>
-          <w:lang w:val="en-US"/>
-        </w:rPr>
-      </w:pPr>
-      <w:r>
-        <w:rPr>
-          <w:lang w:val="en-US"/>
-        </w:rPr>
-      </w:r>
-    </w:p>
-    <w:p>
-      <w:pPr>
-        <w:pStyle w:val="style0"/>
-        <w:rPr>
-          <w:lang w:val="en-US"/>
-        </w:rPr>
-      </w:pPr>
-      <w:r>
-        <w:rPr>
-          <w:lang w:val="en-US"/>
-        </w:rPr>
-      </w:r>
-    </w:p>
-    <w:p>
-      <w:pPr>
-        <w:pStyle w:val="style0"/>
-        <w:rPr>
-          <w:lang w:val="en-US"/>
-        </w:rPr>
-      </w:pPr>
-      <w:r>
-        <w:rPr>
-          <w:lang w:val="en-US"/>
-        </w:rPr>
-      </w:r>
-    </w:p>
-    <w:p>
-      <w:pPr>
-        <w:pStyle w:val="style0"/>
-        <w:rPr>
-          <w:lang w:val="en-US"/>
-        </w:rPr>
-      </w:pPr>
-      <w:r>
-        <w:rPr>
-          <w:lang w:val="en-US"/>
-        </w:rPr>
-      </w:r>
-    </w:p>
-    <w:p>
-      <w:pPr>
-        <w:pStyle w:val="style0"/>
-        <w:rPr>
-          <w:lang w:val="en-US"/>
-        </w:rPr>
-      </w:pPr>
-      <w:r>
-        <w:rPr>
-          <w:lang w:val="en-US"/>
-        </w:rPr>
-      </w:r>
-    </w:p>
-    <w:p>
-      <w:pPr>
-        <w:pStyle w:val="style0"/>
-        <w:rPr>
-          <w:lang w:val="en-US"/>
-        </w:rPr>
-      </w:pPr>
-      <w:r>
-        <w:rPr>
-          <w:lang w:val="en-US"/>
-        </w:rPr>
-      </w:r>
-    </w:p>
-    <w:p>
-      <w:pPr>
-        <w:pStyle w:val="style0"/>
-        <w:rPr>
-          <w:lang w:val="en-US"/>
-        </w:rPr>
-      </w:pPr>
-      <w:r>
-        <w:rPr>
-          <w:lang w:val="en-US"/>
-        </w:rPr>
-      </w:r>
-    </w:p>
-    <w:p>
-      <w:pPr>
-        <w:pStyle w:val="style0"/>
-        <w:rPr>
-          <w:lang w:val="en-US"/>
-        </w:rPr>
-      </w:pPr>
-      <w:r>
-        <w:rPr>
-          <w:lang w:val="en-US"/>
-        </w:rPr>
-      </w:r>
-    </w:p>
-    <w:p>
-      <w:pPr>
-        <w:pStyle w:val="style0"/>
-        <w:rPr>
-          <w:lang w:val="en-US"/>
-        </w:rPr>
-      </w:pPr>
-      <w:r>
-        <w:rPr>
-          <w:lang w:val="en-US"/>
-        </w:rPr>
-      </w:r>
-    </w:p>
-    <w:p>
-      <w:pPr>
-        <w:pStyle w:val="style0"/>
-        <w:rPr>
-          <w:lang w:val="en-US"/>
-        </w:rPr>
-      </w:pPr>
-      <w:r>
-        <w:rPr>
-          <w:lang w:val="en-US"/>
-        </w:rPr>
-      </w:r>
-    </w:p>
-    <w:p>
-      <w:pPr>
-        <w:pStyle w:val="style0"/>
-        <w:rPr>
-          <w:lang w:val="en-US"/>
-        </w:rPr>
-      </w:pPr>
-      <w:r>
-        <w:rPr>
-          <w:lang w:val="en-US"/>
-        </w:rPr>
-      </w:r>
-    </w:p>
-    <w:p>
-      <w:pPr>
-        <w:pStyle w:val="style0"/>
-        <w:rPr>
-          <w:lang w:val="en-US"/>
-        </w:rPr>
-      </w:pPr>
-      <w:r>
-        <w:rPr>
-          <w:lang w:val="en-US"/>
-        </w:rPr>
-      </w:r>
-    </w:p>
-    <w:p>
-      <w:pPr>
-        <w:pStyle w:val="style0"/>
-        <w:rPr>
-          <w:lang w:val="en-US"/>
-        </w:rPr>
-      </w:pPr>
-      <w:r>
-        <w:rPr>
-          <w:lang w:val="en-US"/>
-        </w:rPr>
-      </w:r>
-    </w:p>
-    <w:p>
-      <w:pPr>
-        <w:pStyle w:val="style0"/>
-        <w:rPr>
-          <w:lang w:val="en-US"/>
-        </w:rPr>
-      </w:pPr>
-      <w:r>
-        <w:rPr>
-          <w:lang w:val="en-US"/>
-        </w:rPr>
-      </w:r>
-    </w:p>
-    <w:p>
-      <w:pPr>
-        <w:pStyle w:val="style0"/>
-        <w:rPr>
-          <w:lang w:val="en-US"/>
-        </w:rPr>
-      </w:pPr>
-      <w:r>
-        <w:rPr>
-          <w:lang w:val="en-US"/>
-        </w:rPr>
-      </w:r>
-    </w:p>
-    <w:p>
-      <w:pPr>
-        <w:pStyle w:val="style0"/>
-        <w:rPr>
-          <w:lang w:val="en-US"/>
-        </w:rPr>
-      </w:pPr>
-      <w:r>
-        <w:rPr>
-          <w:lang w:val="en-US"/>
-        </w:rPr>
-      </w:r>
-    </w:p>
-    <w:p>
-      <w:pPr>
-        <w:pStyle w:val="style0"/>
-        <w:rPr>
-          <w:lang w:val="en-US"/>
-        </w:rPr>
-      </w:pPr>
-      <w:r>
-        <w:rPr>
-          <w:lang w:val="en-US"/>
-        </w:rPr>
-      </w:r>
-    </w:p>
-    <w:p>
-      <w:pPr>
-        <w:pStyle w:val="style0"/>
-        <w:rPr>
-          <w:lang w:val="en-US"/>
-        </w:rPr>
-      </w:pPr>
-      <w:r>
-        <w:rPr>
-          <w:lang w:val="en-US"/>
-        </w:rPr>
-      </w:r>
-    </w:p>
-    <w:p>
-      <w:pPr>
-        <w:pStyle w:val="style0"/>
-        <w:rPr>
-          <w:lang w:val="en-US"/>
-        </w:rPr>
-      </w:pPr>
-      <w:r>
-        <w:rPr>
-          <w:lang w:val="en-US"/>
-        </w:rPr>
-      </w:r>
-    </w:p>
-    <w:p>
-      <w:pPr>
-        <w:pStyle w:val="style0"/>
-        <w:rPr>
-          <w:lang w:val="en-US"/>
-        </w:rPr>
-      </w:pPr>
-      <w:r>
-        <w:rPr>
-          <w:lang w:val="en-US"/>
-        </w:rPr>
-      </w:r>
-    </w:p>
-    <w:p>
-      <w:pPr>
-        <w:pStyle w:val="style0"/>
-        <w:rPr>
-          <w:lang w:val="en-US"/>
-        </w:rPr>
-      </w:pPr>
-      <w:r>
-        <w:rPr>
-          <w:lang w:val="en-US"/>
-        </w:rPr>
-      </w:r>
-    </w:p>
-    <w:p>
-      <w:pPr>
-        <w:pStyle w:val="style0"/>
-        <w:rPr>
-          <w:lang w:val="en-US"/>
-        </w:rPr>
-      </w:pPr>
-      <w:r>
-        <w:rPr>
-          <w:lang w:val="en-US"/>
-        </w:rPr>
-      </w:r>
-    </w:p>
-    <w:p>
-      <w:pPr>
-        <w:pStyle w:val="style0"/>
-        <w:rPr>
-          <w:lang w:val="en-US"/>
-        </w:rPr>
-      </w:pPr>
-      <w:r>
-        <w:rPr>
-          <w:lang w:val="en-US"/>
-        </w:rPr>
-      </w:r>
-    </w:p>
-    <w:p>
-      <w:pPr>
-        <w:pStyle w:val="style0"/>
-        <w:rPr>
-          <w:lang w:val="en-US"/>
-        </w:rPr>
-      </w:pPr>
-      <w:r>
-        <w:rPr>
-          <w:lang w:val="en-US"/>
-        </w:rPr>
-      </w:r>
-    </w:p>
-    <w:p>
-      <w:pPr>
-        <w:pStyle w:val="style0"/>
-        <w:rPr>
-          <w:lang w:val="en-US"/>
-        </w:rPr>
-      </w:pPr>
-      <w:r>
-        <w:rPr>
-          <w:lang w:val="en-US"/>
-        </w:rPr>
-      </w:r>
-    </w:p>
-    <w:p>
-      <w:pPr>
-        <w:pStyle w:val="style0"/>
-        <w:rPr>
-          <w:lang w:val="en-US"/>
-        </w:rPr>
-      </w:pPr>
-      <w:r>
-        <w:rPr>
-          <w:lang w:val="en-US"/>
-        </w:rPr>
-      </w:r>
-    </w:p>
-    <w:p>
-      <w:pPr>
-        <w:pStyle w:val="style0"/>
-        <w:rPr>
-          <w:lang w:val="en-US"/>
-        </w:rPr>
-      </w:pPr>
-      <w:r>
-        <w:rPr>
-          <w:lang w:val="en-US"/>
-        </w:rPr>
-      </w:r>
-    </w:p>
-    <w:p>
-      <w:pPr>
-        <w:pStyle w:val="style0"/>
-        <w:rPr>
-          <w:lang w:val="en-US"/>
-        </w:rPr>
-      </w:pPr>
-      <w:r>
-        <w:rPr>
-          <w:lang w:val="en-US"/>
-        </w:rPr>
-      </w:r>
-    </w:p>
-    <w:p>
-      <w:pPr>
-        <w:pStyle w:val="style0"/>
-        <w:rPr>
-          <w:lang w:val="en-US"/>
-        </w:rPr>
-      </w:pPr>
-      <w:r>
-        <w:rPr>
-          <w:lang w:val="en-US"/>
-        </w:rPr>
-      </w:r>
-    </w:p>
-    <w:p>
-      <w:pPr>
-        <w:pStyle w:val="style0"/>
-        <w:rPr>
-          <w:lang w:val="en-US"/>
-        </w:rPr>
-      </w:pPr>
-      <w:r>
-        <w:rPr>
-          <w:lang w:val="en-US"/>
-        </w:rPr>
-      </w:r>
-    </w:p>
-    <w:p>
-      <w:pPr>
-        <w:pStyle w:val="style0"/>
-        <w:rPr>
-          <w:lang w:val="en-US"/>
-        </w:rPr>
-      </w:pPr>
-      <w:r>
-        <w:rPr>
-          <w:lang w:val="en-US"/>
-        </w:rPr>
-      </w:r>
-    </w:p>
-    <w:p>
-      <w:pPr>
-        <w:pStyle w:val="style0"/>
-        <w:rPr>
-          <w:lang w:val="en-US"/>
-        </w:rPr>
-      </w:pPr>
-      <w:r>
-        <w:rPr>
-          <w:lang w:val="en-US"/>
-        </w:rPr>
-      </w:r>
-    </w:p>
-    <w:p>
-      <w:pPr>
-        <w:pStyle w:val="style0"/>
-        <w:rPr>
-          <w:lang w:val="en-US"/>
-        </w:rPr>
-      </w:pPr>
-      <w:r>
-        <w:rPr>
-          <w:lang w:val="en-US"/>
-        </w:rPr>
-      </w:r>
-    </w:p>
-    <w:p>
-      <w:pPr>
-        <w:pStyle w:val="style0"/>
-        <w:rPr>
-          <w:lang w:val="en-US"/>
-        </w:rPr>
-      </w:pPr>
-      <w:r>
-        <w:rPr>
-          <w:lang w:val="en-US"/>
-        </w:rPr>
-      </w:r>
-    </w:p>
-    <w:p>
-      <w:pPr>
-        <w:pStyle w:val="style0"/>
-        <w:rPr>
-          <w:lang w:val="en-US"/>
-        </w:rPr>
-      </w:pPr>
-      <w:r>
-        <w:rPr>
-          <w:lang w:val="en-US"/>
-        </w:rPr>
-      </w:r>
-    </w:p>
-    <w:p>
-      <w:pPr>
-        <w:pStyle w:val="style0"/>
-        <w:rPr>
-          <w:lang w:val="en-US"/>
-        </w:rPr>
-      </w:pPr>
-      <w:r>
-        <w:rPr>
-          <w:lang w:val="en-US"/>
-        </w:rPr>
-      </w:r>
-    </w:p>
-    <w:p>
-      <w:pPr>
-        <w:pStyle w:val="style0"/>
-        <w:rPr>
-          <w:lang w:val="en-US"/>
-        </w:rPr>
-      </w:pPr>
-      <w:r>
-        <w:rPr>
-          <w:lang w:val="en-US"/>
-        </w:rPr>
-      </w:r>
-    </w:p>
-    <w:p>
-      <w:pPr>
-        <w:pStyle w:val="style0"/>
-        <w:rPr>
-          <w:lang w:val="en-US"/>
-        </w:rPr>
-      </w:pPr>
-      <w:r>
-        <w:rPr>
-          <w:lang w:val="en-US"/>
-        </w:rPr>
-      </w:r>
-    </w:p>
-    <w:p>
-      <w:pPr>
-        <w:pStyle w:val="style0"/>
-        <w:rPr>
-          <w:lang w:val="en-US"/>
-        </w:rPr>
-      </w:pPr>
-      <w:r>
-        <w:rPr>
-          <w:lang w:val="en-US"/>
-        </w:rPr>
-      </w:r>
-    </w:p>
-    <w:p>
-      <w:pPr>
-        <w:pStyle w:val="style0"/>
-        <w:rPr>
-          <w:lang w:val="en-US"/>
-        </w:rPr>
-      </w:pPr>
-      <w:r>
-        <w:rPr>
-          <w:lang w:val="en-US"/>
-        </w:rPr>
-      </w:r>
-    </w:p>
-    <w:p>
-      <w:pPr>
-        <w:pStyle w:val="style0"/>
-        <w:rPr>
-          <w:lang w:val="en-US"/>
-        </w:rPr>
-      </w:pPr>
-      <w:r>
-        <w:rPr>
-          <w:lang w:val="en-US"/>
-        </w:rPr>
-      </w:r>
-    </w:p>
-    <w:p>
-      <w:pPr>
-        <w:pStyle w:val="style0"/>
-        <w:rPr>
-          <w:lang w:val="en-US"/>
-        </w:rPr>
-      </w:pPr>
-      <w:r>
-        <w:rPr>
-          <w:lang w:val="en-US"/>
-        </w:rPr>
-      </w:r>
-    </w:p>
-    <w:p>
-      <w:pPr>
-        <w:pStyle w:val="style0"/>
-        <w:rPr>
-          <w:lang w:val="en-US"/>
-        </w:rPr>
-      </w:pPr>
-      <w:r>
-        <w:rPr>
-          <w:lang w:val="en-US"/>
-        </w:rPr>
-      </w:r>
-    </w:p>
-    <w:p>
-      <w:pPr>
-        <w:pStyle w:val="style0"/>
-        <w:rPr>
-          <w:lang w:val="en-US"/>
-        </w:rPr>
-      </w:pPr>
-      <w:r>
-        <w:rPr>
-          <w:lang w:val="en-US"/>
-        </w:rPr>
-      </w:r>
-    </w:p>
-    <w:p>
-      <w:pPr>
-        <w:pStyle w:val="style0"/>
         <w:rPr/>
       </w:pPr>
       <w:r>
@@ -6495,8 +5942,8 @@
           <w:szCs w:val="22"/>
         </w:rPr>
       </w:pPr>
-      <w:bookmarkStart w:id="1" w:name="_GoBack"/>
-      <w:bookmarkEnd w:id="1"/>
+      <w:bookmarkStart w:id="2" w:name="_GoBack"/>
+      <w:bookmarkEnd w:id="2"/>
       <w:r>
         <w:rPr>
           <w:sz w:val="22"/>
@@ -9013,7 +8460,7 @@
       <w:pgNumType w:fmt="decimal"/>
       <w:formProt w:val="false"/>
       <w:textDirection w:val="lrTb"/>
-      <w:docGrid w:charSpace="16384" w:linePitch="360" w:type="default"/>
+      <w:docGrid w:charSpace="40960" w:linePitch="400" w:type="default"/>
     </w:sectPr>
   </w:body>
 </w:document>
@@ -9497,7 +8944,7 @@
     <w:pPr>
       <w:widowControl w:val="false"/>
       <w:suppressAutoHyphens w:val="true"/>
-      <w:spacing w:after="0" w:before="240" w:line="316" w:lineRule="auto"/>
+      <w:spacing w:after="0" w:before="240" w:line="312" w:lineRule="auto"/>
       <w:ind w:firstLine="700" w:left="0" w:right="0"/>
       <w:contextualSpacing w:val="false"/>
     </w:pPr>
@@ -9534,5 +8981,19 @@
       <w:b/>
     </w:rPr>
   </w:style>
+  <w:style w:styleId="style34" w:type="paragraph">
+    <w:name w:val="Table Contents"/>
+    <w:basedOn w:val="style0"/>
+    <w:next w:val="style34"/>
+    <w:pPr/>
+    <w:rPr/>
+  </w:style>
+  <w:style w:styleId="style35" w:type="paragraph">
+    <w:name w:val="Table Heading"/>
+    <w:basedOn w:val="style34"/>
+    <w:next w:val="style35"/>
+    <w:pPr/>
+    <w:rPr/>
+  </w:style>
 </w:styles>
 </file>
--- a/app/lib/polisFR_and_other.docx
+++ b/app/lib/polisFR_and_other.docx
@@ -2178,16 +2178,16 @@
               <w:rPr>
                 <w:rFonts w:ascii="Times New Roman" w:cs="Times New Roman" w:hAnsi="Times New Roman"/>
                 <w:color w:val="000000"/>
-                <w:sz w:val="16"/>
-                <w:szCs w:val="16"/>
+                <w:sz w:val="14"/>
+                <w:szCs w:val="14"/>
               </w:rPr>
             </w:pPr>
             <w:r>
               <w:rPr>
                 <w:rFonts w:ascii="Times New Roman" w:cs="Times New Roman" w:hAnsi="Times New Roman"/>
                 <w:color w:val="000000"/>
-                <w:sz w:val="16"/>
-                <w:szCs w:val="16"/>
+                <w:sz w:val="14"/>
+                <w:szCs w:val="14"/>
               </w:rPr>
               <w:t>{{t3}} {{t4}} {{t5}}</w:t>
             </w:r>
@@ -2199,33 +2199,39 @@
               <w:ind w:hanging="720" w:left="720" w:right="0"/>
               <w:contextualSpacing w:val="false"/>
               <w:jc w:val="both"/>
-              <w:rPr/>
-            </w:pPr>
-            <w:r>
-              <w:rPr/>
-            </w:r>
-          </w:p>
-          <w:p>
-            <w:pPr>
-              <w:pStyle w:val="style0"/>
-              <w:rPr>
-                <w:sz w:val="16"/>
-                <w:szCs w:val="16"/>
+              <w:rPr>
+                <w:sz w:val="14"/>
+                <w:szCs w:val="14"/>
+              </w:rPr>
+            </w:pPr>
+            <w:r>
+              <w:rPr>
+                <w:sz w:val="14"/>
+                <w:szCs w:val="14"/>
+              </w:rPr>
+            </w:r>
+          </w:p>
+          <w:p>
+            <w:pPr>
+              <w:pStyle w:val="style0"/>
+              <w:rPr>
+                <w:sz w:val="14"/>
+                <w:szCs w:val="14"/>
               </w:rPr>
             </w:pPr>
             <w:r>
               <w:rPr>
                 <w:b/>
                 <w:bCs/>
-                <w:sz w:val="16"/>
-                <w:szCs w:val="16"/>
+                <w:sz w:val="14"/>
+                <w:szCs w:val="14"/>
               </w:rPr>
               <w:t>Паспорт:</w:t>
             </w:r>
             <w:r>
               <w:rPr>
-                <w:sz w:val="16"/>
-                <w:szCs w:val="16"/>
+                <w:sz w:val="14"/>
+                <w:szCs w:val="14"/>
               </w:rPr>
               <w:t xml:space="preserve"> </w:t>
             </w:r>
@@ -2234,14 +2240,14 @@
             <w:pPr>
               <w:pStyle w:val="style0"/>
               <w:rPr>
-                <w:sz w:val="16"/>
-                <w:szCs w:val="16"/>
-              </w:rPr>
-            </w:pPr>
-            <w:r>
-              <w:rPr>
-                <w:sz w:val="16"/>
-                <w:szCs w:val="16"/>
+                <w:sz w:val="14"/>
+                <w:szCs w:val="14"/>
+              </w:rPr>
+            </w:pPr>
+            <w:r>
+              <w:rPr>
+                <w:sz w:val="14"/>
+                <w:szCs w:val="14"/>
               </w:rPr>
               <w:t>с</w:t>
             </w:r>
@@ -2249,8 +2255,8 @@
             <w:bookmarkEnd w:id="0"/>
             <w:r>
               <w:rPr>
-                <w:sz w:val="16"/>
-                <w:szCs w:val="16"/>
+                <w:sz w:val="14"/>
+                <w:szCs w:val="14"/>
               </w:rPr>
               <w:t xml:space="preserve">ерия {{t017}} номер {{t018}} </w:t>
             </w:r>
@@ -2259,23 +2265,23 @@
             <w:pPr>
               <w:pStyle w:val="style0"/>
               <w:rPr>
-                <w:sz w:val="16"/>
-                <w:szCs w:val="16"/>
+                <w:sz w:val="14"/>
+                <w:szCs w:val="14"/>
               </w:rPr>
             </w:pPr>
             <w:r>
               <w:rPr>
                 <w:b/>
                 <w:bCs/>
-                <w:sz w:val="16"/>
-                <w:szCs w:val="16"/>
+                <w:sz w:val="14"/>
+                <w:szCs w:val="14"/>
               </w:rPr>
               <w:t>Выдан:</w:t>
             </w:r>
             <w:r>
               <w:rPr>
-                <w:sz w:val="16"/>
-                <w:szCs w:val="16"/>
+                <w:sz w:val="14"/>
+                <w:szCs w:val="14"/>
               </w:rPr>
               <w:t xml:space="preserve"> </w:t>
             </w:r>
@@ -2284,15 +2290,15 @@
             <w:pPr>
               <w:pStyle w:val="style0"/>
               <w:rPr>
-                <w:sz w:val="16"/>
-                <w:szCs w:val="16"/>
+                <w:sz w:val="14"/>
+                <w:szCs w:val="14"/>
                 <w:lang w:val="en-US"/>
               </w:rPr>
             </w:pPr>
             <w:r>
               <w:rPr>
-                <w:sz w:val="16"/>
-                <w:szCs w:val="16"/>
+                <w:sz w:val="14"/>
+                <w:szCs w:val="14"/>
                 <w:lang w:val="en-US"/>
               </w:rPr>
               <w:t xml:space="preserve">{{t019}} </w:t>
@@ -2303,24 +2309,24 @@
               <w:pStyle w:val="style0"/>
               <w:rPr>
                 <w:b/>
-                <w:sz w:val="16"/>
-                <w:szCs w:val="16"/>
+                <w:sz w:val="14"/>
+                <w:szCs w:val="14"/>
                 <w:lang w:val="en-US"/>
               </w:rPr>
             </w:pPr>
             <w:r>
               <w:rPr>
                 <w:b/>
-                <w:sz w:val="16"/>
-                <w:szCs w:val="16"/>
+                <w:sz w:val="14"/>
+                <w:szCs w:val="14"/>
               </w:rPr>
               <w:t>Прописан</w:t>
             </w:r>
             <w:r>
               <w:rPr>
                 <w:b/>
-                <w:sz w:val="16"/>
-                <w:szCs w:val="16"/>
+                <w:sz w:val="14"/>
+                <w:szCs w:val="14"/>
                 <w:lang w:val="en-US"/>
               </w:rPr>
               <w:t>:</w:t>
@@ -2330,15 +2336,15 @@
             <w:pPr>
               <w:pStyle w:val="style0"/>
               <w:rPr>
-                <w:sz w:val="16"/>
-                <w:szCs w:val="16"/>
+                <w:sz w:val="14"/>
+                <w:szCs w:val="14"/>
                 <w:lang w:val="en-US"/>
               </w:rPr>
             </w:pPr>
             <w:r>
               <w:rPr>
-                <w:sz w:val="16"/>
-                <w:szCs w:val="16"/>
+                <w:sz w:val="14"/>
+                <w:szCs w:val="14"/>
                 <w:lang w:val="en-US"/>
               </w:rPr>
               <w:t>{{t6}}</w:t>
@@ -2348,22 +2354,22 @@
             <w:pPr>
               <w:pStyle w:val="style0"/>
               <w:rPr>
-                <w:sz w:val="16"/>
-                <w:szCs w:val="16"/>
-              </w:rPr>
-            </w:pPr>
-            <w:r>
-              <w:rPr>
-                <w:b/>
-                <w:sz w:val="16"/>
-                <w:szCs w:val="16"/>
+                <w:sz w:val="14"/>
+                <w:szCs w:val="14"/>
+              </w:rPr>
+            </w:pPr>
+            <w:r>
+              <w:rPr>
+                <w:b/>
+                <w:sz w:val="14"/>
+                <w:szCs w:val="14"/>
               </w:rPr>
               <w:t>Дата рождения</w:t>
             </w:r>
             <w:r>
               <w:rPr>
-                <w:sz w:val="16"/>
-                <w:szCs w:val="16"/>
+                <w:sz w:val="14"/>
+                <w:szCs w:val="14"/>
               </w:rPr>
               <w:t>:</w:t>
             </w:r>
@@ -2377,14 +2383,14 @@
                 <w:tab w:leader="none" w:pos="3163" w:val="left"/>
               </w:tabs>
               <w:rPr>
-                <w:sz w:val="16"/>
-                <w:szCs w:val="16"/>
-              </w:rPr>
-            </w:pPr>
-            <w:r>
-              <w:rPr>
-                <w:sz w:val="16"/>
-                <w:szCs w:val="16"/>
+                <w:sz w:val="14"/>
+                <w:szCs w:val="14"/>
+              </w:rPr>
+            </w:pPr>
+            <w:r>
+              <w:rPr>
+                <w:sz w:val="14"/>
+                <w:szCs w:val="14"/>
               </w:rPr>
               <w:t>{{t020}}</w:t>
             </w:r>
@@ -2394,24 +2400,24 @@
               <w:pStyle w:val="style0"/>
               <w:rPr>
                 <w:b/>
-                <w:sz w:val="16"/>
-                <w:szCs w:val="16"/>
+                <w:sz w:val="14"/>
+                <w:szCs w:val="14"/>
               </w:rPr>
             </w:pPr>
             <w:r>
               <w:rPr>
                 <w:b/>
                 <w:bCs/>
-                <w:sz w:val="16"/>
-                <w:szCs w:val="16"/>
+                <w:sz w:val="14"/>
+                <w:szCs w:val="14"/>
               </w:rPr>
               <w:t>Телефон:</w:t>
             </w:r>
             <w:r>
               <w:rPr>
                 <w:b/>
-                <w:sz w:val="16"/>
-                <w:szCs w:val="16"/>
+                <w:sz w:val="14"/>
+                <w:szCs w:val="14"/>
               </w:rPr>
               <w:t xml:space="preserve"> </w:t>
             </w:r>
@@ -2422,8 +2428,8 @@
               <w:rPr>
                 <w:bCs/>
                 <w:iCs/>
-                <w:sz w:val="16"/>
-                <w:szCs w:val="16"/>
+                <w:sz w:val="14"/>
+                <w:szCs w:val="14"/>
                 <w:lang w:val="en-US"/>
               </w:rPr>
             </w:pPr>
@@ -2431,8 +2437,8 @@
               <w:rPr>
                 <w:bCs/>
                 <w:iCs/>
-                <w:sz w:val="16"/>
-                <w:szCs w:val="16"/>
+                <w:sz w:val="14"/>
+                <w:szCs w:val="14"/>
                 <w:lang w:val="en-US"/>
               </w:rPr>
               <w:t>{{t021}}</w:t>
